--- a/Lab08 - Parallax Mapping/Lab08 - Parallax Mapping.docx
+++ b/Lab08 - Parallax Mapping/Lab08 - Parallax Mapping.docx
@@ -215,8 +215,16 @@
         <w:rPr>
           <w:rFonts w:ascii="Calibri" w:eastAsia="Calibri" w:hAnsi="Calibri" w:cs="Calibri"/>
         </w:rPr>
-        <w:t>//Vertex Shader</w:t>
-      </w:r>
+        <w:t xml:space="preserve">//Vertex </w:t>
+      </w:r>
+      <w:proofErr w:type="spellStart"/>
+      <w:r>
+        <w:rPr>
+          <w:rFonts w:ascii="Calibri" w:eastAsia="Calibri" w:hAnsi="Calibri" w:cs="Calibri"/>
+        </w:rPr>
+        <w:t>Shader</w:t>
+      </w:r>
+      <w:proofErr w:type="spellEnd"/>
     </w:p>
     <w:p>
       <w:pPr>
@@ -272,280 +280,616 @@
           <w:highlight w:val="white"/>
         </w:rPr>
       </w:pPr>
-      <w:r>
-        <w:rPr>
-          <w:rFonts w:ascii="Consolas" w:hAnsi="Consolas" w:cs="Consolas"/>
-          <w:color w:val="000000"/>
-          <w:sz w:val="19"/>
-          <w:szCs w:val="19"/>
-          <w:highlight w:val="white"/>
-        </w:rPr>
-        <w:t>layout (location = 0) in vec3 position;</w:t>
-      </w:r>
-    </w:p>
-    <w:p>
-      <w:pPr>
-        <w:autoSpaceDE w:val="0"/>
-        <w:autoSpaceDN w:val="0"/>
-        <w:adjustRightInd w:val="0"/>
-        <w:spacing w:after="0" w:line="240" w:lineRule="auto"/>
-        <w:rPr>
-          <w:rFonts w:ascii="Consolas" w:hAnsi="Consolas" w:cs="Consolas"/>
-          <w:color w:val="000000"/>
-          <w:sz w:val="19"/>
-          <w:szCs w:val="19"/>
-          <w:highlight w:val="white"/>
-        </w:rPr>
-      </w:pPr>
-      <w:r>
-        <w:rPr>
-          <w:rFonts w:ascii="Consolas" w:hAnsi="Consolas" w:cs="Consolas"/>
-          <w:color w:val="000000"/>
-          <w:sz w:val="19"/>
-          <w:szCs w:val="19"/>
-          <w:highlight w:val="white"/>
-        </w:rPr>
-        <w:t>layout (location = 1) in vec2 texCoords;</w:t>
-      </w:r>
-    </w:p>
-    <w:p>
-      <w:pPr>
-        <w:autoSpaceDE w:val="0"/>
-        <w:autoSpaceDN w:val="0"/>
-        <w:adjustRightInd w:val="0"/>
-        <w:spacing w:after="0" w:line="240" w:lineRule="auto"/>
-        <w:rPr>
-          <w:rFonts w:ascii="Consolas" w:hAnsi="Consolas" w:cs="Consolas"/>
-          <w:color w:val="000000"/>
-          <w:sz w:val="19"/>
-          <w:szCs w:val="19"/>
-          <w:highlight w:val="white"/>
-        </w:rPr>
-      </w:pPr>
-      <w:r>
-        <w:rPr>
-          <w:rFonts w:ascii="Consolas" w:hAnsi="Consolas" w:cs="Consolas"/>
-          <w:color w:val="000000"/>
-          <w:sz w:val="19"/>
-          <w:szCs w:val="19"/>
-          <w:highlight w:val="white"/>
-        </w:rPr>
-        <w:t>layout (location = 2) in vec3 normal;</w:t>
-      </w:r>
-    </w:p>
-    <w:p>
-      <w:pPr>
-        <w:autoSpaceDE w:val="0"/>
-        <w:autoSpaceDN w:val="0"/>
-        <w:adjustRightInd w:val="0"/>
-        <w:spacing w:after="0" w:line="240" w:lineRule="auto"/>
-        <w:rPr>
-          <w:rFonts w:ascii="Consolas" w:hAnsi="Consolas" w:cs="Consolas"/>
-          <w:color w:val="000000"/>
-          <w:sz w:val="19"/>
-          <w:szCs w:val="19"/>
-          <w:highlight w:val="white"/>
-        </w:rPr>
-      </w:pPr>
-      <w:r>
-        <w:rPr>
-          <w:rFonts w:ascii="Consolas" w:hAnsi="Consolas" w:cs="Consolas"/>
-          <w:color w:val="000000"/>
-          <w:sz w:val="19"/>
-          <w:szCs w:val="19"/>
-          <w:highlight w:val="white"/>
-        </w:rPr>
-        <w:t>layout (location = 3) in vec3 tangent;</w:t>
-      </w:r>
-    </w:p>
-    <w:p>
-      <w:pPr>
-        <w:autoSpaceDE w:val="0"/>
-        <w:autoSpaceDN w:val="0"/>
-        <w:adjustRightInd w:val="0"/>
-        <w:spacing w:after="0" w:line="240" w:lineRule="auto"/>
-        <w:rPr>
-          <w:rFonts w:ascii="Consolas" w:hAnsi="Consolas" w:cs="Consolas"/>
-          <w:color w:val="000000"/>
-          <w:sz w:val="19"/>
-          <w:szCs w:val="19"/>
-          <w:highlight w:val="white"/>
-        </w:rPr>
-      </w:pPr>
-      <w:r>
-        <w:rPr>
-          <w:rFonts w:ascii="Consolas" w:hAnsi="Consolas" w:cs="Consolas"/>
-          <w:color w:val="000000"/>
-          <w:sz w:val="19"/>
-          <w:szCs w:val="19"/>
-          <w:highlight w:val="white"/>
-        </w:rPr>
-        <w:t>layout (location = 4) in vec3 bitangent;</w:t>
-      </w:r>
-    </w:p>
-    <w:p>
-      <w:pPr>
-        <w:autoSpaceDE w:val="0"/>
-        <w:autoSpaceDN w:val="0"/>
-        <w:adjustRightInd w:val="0"/>
-        <w:spacing w:after="0" w:line="240" w:lineRule="auto"/>
-        <w:rPr>
-          <w:rFonts w:ascii="Consolas" w:hAnsi="Consolas" w:cs="Consolas"/>
-          <w:color w:val="000000"/>
-          <w:sz w:val="19"/>
-          <w:szCs w:val="19"/>
-          <w:highlight w:val="white"/>
-        </w:rPr>
-      </w:pPr>
-    </w:p>
-    <w:p>
-      <w:pPr>
-        <w:autoSpaceDE w:val="0"/>
-        <w:autoSpaceDN w:val="0"/>
-        <w:adjustRightInd w:val="0"/>
-        <w:spacing w:after="0" w:line="240" w:lineRule="auto"/>
-        <w:rPr>
-          <w:rFonts w:ascii="Consolas" w:hAnsi="Consolas" w:cs="Consolas"/>
-          <w:color w:val="000000"/>
-          <w:sz w:val="19"/>
-          <w:szCs w:val="19"/>
-          <w:highlight w:val="white"/>
-        </w:rPr>
-      </w:pPr>
-      <w:r>
-        <w:rPr>
-          <w:rFonts w:ascii="Consolas" w:hAnsi="Consolas" w:cs="Consolas"/>
-          <w:color w:val="000000"/>
-          <w:sz w:val="19"/>
-          <w:szCs w:val="19"/>
-          <w:highlight w:val="white"/>
-        </w:rPr>
-        <w:t>out VS_OUT {</w:t>
-      </w:r>
-    </w:p>
-    <w:p>
-      <w:pPr>
-        <w:autoSpaceDE w:val="0"/>
-        <w:autoSpaceDN w:val="0"/>
-        <w:adjustRightInd w:val="0"/>
-        <w:spacing w:after="0" w:line="240" w:lineRule="auto"/>
-        <w:rPr>
-          <w:rFonts w:ascii="Consolas" w:hAnsi="Consolas" w:cs="Consolas"/>
-          <w:color w:val="000000"/>
-          <w:sz w:val="19"/>
-          <w:szCs w:val="19"/>
-          <w:highlight w:val="white"/>
-        </w:rPr>
-      </w:pPr>
-      <w:r>
-        <w:rPr>
-          <w:rFonts w:ascii="Consolas" w:hAnsi="Consolas" w:cs="Consolas"/>
-          <w:color w:val="000000"/>
-          <w:sz w:val="19"/>
-          <w:szCs w:val="19"/>
-          <w:highlight w:val="white"/>
-        </w:rPr>
-        <w:t xml:space="preserve">    vec3 FragPos;</w:t>
-      </w:r>
-    </w:p>
-    <w:p>
-      <w:pPr>
-        <w:autoSpaceDE w:val="0"/>
-        <w:autoSpaceDN w:val="0"/>
-        <w:adjustRightInd w:val="0"/>
-        <w:spacing w:after="0" w:line="240" w:lineRule="auto"/>
-        <w:rPr>
-          <w:rFonts w:ascii="Consolas" w:hAnsi="Consolas" w:cs="Consolas"/>
-          <w:color w:val="000000"/>
-          <w:sz w:val="19"/>
-          <w:szCs w:val="19"/>
-          <w:highlight w:val="white"/>
-        </w:rPr>
-      </w:pPr>
-      <w:r>
-        <w:rPr>
-          <w:rFonts w:ascii="Consolas" w:hAnsi="Consolas" w:cs="Consolas"/>
-          <w:color w:val="000000"/>
-          <w:sz w:val="19"/>
-          <w:szCs w:val="19"/>
-          <w:highlight w:val="white"/>
-        </w:rPr>
-        <w:t xml:space="preserve">    vec2 TexCoords;</w:t>
-      </w:r>
-    </w:p>
-    <w:p>
-      <w:pPr>
-        <w:autoSpaceDE w:val="0"/>
-        <w:autoSpaceDN w:val="0"/>
-        <w:adjustRightInd w:val="0"/>
-        <w:spacing w:after="0" w:line="240" w:lineRule="auto"/>
-        <w:rPr>
-          <w:rFonts w:ascii="Consolas" w:hAnsi="Consolas" w:cs="Consolas"/>
-          <w:color w:val="000000"/>
-          <w:sz w:val="19"/>
-          <w:szCs w:val="19"/>
-          <w:highlight w:val="white"/>
-        </w:rPr>
-      </w:pPr>
-      <w:r>
-        <w:rPr>
-          <w:rFonts w:ascii="Consolas" w:hAnsi="Consolas" w:cs="Consolas"/>
-          <w:color w:val="000000"/>
-          <w:sz w:val="19"/>
-          <w:szCs w:val="19"/>
-          <w:highlight w:val="white"/>
-        </w:rPr>
-        <w:t xml:space="preserve">    vec3 TangentLightPos;</w:t>
-      </w:r>
-    </w:p>
-    <w:p>
-      <w:pPr>
-        <w:autoSpaceDE w:val="0"/>
-        <w:autoSpaceDN w:val="0"/>
-        <w:adjustRightInd w:val="0"/>
-        <w:spacing w:after="0" w:line="240" w:lineRule="auto"/>
-        <w:rPr>
-          <w:rFonts w:ascii="Consolas" w:hAnsi="Consolas" w:cs="Consolas"/>
-          <w:color w:val="000000"/>
-          <w:sz w:val="19"/>
-          <w:szCs w:val="19"/>
-          <w:highlight w:val="white"/>
-        </w:rPr>
-      </w:pPr>
-      <w:r>
-        <w:rPr>
-          <w:rFonts w:ascii="Consolas" w:hAnsi="Consolas" w:cs="Consolas"/>
-          <w:color w:val="000000"/>
-          <w:sz w:val="19"/>
-          <w:szCs w:val="19"/>
-          <w:highlight w:val="white"/>
-        </w:rPr>
-        <w:t xml:space="preserve">    vec3 TangentViewPos;</w:t>
-      </w:r>
-    </w:p>
-    <w:p>
-      <w:pPr>
-        <w:autoSpaceDE w:val="0"/>
-        <w:autoSpaceDN w:val="0"/>
-        <w:adjustRightInd w:val="0"/>
-        <w:spacing w:after="0" w:line="240" w:lineRule="auto"/>
-        <w:rPr>
-          <w:rFonts w:ascii="Consolas" w:hAnsi="Consolas" w:cs="Consolas"/>
-          <w:color w:val="000000"/>
-          <w:sz w:val="19"/>
-          <w:szCs w:val="19"/>
-          <w:highlight w:val="white"/>
-        </w:rPr>
-      </w:pPr>
-      <w:r>
-        <w:rPr>
-          <w:rFonts w:ascii="Consolas" w:hAnsi="Consolas" w:cs="Consolas"/>
-          <w:color w:val="000000"/>
-          <w:sz w:val="19"/>
-          <w:szCs w:val="19"/>
-          <w:highlight w:val="white"/>
-        </w:rPr>
-        <w:t xml:space="preserve">    vec3 TangentFragPos;</w:t>
+      <w:proofErr w:type="gramStart"/>
+      <w:r>
+        <w:rPr>
+          <w:rFonts w:ascii="Consolas" w:hAnsi="Consolas" w:cs="Consolas"/>
+          <w:color w:val="000000"/>
+          <w:sz w:val="19"/>
+          <w:szCs w:val="19"/>
+          <w:highlight w:val="white"/>
+        </w:rPr>
+        <w:t>layout</w:t>
+      </w:r>
+      <w:proofErr w:type="gramEnd"/>
+      <w:r>
+        <w:rPr>
+          <w:rFonts w:ascii="Consolas" w:hAnsi="Consolas" w:cs="Consolas"/>
+          <w:color w:val="000000"/>
+          <w:sz w:val="19"/>
+          <w:szCs w:val="19"/>
+          <w:highlight w:val="white"/>
+        </w:rPr>
+        <w:t xml:space="preserve"> (location = 0) in vec3 position;</w:t>
+      </w:r>
+    </w:p>
+    <w:p>
+      <w:pPr>
+        <w:autoSpaceDE w:val="0"/>
+        <w:autoSpaceDN w:val="0"/>
+        <w:adjustRightInd w:val="0"/>
+        <w:spacing w:after="0" w:line="240" w:lineRule="auto"/>
+        <w:rPr>
+          <w:rFonts w:ascii="Consolas" w:hAnsi="Consolas" w:cs="Consolas"/>
+          <w:color w:val="000000"/>
+          <w:sz w:val="19"/>
+          <w:szCs w:val="19"/>
+          <w:highlight w:val="white"/>
+        </w:rPr>
+      </w:pPr>
+      <w:proofErr w:type="gramStart"/>
+      <w:r>
+        <w:rPr>
+          <w:rFonts w:ascii="Consolas" w:hAnsi="Consolas" w:cs="Consolas"/>
+          <w:color w:val="000000"/>
+          <w:sz w:val="19"/>
+          <w:szCs w:val="19"/>
+          <w:highlight w:val="white"/>
+        </w:rPr>
+        <w:t>layout</w:t>
+      </w:r>
+      <w:proofErr w:type="gramEnd"/>
+      <w:r>
+        <w:rPr>
+          <w:rFonts w:ascii="Consolas" w:hAnsi="Consolas" w:cs="Consolas"/>
+          <w:color w:val="000000"/>
+          <w:sz w:val="19"/>
+          <w:szCs w:val="19"/>
+          <w:highlight w:val="white"/>
+        </w:rPr>
+        <w:t xml:space="preserve"> (location = 1) in vec2 </w:t>
+      </w:r>
+      <w:proofErr w:type="spellStart"/>
+      <w:r>
+        <w:rPr>
+          <w:rFonts w:ascii="Consolas" w:hAnsi="Consolas" w:cs="Consolas"/>
+          <w:color w:val="000000"/>
+          <w:sz w:val="19"/>
+          <w:szCs w:val="19"/>
+          <w:highlight w:val="white"/>
+        </w:rPr>
+        <w:t>texCoords</w:t>
+      </w:r>
+      <w:proofErr w:type="spellEnd"/>
+      <w:r>
+        <w:rPr>
+          <w:rFonts w:ascii="Consolas" w:hAnsi="Consolas" w:cs="Consolas"/>
+          <w:color w:val="000000"/>
+          <w:sz w:val="19"/>
+          <w:szCs w:val="19"/>
+          <w:highlight w:val="white"/>
+        </w:rPr>
+        <w:t>;</w:t>
+      </w:r>
+    </w:p>
+    <w:p>
+      <w:pPr>
+        <w:autoSpaceDE w:val="0"/>
+        <w:autoSpaceDN w:val="0"/>
+        <w:adjustRightInd w:val="0"/>
+        <w:spacing w:after="0" w:line="240" w:lineRule="auto"/>
+        <w:rPr>
+          <w:rFonts w:ascii="Consolas" w:hAnsi="Consolas" w:cs="Consolas"/>
+          <w:color w:val="000000"/>
+          <w:sz w:val="19"/>
+          <w:szCs w:val="19"/>
+          <w:highlight w:val="white"/>
+        </w:rPr>
+      </w:pPr>
+      <w:proofErr w:type="gramStart"/>
+      <w:r>
+        <w:rPr>
+          <w:rFonts w:ascii="Consolas" w:hAnsi="Consolas" w:cs="Consolas"/>
+          <w:color w:val="000000"/>
+          <w:sz w:val="19"/>
+          <w:szCs w:val="19"/>
+          <w:highlight w:val="white"/>
+        </w:rPr>
+        <w:t>layout</w:t>
+      </w:r>
+      <w:proofErr w:type="gramEnd"/>
+      <w:r>
+        <w:rPr>
+          <w:rFonts w:ascii="Consolas" w:hAnsi="Consolas" w:cs="Consolas"/>
+          <w:color w:val="000000"/>
+          <w:sz w:val="19"/>
+          <w:szCs w:val="19"/>
+          <w:highlight w:val="white"/>
+        </w:rPr>
+        <w:t xml:space="preserve"> (location = 2) in vec3 normal;</w:t>
+      </w:r>
+    </w:p>
+    <w:p>
+      <w:pPr>
+        <w:autoSpaceDE w:val="0"/>
+        <w:autoSpaceDN w:val="0"/>
+        <w:adjustRightInd w:val="0"/>
+        <w:spacing w:after="0" w:line="240" w:lineRule="auto"/>
+        <w:rPr>
+          <w:rFonts w:ascii="Consolas" w:hAnsi="Consolas" w:cs="Consolas"/>
+          <w:color w:val="000000"/>
+          <w:sz w:val="19"/>
+          <w:szCs w:val="19"/>
+          <w:highlight w:val="white"/>
+        </w:rPr>
+      </w:pPr>
+      <w:proofErr w:type="gramStart"/>
+      <w:r>
+        <w:rPr>
+          <w:rFonts w:ascii="Consolas" w:hAnsi="Consolas" w:cs="Consolas"/>
+          <w:color w:val="000000"/>
+          <w:sz w:val="19"/>
+          <w:szCs w:val="19"/>
+          <w:highlight w:val="white"/>
+        </w:rPr>
+        <w:t>layout</w:t>
+      </w:r>
+      <w:proofErr w:type="gramEnd"/>
+      <w:r>
+        <w:rPr>
+          <w:rFonts w:ascii="Consolas" w:hAnsi="Consolas" w:cs="Consolas"/>
+          <w:color w:val="000000"/>
+          <w:sz w:val="19"/>
+          <w:szCs w:val="19"/>
+          <w:highlight w:val="white"/>
+        </w:rPr>
+        <w:t xml:space="preserve"> (location = 3) in vec3 tangent;</w:t>
+      </w:r>
+    </w:p>
+    <w:p>
+      <w:pPr>
+        <w:autoSpaceDE w:val="0"/>
+        <w:autoSpaceDN w:val="0"/>
+        <w:adjustRightInd w:val="0"/>
+        <w:spacing w:after="0" w:line="240" w:lineRule="auto"/>
+        <w:rPr>
+          <w:rFonts w:ascii="Consolas" w:hAnsi="Consolas" w:cs="Consolas"/>
+          <w:color w:val="000000"/>
+          <w:sz w:val="19"/>
+          <w:szCs w:val="19"/>
+          <w:highlight w:val="white"/>
+        </w:rPr>
+      </w:pPr>
+      <w:proofErr w:type="gramStart"/>
+      <w:r>
+        <w:rPr>
+          <w:rFonts w:ascii="Consolas" w:hAnsi="Consolas" w:cs="Consolas"/>
+          <w:color w:val="000000"/>
+          <w:sz w:val="19"/>
+          <w:szCs w:val="19"/>
+          <w:highlight w:val="white"/>
+        </w:rPr>
+        <w:t>layout</w:t>
+      </w:r>
+      <w:proofErr w:type="gramEnd"/>
+      <w:r>
+        <w:rPr>
+          <w:rFonts w:ascii="Consolas" w:hAnsi="Consolas" w:cs="Consolas"/>
+          <w:color w:val="000000"/>
+          <w:sz w:val="19"/>
+          <w:szCs w:val="19"/>
+          <w:highlight w:val="white"/>
+        </w:rPr>
+        <w:t xml:space="preserve"> (location = 4) in vec3 </w:t>
+      </w:r>
+      <w:proofErr w:type="spellStart"/>
+      <w:r>
+        <w:rPr>
+          <w:rFonts w:ascii="Consolas" w:hAnsi="Consolas" w:cs="Consolas"/>
+          <w:color w:val="000000"/>
+          <w:sz w:val="19"/>
+          <w:szCs w:val="19"/>
+          <w:highlight w:val="white"/>
+        </w:rPr>
+        <w:t>bitangent</w:t>
+      </w:r>
+      <w:proofErr w:type="spellEnd"/>
+      <w:r>
+        <w:rPr>
+          <w:rFonts w:ascii="Consolas" w:hAnsi="Consolas" w:cs="Consolas"/>
+          <w:color w:val="000000"/>
+          <w:sz w:val="19"/>
+          <w:szCs w:val="19"/>
+          <w:highlight w:val="white"/>
+        </w:rPr>
+        <w:t>;</w:t>
+      </w:r>
+    </w:p>
+    <w:p>
+      <w:pPr>
+        <w:autoSpaceDE w:val="0"/>
+        <w:autoSpaceDN w:val="0"/>
+        <w:adjustRightInd w:val="0"/>
+        <w:spacing w:after="0" w:line="240" w:lineRule="auto"/>
+        <w:rPr>
+          <w:rFonts w:ascii="Consolas" w:hAnsi="Consolas" w:cs="Consolas"/>
+          <w:color w:val="000000"/>
+          <w:sz w:val="19"/>
+          <w:szCs w:val="19"/>
+          <w:highlight w:val="white"/>
+        </w:rPr>
+      </w:pPr>
+    </w:p>
+    <w:p>
+      <w:pPr>
+        <w:autoSpaceDE w:val="0"/>
+        <w:autoSpaceDN w:val="0"/>
+        <w:adjustRightInd w:val="0"/>
+        <w:spacing w:after="0" w:line="240" w:lineRule="auto"/>
+        <w:rPr>
+          <w:rFonts w:ascii="Consolas" w:hAnsi="Consolas" w:cs="Consolas"/>
+          <w:color w:val="000000"/>
+          <w:sz w:val="19"/>
+          <w:szCs w:val="19"/>
+          <w:highlight w:val="white"/>
+        </w:rPr>
+      </w:pPr>
+      <w:proofErr w:type="gramStart"/>
+      <w:r>
+        <w:rPr>
+          <w:rFonts w:ascii="Consolas" w:hAnsi="Consolas" w:cs="Consolas"/>
+          <w:color w:val="000000"/>
+          <w:sz w:val="19"/>
+          <w:szCs w:val="19"/>
+          <w:highlight w:val="white"/>
+        </w:rPr>
+        <w:t>out</w:t>
+      </w:r>
+      <w:proofErr w:type="gramEnd"/>
+      <w:r>
+        <w:rPr>
+          <w:rFonts w:ascii="Consolas" w:hAnsi="Consolas" w:cs="Consolas"/>
+          <w:color w:val="000000"/>
+          <w:sz w:val="19"/>
+          <w:szCs w:val="19"/>
+          <w:highlight w:val="white"/>
+        </w:rPr>
+        <w:t xml:space="preserve"> VS_OUT {</w:t>
+      </w:r>
+    </w:p>
+    <w:p>
+      <w:pPr>
+        <w:autoSpaceDE w:val="0"/>
+        <w:autoSpaceDN w:val="0"/>
+        <w:adjustRightInd w:val="0"/>
+        <w:spacing w:after="0" w:line="240" w:lineRule="auto"/>
+        <w:rPr>
+          <w:rFonts w:ascii="Consolas" w:hAnsi="Consolas" w:cs="Consolas"/>
+          <w:color w:val="000000"/>
+          <w:sz w:val="19"/>
+          <w:szCs w:val="19"/>
+          <w:highlight w:val="white"/>
+        </w:rPr>
+      </w:pPr>
+      <w:r>
+        <w:rPr>
+          <w:rFonts w:ascii="Consolas" w:hAnsi="Consolas" w:cs="Consolas"/>
+          <w:color w:val="000000"/>
+          <w:sz w:val="19"/>
+          <w:szCs w:val="19"/>
+          <w:highlight w:val="white"/>
+        </w:rPr>
+        <w:t xml:space="preserve">    </w:t>
+      </w:r>
+      <w:proofErr w:type="gramStart"/>
+      <w:r>
+        <w:rPr>
+          <w:rFonts w:ascii="Consolas" w:hAnsi="Consolas" w:cs="Consolas"/>
+          <w:color w:val="000000"/>
+          <w:sz w:val="19"/>
+          <w:szCs w:val="19"/>
+          <w:highlight w:val="white"/>
+        </w:rPr>
+        <w:t>vec3</w:t>
+      </w:r>
+      <w:proofErr w:type="gramEnd"/>
+      <w:r>
+        <w:rPr>
+          <w:rFonts w:ascii="Consolas" w:hAnsi="Consolas" w:cs="Consolas"/>
+          <w:color w:val="000000"/>
+          <w:sz w:val="19"/>
+          <w:szCs w:val="19"/>
+          <w:highlight w:val="white"/>
+        </w:rPr>
+        <w:t xml:space="preserve"> </w:t>
+      </w:r>
+      <w:proofErr w:type="spellStart"/>
+      <w:r>
+        <w:rPr>
+          <w:rFonts w:ascii="Consolas" w:hAnsi="Consolas" w:cs="Consolas"/>
+          <w:color w:val="000000"/>
+          <w:sz w:val="19"/>
+          <w:szCs w:val="19"/>
+          <w:highlight w:val="white"/>
+        </w:rPr>
+        <w:t>FragPos</w:t>
+      </w:r>
+      <w:proofErr w:type="spellEnd"/>
+      <w:r>
+        <w:rPr>
+          <w:rFonts w:ascii="Consolas" w:hAnsi="Consolas" w:cs="Consolas"/>
+          <w:color w:val="000000"/>
+          <w:sz w:val="19"/>
+          <w:szCs w:val="19"/>
+          <w:highlight w:val="white"/>
+        </w:rPr>
+        <w:t>;</w:t>
+      </w:r>
+    </w:p>
+    <w:p>
+      <w:pPr>
+        <w:autoSpaceDE w:val="0"/>
+        <w:autoSpaceDN w:val="0"/>
+        <w:adjustRightInd w:val="0"/>
+        <w:spacing w:after="0" w:line="240" w:lineRule="auto"/>
+        <w:rPr>
+          <w:rFonts w:ascii="Consolas" w:hAnsi="Consolas" w:cs="Consolas"/>
+          <w:color w:val="000000"/>
+          <w:sz w:val="19"/>
+          <w:szCs w:val="19"/>
+          <w:highlight w:val="white"/>
+        </w:rPr>
+      </w:pPr>
+      <w:r>
+        <w:rPr>
+          <w:rFonts w:ascii="Consolas" w:hAnsi="Consolas" w:cs="Consolas"/>
+          <w:color w:val="000000"/>
+          <w:sz w:val="19"/>
+          <w:szCs w:val="19"/>
+          <w:highlight w:val="white"/>
+        </w:rPr>
+        <w:t xml:space="preserve">    </w:t>
+      </w:r>
+      <w:proofErr w:type="gramStart"/>
+      <w:r>
+        <w:rPr>
+          <w:rFonts w:ascii="Consolas" w:hAnsi="Consolas" w:cs="Consolas"/>
+          <w:color w:val="000000"/>
+          <w:sz w:val="19"/>
+          <w:szCs w:val="19"/>
+          <w:highlight w:val="white"/>
+        </w:rPr>
+        <w:t>vec2</w:t>
+      </w:r>
+      <w:proofErr w:type="gramEnd"/>
+      <w:r>
+        <w:rPr>
+          <w:rFonts w:ascii="Consolas" w:hAnsi="Consolas" w:cs="Consolas"/>
+          <w:color w:val="000000"/>
+          <w:sz w:val="19"/>
+          <w:szCs w:val="19"/>
+          <w:highlight w:val="white"/>
+        </w:rPr>
+        <w:t xml:space="preserve"> </w:t>
+      </w:r>
+      <w:proofErr w:type="spellStart"/>
+      <w:r>
+        <w:rPr>
+          <w:rFonts w:ascii="Consolas" w:hAnsi="Consolas" w:cs="Consolas"/>
+          <w:color w:val="000000"/>
+          <w:sz w:val="19"/>
+          <w:szCs w:val="19"/>
+          <w:highlight w:val="white"/>
+        </w:rPr>
+        <w:t>TexCoords</w:t>
+      </w:r>
+      <w:proofErr w:type="spellEnd"/>
+      <w:r>
+        <w:rPr>
+          <w:rFonts w:ascii="Consolas" w:hAnsi="Consolas" w:cs="Consolas"/>
+          <w:color w:val="000000"/>
+          <w:sz w:val="19"/>
+          <w:szCs w:val="19"/>
+          <w:highlight w:val="white"/>
+        </w:rPr>
+        <w:t>;</w:t>
+      </w:r>
+    </w:p>
+    <w:p>
+      <w:pPr>
+        <w:autoSpaceDE w:val="0"/>
+        <w:autoSpaceDN w:val="0"/>
+        <w:adjustRightInd w:val="0"/>
+        <w:spacing w:after="0" w:line="240" w:lineRule="auto"/>
+        <w:rPr>
+          <w:rFonts w:ascii="Consolas" w:hAnsi="Consolas" w:cs="Consolas"/>
+          <w:color w:val="000000"/>
+          <w:sz w:val="19"/>
+          <w:szCs w:val="19"/>
+          <w:highlight w:val="white"/>
+        </w:rPr>
+      </w:pPr>
+      <w:r>
+        <w:rPr>
+          <w:rFonts w:ascii="Consolas" w:hAnsi="Consolas" w:cs="Consolas"/>
+          <w:color w:val="000000"/>
+          <w:sz w:val="19"/>
+          <w:szCs w:val="19"/>
+          <w:highlight w:val="white"/>
+        </w:rPr>
+        <w:t xml:space="preserve">    </w:t>
+      </w:r>
+      <w:proofErr w:type="gramStart"/>
+      <w:r>
+        <w:rPr>
+          <w:rFonts w:ascii="Consolas" w:hAnsi="Consolas" w:cs="Consolas"/>
+          <w:color w:val="000000"/>
+          <w:sz w:val="19"/>
+          <w:szCs w:val="19"/>
+          <w:highlight w:val="white"/>
+        </w:rPr>
+        <w:t>vec3</w:t>
+      </w:r>
+      <w:proofErr w:type="gramEnd"/>
+      <w:r>
+        <w:rPr>
+          <w:rFonts w:ascii="Consolas" w:hAnsi="Consolas" w:cs="Consolas"/>
+          <w:color w:val="000000"/>
+          <w:sz w:val="19"/>
+          <w:szCs w:val="19"/>
+          <w:highlight w:val="white"/>
+        </w:rPr>
+        <w:t xml:space="preserve"> </w:t>
+      </w:r>
+      <w:proofErr w:type="spellStart"/>
+      <w:r>
+        <w:rPr>
+          <w:rFonts w:ascii="Consolas" w:hAnsi="Consolas" w:cs="Consolas"/>
+          <w:color w:val="000000"/>
+          <w:sz w:val="19"/>
+          <w:szCs w:val="19"/>
+          <w:highlight w:val="white"/>
+        </w:rPr>
+        <w:t>TangentLightPos</w:t>
+      </w:r>
+      <w:proofErr w:type="spellEnd"/>
+      <w:r>
+        <w:rPr>
+          <w:rFonts w:ascii="Consolas" w:hAnsi="Consolas" w:cs="Consolas"/>
+          <w:color w:val="000000"/>
+          <w:sz w:val="19"/>
+          <w:szCs w:val="19"/>
+          <w:highlight w:val="white"/>
+        </w:rPr>
+        <w:t>;</w:t>
+      </w:r>
+    </w:p>
+    <w:p>
+      <w:pPr>
+        <w:autoSpaceDE w:val="0"/>
+        <w:autoSpaceDN w:val="0"/>
+        <w:adjustRightInd w:val="0"/>
+        <w:spacing w:after="0" w:line="240" w:lineRule="auto"/>
+        <w:rPr>
+          <w:rFonts w:ascii="Consolas" w:hAnsi="Consolas" w:cs="Consolas"/>
+          <w:color w:val="000000"/>
+          <w:sz w:val="19"/>
+          <w:szCs w:val="19"/>
+          <w:highlight w:val="white"/>
+        </w:rPr>
+      </w:pPr>
+      <w:r>
+        <w:rPr>
+          <w:rFonts w:ascii="Consolas" w:hAnsi="Consolas" w:cs="Consolas"/>
+          <w:color w:val="000000"/>
+          <w:sz w:val="19"/>
+          <w:szCs w:val="19"/>
+          <w:highlight w:val="white"/>
+        </w:rPr>
+        <w:t xml:space="preserve">    </w:t>
+      </w:r>
+      <w:proofErr w:type="gramStart"/>
+      <w:r>
+        <w:rPr>
+          <w:rFonts w:ascii="Consolas" w:hAnsi="Consolas" w:cs="Consolas"/>
+          <w:color w:val="000000"/>
+          <w:sz w:val="19"/>
+          <w:szCs w:val="19"/>
+          <w:highlight w:val="white"/>
+        </w:rPr>
+        <w:t>vec3</w:t>
+      </w:r>
+      <w:proofErr w:type="gramEnd"/>
+      <w:r>
+        <w:rPr>
+          <w:rFonts w:ascii="Consolas" w:hAnsi="Consolas" w:cs="Consolas"/>
+          <w:color w:val="000000"/>
+          <w:sz w:val="19"/>
+          <w:szCs w:val="19"/>
+          <w:highlight w:val="white"/>
+        </w:rPr>
+        <w:t xml:space="preserve"> </w:t>
+      </w:r>
+      <w:proofErr w:type="spellStart"/>
+      <w:r>
+        <w:rPr>
+          <w:rFonts w:ascii="Consolas" w:hAnsi="Consolas" w:cs="Consolas"/>
+          <w:color w:val="000000"/>
+          <w:sz w:val="19"/>
+          <w:szCs w:val="19"/>
+          <w:highlight w:val="white"/>
+        </w:rPr>
+        <w:t>TangentViewPos</w:t>
+      </w:r>
+      <w:proofErr w:type="spellEnd"/>
+      <w:r>
+        <w:rPr>
+          <w:rFonts w:ascii="Consolas" w:hAnsi="Consolas" w:cs="Consolas"/>
+          <w:color w:val="000000"/>
+          <w:sz w:val="19"/>
+          <w:szCs w:val="19"/>
+          <w:highlight w:val="white"/>
+        </w:rPr>
+        <w:t>;</w:t>
+      </w:r>
+    </w:p>
+    <w:p>
+      <w:pPr>
+        <w:autoSpaceDE w:val="0"/>
+        <w:autoSpaceDN w:val="0"/>
+        <w:adjustRightInd w:val="0"/>
+        <w:spacing w:after="0" w:line="240" w:lineRule="auto"/>
+        <w:rPr>
+          <w:rFonts w:ascii="Consolas" w:hAnsi="Consolas" w:cs="Consolas"/>
+          <w:color w:val="000000"/>
+          <w:sz w:val="19"/>
+          <w:szCs w:val="19"/>
+          <w:highlight w:val="white"/>
+        </w:rPr>
+      </w:pPr>
+      <w:r>
+        <w:rPr>
+          <w:rFonts w:ascii="Consolas" w:hAnsi="Consolas" w:cs="Consolas"/>
+          <w:color w:val="000000"/>
+          <w:sz w:val="19"/>
+          <w:szCs w:val="19"/>
+          <w:highlight w:val="white"/>
+        </w:rPr>
+        <w:t xml:space="preserve">    </w:t>
+      </w:r>
+      <w:proofErr w:type="gramStart"/>
+      <w:r>
+        <w:rPr>
+          <w:rFonts w:ascii="Consolas" w:hAnsi="Consolas" w:cs="Consolas"/>
+          <w:color w:val="000000"/>
+          <w:sz w:val="19"/>
+          <w:szCs w:val="19"/>
+          <w:highlight w:val="white"/>
+        </w:rPr>
+        <w:t>vec3</w:t>
+      </w:r>
+      <w:proofErr w:type="gramEnd"/>
+      <w:r>
+        <w:rPr>
+          <w:rFonts w:ascii="Consolas" w:hAnsi="Consolas" w:cs="Consolas"/>
+          <w:color w:val="000000"/>
+          <w:sz w:val="19"/>
+          <w:szCs w:val="19"/>
+          <w:highlight w:val="white"/>
+        </w:rPr>
+        <w:t xml:space="preserve"> </w:t>
+      </w:r>
+      <w:proofErr w:type="spellStart"/>
+      <w:r>
+        <w:rPr>
+          <w:rFonts w:ascii="Consolas" w:hAnsi="Consolas" w:cs="Consolas"/>
+          <w:color w:val="000000"/>
+          <w:sz w:val="19"/>
+          <w:szCs w:val="19"/>
+          <w:highlight w:val="white"/>
+        </w:rPr>
+        <w:t>TangentFragPos</w:t>
+      </w:r>
+      <w:proofErr w:type="spellEnd"/>
+      <w:r>
+        <w:rPr>
+          <w:rFonts w:ascii="Consolas" w:hAnsi="Consolas" w:cs="Consolas"/>
+          <w:color w:val="000000"/>
+          <w:sz w:val="19"/>
+          <w:szCs w:val="19"/>
+          <w:highlight w:val="white"/>
+        </w:rPr>
+        <w:t>;</w:t>
       </w:r>
     </w:p>
     <w:p>
@@ -571,7 +915,28 @@
           <w:highlight w:val="white"/>
         </w:rPr>
         <w:tab/>
-        <w:t>vec3 Normal;</w:t>
+      </w:r>
+      <w:proofErr w:type="gramStart"/>
+      <w:r>
+        <w:rPr>
+          <w:rFonts w:ascii="Consolas" w:hAnsi="Consolas" w:cs="Consolas"/>
+          <w:color w:val="000000"/>
+          <w:sz w:val="19"/>
+          <w:szCs w:val="19"/>
+          <w:highlight w:val="white"/>
+        </w:rPr>
+        <w:t>vec3</w:t>
+      </w:r>
+      <w:proofErr w:type="gramEnd"/>
+      <w:r>
+        <w:rPr>
+          <w:rFonts w:ascii="Consolas" w:hAnsi="Consolas" w:cs="Consolas"/>
+          <w:color w:val="000000"/>
+          <w:sz w:val="19"/>
+          <w:szCs w:val="19"/>
+          <w:highlight w:val="white"/>
+        </w:rPr>
+        <w:t xml:space="preserve"> Normal;</w:t>
       </w:r>
     </w:p>
     <w:p>
@@ -597,7 +962,28 @@
           <w:highlight w:val="white"/>
         </w:rPr>
         <w:tab/>
-        <w:t>vec3 Tangent;</w:t>
+      </w:r>
+      <w:proofErr w:type="gramStart"/>
+      <w:r>
+        <w:rPr>
+          <w:rFonts w:ascii="Consolas" w:hAnsi="Consolas" w:cs="Consolas"/>
+          <w:color w:val="000000"/>
+          <w:sz w:val="19"/>
+          <w:szCs w:val="19"/>
+          <w:highlight w:val="white"/>
+        </w:rPr>
+        <w:t>vec3</w:t>
+      </w:r>
+      <w:proofErr w:type="gramEnd"/>
+      <w:r>
+        <w:rPr>
+          <w:rFonts w:ascii="Consolas" w:hAnsi="Consolas" w:cs="Consolas"/>
+          <w:color w:val="000000"/>
+          <w:sz w:val="19"/>
+          <w:szCs w:val="19"/>
+          <w:highlight w:val="white"/>
+        </w:rPr>
+        <w:t xml:space="preserve"> Tangent;</w:t>
       </w:r>
     </w:p>
     <w:p>
@@ -623,227 +1009,408 @@
           <w:highlight w:val="white"/>
         </w:rPr>
         <w:tab/>
-        <w:t>vec3 Bitangent;</w:t>
-      </w:r>
-    </w:p>
-    <w:p>
-      <w:pPr>
-        <w:autoSpaceDE w:val="0"/>
-        <w:autoSpaceDN w:val="0"/>
-        <w:adjustRightInd w:val="0"/>
-        <w:spacing w:after="0" w:line="240" w:lineRule="auto"/>
-        <w:rPr>
-          <w:rFonts w:ascii="Consolas" w:hAnsi="Consolas" w:cs="Consolas"/>
-          <w:color w:val="000000"/>
-          <w:sz w:val="19"/>
-          <w:szCs w:val="19"/>
-          <w:highlight w:val="white"/>
-        </w:rPr>
-      </w:pPr>
-      <w:r>
-        <w:rPr>
-          <w:rFonts w:ascii="Consolas" w:hAnsi="Consolas" w:cs="Consolas"/>
-          <w:color w:val="000000"/>
-          <w:sz w:val="19"/>
-          <w:szCs w:val="19"/>
-          <w:highlight w:val="white"/>
-        </w:rPr>
-        <w:t>} vs_out;</w:t>
-      </w:r>
-    </w:p>
-    <w:p>
-      <w:pPr>
-        <w:autoSpaceDE w:val="0"/>
-        <w:autoSpaceDN w:val="0"/>
-        <w:adjustRightInd w:val="0"/>
-        <w:spacing w:after="0" w:line="240" w:lineRule="auto"/>
-        <w:rPr>
-          <w:rFonts w:ascii="Consolas" w:hAnsi="Consolas" w:cs="Consolas"/>
-          <w:color w:val="000000"/>
-          <w:sz w:val="19"/>
-          <w:szCs w:val="19"/>
-          <w:highlight w:val="white"/>
-        </w:rPr>
-      </w:pPr>
-    </w:p>
-    <w:p>
-      <w:pPr>
-        <w:autoSpaceDE w:val="0"/>
-        <w:autoSpaceDN w:val="0"/>
-        <w:adjustRightInd w:val="0"/>
-        <w:spacing w:after="0" w:line="240" w:lineRule="auto"/>
-        <w:rPr>
-          <w:rFonts w:ascii="Consolas" w:hAnsi="Consolas" w:cs="Consolas"/>
-          <w:color w:val="000000"/>
-          <w:sz w:val="19"/>
-          <w:szCs w:val="19"/>
-          <w:highlight w:val="white"/>
-        </w:rPr>
-      </w:pPr>
-      <w:r>
-        <w:rPr>
-          <w:rFonts w:ascii="Consolas" w:hAnsi="Consolas" w:cs="Consolas"/>
-          <w:color w:val="000000"/>
-          <w:sz w:val="19"/>
-          <w:szCs w:val="19"/>
-          <w:highlight w:val="white"/>
-        </w:rPr>
-        <w:t>uniform mat4 projection;</w:t>
-      </w:r>
-    </w:p>
-    <w:p>
-      <w:pPr>
-        <w:autoSpaceDE w:val="0"/>
-        <w:autoSpaceDN w:val="0"/>
-        <w:adjustRightInd w:val="0"/>
-        <w:spacing w:after="0" w:line="240" w:lineRule="auto"/>
-        <w:rPr>
-          <w:rFonts w:ascii="Consolas" w:hAnsi="Consolas" w:cs="Consolas"/>
-          <w:color w:val="000000"/>
-          <w:sz w:val="19"/>
-          <w:szCs w:val="19"/>
-          <w:highlight w:val="white"/>
-        </w:rPr>
-      </w:pPr>
-      <w:r>
-        <w:rPr>
-          <w:rFonts w:ascii="Consolas" w:hAnsi="Consolas" w:cs="Consolas"/>
-          <w:color w:val="000000"/>
-          <w:sz w:val="19"/>
-          <w:szCs w:val="19"/>
-          <w:highlight w:val="white"/>
-        </w:rPr>
-        <w:t>uniform mat4 view;</w:t>
-      </w:r>
-    </w:p>
-    <w:p>
-      <w:pPr>
-        <w:autoSpaceDE w:val="0"/>
-        <w:autoSpaceDN w:val="0"/>
-        <w:adjustRightInd w:val="0"/>
-        <w:spacing w:after="0" w:line="240" w:lineRule="auto"/>
-        <w:rPr>
-          <w:rFonts w:ascii="Consolas" w:hAnsi="Consolas" w:cs="Consolas"/>
-          <w:color w:val="000000"/>
-          <w:sz w:val="19"/>
-          <w:szCs w:val="19"/>
-          <w:highlight w:val="white"/>
-        </w:rPr>
-      </w:pPr>
-      <w:r>
-        <w:rPr>
-          <w:rFonts w:ascii="Consolas" w:hAnsi="Consolas" w:cs="Consolas"/>
-          <w:color w:val="000000"/>
-          <w:sz w:val="19"/>
-          <w:szCs w:val="19"/>
-          <w:highlight w:val="white"/>
-        </w:rPr>
-        <w:t>uniform mat4 model;</w:t>
-      </w:r>
-    </w:p>
-    <w:p>
-      <w:pPr>
-        <w:autoSpaceDE w:val="0"/>
-        <w:autoSpaceDN w:val="0"/>
-        <w:adjustRightInd w:val="0"/>
-        <w:spacing w:after="0" w:line="240" w:lineRule="auto"/>
-        <w:rPr>
-          <w:rFonts w:ascii="Consolas" w:hAnsi="Consolas" w:cs="Consolas"/>
-          <w:color w:val="000000"/>
-          <w:sz w:val="19"/>
-          <w:szCs w:val="19"/>
-          <w:highlight w:val="white"/>
-        </w:rPr>
-      </w:pPr>
-    </w:p>
-    <w:p>
-      <w:pPr>
-        <w:autoSpaceDE w:val="0"/>
-        <w:autoSpaceDN w:val="0"/>
-        <w:adjustRightInd w:val="0"/>
-        <w:spacing w:after="0" w:line="240" w:lineRule="auto"/>
-        <w:rPr>
-          <w:rFonts w:ascii="Consolas" w:hAnsi="Consolas" w:cs="Consolas"/>
-          <w:color w:val="000000"/>
-          <w:sz w:val="19"/>
-          <w:szCs w:val="19"/>
-          <w:highlight w:val="white"/>
-        </w:rPr>
-      </w:pPr>
-      <w:r>
-        <w:rPr>
-          <w:rFonts w:ascii="Consolas" w:hAnsi="Consolas" w:cs="Consolas"/>
-          <w:color w:val="000000"/>
-          <w:sz w:val="19"/>
-          <w:szCs w:val="19"/>
-          <w:highlight w:val="white"/>
-        </w:rPr>
-        <w:t>uniform vec3 lightPos;</w:t>
-      </w:r>
-    </w:p>
-    <w:p>
-      <w:pPr>
-        <w:autoSpaceDE w:val="0"/>
-        <w:autoSpaceDN w:val="0"/>
-        <w:adjustRightInd w:val="0"/>
-        <w:spacing w:after="0" w:line="240" w:lineRule="auto"/>
-        <w:rPr>
-          <w:rFonts w:ascii="Consolas" w:hAnsi="Consolas" w:cs="Consolas"/>
-          <w:color w:val="000000"/>
-          <w:sz w:val="19"/>
-          <w:szCs w:val="19"/>
-          <w:highlight w:val="white"/>
-        </w:rPr>
-      </w:pPr>
-      <w:r>
-        <w:rPr>
-          <w:rFonts w:ascii="Consolas" w:hAnsi="Consolas" w:cs="Consolas"/>
-          <w:color w:val="000000"/>
-          <w:sz w:val="19"/>
-          <w:szCs w:val="19"/>
-          <w:highlight w:val="white"/>
-        </w:rPr>
-        <w:t>uniform vec3 viewPos;</w:t>
-      </w:r>
-    </w:p>
-    <w:p>
-      <w:pPr>
-        <w:autoSpaceDE w:val="0"/>
-        <w:autoSpaceDN w:val="0"/>
-        <w:adjustRightInd w:val="0"/>
-        <w:spacing w:after="0" w:line="240" w:lineRule="auto"/>
-        <w:rPr>
-          <w:rFonts w:ascii="Consolas" w:hAnsi="Consolas" w:cs="Consolas"/>
-          <w:color w:val="000000"/>
-          <w:sz w:val="19"/>
-          <w:szCs w:val="19"/>
-          <w:highlight w:val="white"/>
-        </w:rPr>
-      </w:pPr>
-    </w:p>
-    <w:p>
-      <w:pPr>
-        <w:autoSpaceDE w:val="0"/>
-        <w:autoSpaceDN w:val="0"/>
-        <w:adjustRightInd w:val="0"/>
-        <w:spacing w:after="0" w:line="240" w:lineRule="auto"/>
-        <w:rPr>
-          <w:rFonts w:ascii="Consolas" w:hAnsi="Consolas" w:cs="Consolas"/>
-          <w:color w:val="000000"/>
-          <w:sz w:val="19"/>
-          <w:szCs w:val="19"/>
-          <w:highlight w:val="white"/>
-        </w:rPr>
-      </w:pPr>
-      <w:r>
-        <w:rPr>
-          <w:rFonts w:ascii="Consolas" w:hAnsi="Consolas" w:cs="Consolas"/>
-          <w:color w:val="000000"/>
-          <w:sz w:val="19"/>
-          <w:szCs w:val="19"/>
-          <w:highlight w:val="white"/>
-        </w:rPr>
-        <w:t>void main()</w:t>
+      </w:r>
+      <w:proofErr w:type="gramStart"/>
+      <w:r>
+        <w:rPr>
+          <w:rFonts w:ascii="Consolas" w:hAnsi="Consolas" w:cs="Consolas"/>
+          <w:color w:val="000000"/>
+          <w:sz w:val="19"/>
+          <w:szCs w:val="19"/>
+          <w:highlight w:val="white"/>
+        </w:rPr>
+        <w:t>vec3</w:t>
+      </w:r>
+      <w:proofErr w:type="gramEnd"/>
+      <w:r>
+        <w:rPr>
+          <w:rFonts w:ascii="Consolas" w:hAnsi="Consolas" w:cs="Consolas"/>
+          <w:color w:val="000000"/>
+          <w:sz w:val="19"/>
+          <w:szCs w:val="19"/>
+          <w:highlight w:val="white"/>
+        </w:rPr>
+        <w:t xml:space="preserve"> </w:t>
+      </w:r>
+      <w:proofErr w:type="spellStart"/>
+      <w:r>
+        <w:rPr>
+          <w:rFonts w:ascii="Consolas" w:hAnsi="Consolas" w:cs="Consolas"/>
+          <w:color w:val="000000"/>
+          <w:sz w:val="19"/>
+          <w:szCs w:val="19"/>
+          <w:highlight w:val="white"/>
+        </w:rPr>
+        <w:t>Bitangent</w:t>
+      </w:r>
+      <w:proofErr w:type="spellEnd"/>
+      <w:r>
+        <w:rPr>
+          <w:rFonts w:ascii="Consolas" w:hAnsi="Consolas" w:cs="Consolas"/>
+          <w:color w:val="000000"/>
+          <w:sz w:val="19"/>
+          <w:szCs w:val="19"/>
+          <w:highlight w:val="white"/>
+        </w:rPr>
+        <w:t>;</w:t>
+      </w:r>
+    </w:p>
+    <w:p>
+      <w:pPr>
+        <w:autoSpaceDE w:val="0"/>
+        <w:autoSpaceDN w:val="0"/>
+        <w:adjustRightInd w:val="0"/>
+        <w:spacing w:after="0" w:line="240" w:lineRule="auto"/>
+        <w:rPr>
+          <w:rFonts w:ascii="Consolas" w:hAnsi="Consolas" w:cs="Consolas"/>
+          <w:color w:val="000000"/>
+          <w:sz w:val="19"/>
+          <w:szCs w:val="19"/>
+          <w:highlight w:val="white"/>
+        </w:rPr>
+      </w:pPr>
+      <w:r>
+        <w:rPr>
+          <w:rFonts w:ascii="Consolas" w:hAnsi="Consolas" w:cs="Consolas"/>
+          <w:color w:val="000000"/>
+          <w:sz w:val="19"/>
+          <w:szCs w:val="19"/>
+          <w:highlight w:val="white"/>
+        </w:rPr>
+        <w:t xml:space="preserve">} </w:t>
+      </w:r>
+      <w:proofErr w:type="spellStart"/>
+      <w:r>
+        <w:rPr>
+          <w:rFonts w:ascii="Consolas" w:hAnsi="Consolas" w:cs="Consolas"/>
+          <w:color w:val="000000"/>
+          <w:sz w:val="19"/>
+          <w:szCs w:val="19"/>
+          <w:highlight w:val="white"/>
+        </w:rPr>
+        <w:t>vs_out</w:t>
+      </w:r>
+      <w:proofErr w:type="spellEnd"/>
+      <w:r>
+        <w:rPr>
+          <w:rFonts w:ascii="Consolas" w:hAnsi="Consolas" w:cs="Consolas"/>
+          <w:color w:val="000000"/>
+          <w:sz w:val="19"/>
+          <w:szCs w:val="19"/>
+          <w:highlight w:val="white"/>
+        </w:rPr>
+        <w:t>;</w:t>
+      </w:r>
+    </w:p>
+    <w:p>
+      <w:pPr>
+        <w:autoSpaceDE w:val="0"/>
+        <w:autoSpaceDN w:val="0"/>
+        <w:adjustRightInd w:val="0"/>
+        <w:spacing w:after="0" w:line="240" w:lineRule="auto"/>
+        <w:rPr>
+          <w:rFonts w:ascii="Consolas" w:hAnsi="Consolas" w:cs="Consolas"/>
+          <w:color w:val="000000"/>
+          <w:sz w:val="19"/>
+          <w:szCs w:val="19"/>
+          <w:highlight w:val="white"/>
+        </w:rPr>
+      </w:pPr>
+    </w:p>
+    <w:p>
+      <w:pPr>
+        <w:autoSpaceDE w:val="0"/>
+        <w:autoSpaceDN w:val="0"/>
+        <w:adjustRightInd w:val="0"/>
+        <w:spacing w:after="0" w:line="240" w:lineRule="auto"/>
+        <w:rPr>
+          <w:rFonts w:ascii="Consolas" w:hAnsi="Consolas" w:cs="Consolas"/>
+          <w:color w:val="000000"/>
+          <w:sz w:val="19"/>
+          <w:szCs w:val="19"/>
+          <w:highlight w:val="white"/>
+        </w:rPr>
+      </w:pPr>
+      <w:proofErr w:type="gramStart"/>
+      <w:r>
+        <w:rPr>
+          <w:rFonts w:ascii="Consolas" w:hAnsi="Consolas" w:cs="Consolas"/>
+          <w:color w:val="000000"/>
+          <w:sz w:val="19"/>
+          <w:szCs w:val="19"/>
+          <w:highlight w:val="white"/>
+        </w:rPr>
+        <w:t>uniform</w:t>
+      </w:r>
+      <w:proofErr w:type="gramEnd"/>
+      <w:r>
+        <w:rPr>
+          <w:rFonts w:ascii="Consolas" w:hAnsi="Consolas" w:cs="Consolas"/>
+          <w:color w:val="000000"/>
+          <w:sz w:val="19"/>
+          <w:szCs w:val="19"/>
+          <w:highlight w:val="white"/>
+        </w:rPr>
+        <w:t xml:space="preserve"> mat4 projection;</w:t>
+      </w:r>
+    </w:p>
+    <w:p>
+      <w:pPr>
+        <w:autoSpaceDE w:val="0"/>
+        <w:autoSpaceDN w:val="0"/>
+        <w:adjustRightInd w:val="0"/>
+        <w:spacing w:after="0" w:line="240" w:lineRule="auto"/>
+        <w:rPr>
+          <w:rFonts w:ascii="Consolas" w:hAnsi="Consolas" w:cs="Consolas"/>
+          <w:color w:val="000000"/>
+          <w:sz w:val="19"/>
+          <w:szCs w:val="19"/>
+          <w:highlight w:val="white"/>
+        </w:rPr>
+      </w:pPr>
+      <w:proofErr w:type="gramStart"/>
+      <w:r>
+        <w:rPr>
+          <w:rFonts w:ascii="Consolas" w:hAnsi="Consolas" w:cs="Consolas"/>
+          <w:color w:val="000000"/>
+          <w:sz w:val="19"/>
+          <w:szCs w:val="19"/>
+          <w:highlight w:val="white"/>
+        </w:rPr>
+        <w:t>uniform</w:t>
+      </w:r>
+      <w:proofErr w:type="gramEnd"/>
+      <w:r>
+        <w:rPr>
+          <w:rFonts w:ascii="Consolas" w:hAnsi="Consolas" w:cs="Consolas"/>
+          <w:color w:val="000000"/>
+          <w:sz w:val="19"/>
+          <w:szCs w:val="19"/>
+          <w:highlight w:val="white"/>
+        </w:rPr>
+        <w:t xml:space="preserve"> mat4 view;</w:t>
+      </w:r>
+    </w:p>
+    <w:p>
+      <w:pPr>
+        <w:autoSpaceDE w:val="0"/>
+        <w:autoSpaceDN w:val="0"/>
+        <w:adjustRightInd w:val="0"/>
+        <w:spacing w:after="0" w:line="240" w:lineRule="auto"/>
+        <w:rPr>
+          <w:rFonts w:ascii="Consolas" w:hAnsi="Consolas" w:cs="Consolas"/>
+          <w:color w:val="000000"/>
+          <w:sz w:val="19"/>
+          <w:szCs w:val="19"/>
+          <w:highlight w:val="white"/>
+        </w:rPr>
+      </w:pPr>
+      <w:proofErr w:type="gramStart"/>
+      <w:r>
+        <w:rPr>
+          <w:rFonts w:ascii="Consolas" w:hAnsi="Consolas" w:cs="Consolas"/>
+          <w:color w:val="000000"/>
+          <w:sz w:val="19"/>
+          <w:szCs w:val="19"/>
+          <w:highlight w:val="white"/>
+        </w:rPr>
+        <w:t>uniform</w:t>
+      </w:r>
+      <w:proofErr w:type="gramEnd"/>
+      <w:r>
+        <w:rPr>
+          <w:rFonts w:ascii="Consolas" w:hAnsi="Consolas" w:cs="Consolas"/>
+          <w:color w:val="000000"/>
+          <w:sz w:val="19"/>
+          <w:szCs w:val="19"/>
+          <w:highlight w:val="white"/>
+        </w:rPr>
+        <w:t xml:space="preserve"> mat4 model;</w:t>
+      </w:r>
+    </w:p>
+    <w:p>
+      <w:pPr>
+        <w:autoSpaceDE w:val="0"/>
+        <w:autoSpaceDN w:val="0"/>
+        <w:adjustRightInd w:val="0"/>
+        <w:spacing w:after="0" w:line="240" w:lineRule="auto"/>
+        <w:rPr>
+          <w:rFonts w:ascii="Consolas" w:hAnsi="Consolas" w:cs="Consolas"/>
+          <w:color w:val="000000"/>
+          <w:sz w:val="19"/>
+          <w:szCs w:val="19"/>
+          <w:highlight w:val="white"/>
+        </w:rPr>
+      </w:pPr>
+    </w:p>
+    <w:p>
+      <w:pPr>
+        <w:autoSpaceDE w:val="0"/>
+        <w:autoSpaceDN w:val="0"/>
+        <w:adjustRightInd w:val="0"/>
+        <w:spacing w:after="0" w:line="240" w:lineRule="auto"/>
+        <w:rPr>
+          <w:rFonts w:ascii="Consolas" w:hAnsi="Consolas" w:cs="Consolas"/>
+          <w:color w:val="000000"/>
+          <w:sz w:val="19"/>
+          <w:szCs w:val="19"/>
+          <w:highlight w:val="white"/>
+        </w:rPr>
+      </w:pPr>
+      <w:proofErr w:type="gramStart"/>
+      <w:r>
+        <w:rPr>
+          <w:rFonts w:ascii="Consolas" w:hAnsi="Consolas" w:cs="Consolas"/>
+          <w:color w:val="000000"/>
+          <w:sz w:val="19"/>
+          <w:szCs w:val="19"/>
+          <w:highlight w:val="white"/>
+        </w:rPr>
+        <w:t>uniform</w:t>
+      </w:r>
+      <w:proofErr w:type="gramEnd"/>
+      <w:r>
+        <w:rPr>
+          <w:rFonts w:ascii="Consolas" w:hAnsi="Consolas" w:cs="Consolas"/>
+          <w:color w:val="000000"/>
+          <w:sz w:val="19"/>
+          <w:szCs w:val="19"/>
+          <w:highlight w:val="white"/>
+        </w:rPr>
+        <w:t xml:space="preserve"> vec3 </w:t>
+      </w:r>
+      <w:proofErr w:type="spellStart"/>
+      <w:r>
+        <w:rPr>
+          <w:rFonts w:ascii="Consolas" w:hAnsi="Consolas" w:cs="Consolas"/>
+          <w:color w:val="000000"/>
+          <w:sz w:val="19"/>
+          <w:szCs w:val="19"/>
+          <w:highlight w:val="white"/>
+        </w:rPr>
+        <w:t>lightPos</w:t>
+      </w:r>
+      <w:proofErr w:type="spellEnd"/>
+      <w:r>
+        <w:rPr>
+          <w:rFonts w:ascii="Consolas" w:hAnsi="Consolas" w:cs="Consolas"/>
+          <w:color w:val="000000"/>
+          <w:sz w:val="19"/>
+          <w:szCs w:val="19"/>
+          <w:highlight w:val="white"/>
+        </w:rPr>
+        <w:t>;</w:t>
+      </w:r>
+    </w:p>
+    <w:p>
+      <w:pPr>
+        <w:autoSpaceDE w:val="0"/>
+        <w:autoSpaceDN w:val="0"/>
+        <w:adjustRightInd w:val="0"/>
+        <w:spacing w:after="0" w:line="240" w:lineRule="auto"/>
+        <w:rPr>
+          <w:rFonts w:ascii="Consolas" w:hAnsi="Consolas" w:cs="Consolas"/>
+          <w:color w:val="000000"/>
+          <w:sz w:val="19"/>
+          <w:szCs w:val="19"/>
+          <w:highlight w:val="white"/>
+        </w:rPr>
+      </w:pPr>
+      <w:proofErr w:type="gramStart"/>
+      <w:r>
+        <w:rPr>
+          <w:rFonts w:ascii="Consolas" w:hAnsi="Consolas" w:cs="Consolas"/>
+          <w:color w:val="000000"/>
+          <w:sz w:val="19"/>
+          <w:szCs w:val="19"/>
+          <w:highlight w:val="white"/>
+        </w:rPr>
+        <w:t>uniform</w:t>
+      </w:r>
+      <w:proofErr w:type="gramEnd"/>
+      <w:r>
+        <w:rPr>
+          <w:rFonts w:ascii="Consolas" w:hAnsi="Consolas" w:cs="Consolas"/>
+          <w:color w:val="000000"/>
+          <w:sz w:val="19"/>
+          <w:szCs w:val="19"/>
+          <w:highlight w:val="white"/>
+        </w:rPr>
+        <w:t xml:space="preserve"> vec3 </w:t>
+      </w:r>
+      <w:proofErr w:type="spellStart"/>
+      <w:r>
+        <w:rPr>
+          <w:rFonts w:ascii="Consolas" w:hAnsi="Consolas" w:cs="Consolas"/>
+          <w:color w:val="000000"/>
+          <w:sz w:val="19"/>
+          <w:szCs w:val="19"/>
+          <w:highlight w:val="white"/>
+        </w:rPr>
+        <w:t>viewPos</w:t>
+      </w:r>
+      <w:proofErr w:type="spellEnd"/>
+      <w:r>
+        <w:rPr>
+          <w:rFonts w:ascii="Consolas" w:hAnsi="Consolas" w:cs="Consolas"/>
+          <w:color w:val="000000"/>
+          <w:sz w:val="19"/>
+          <w:szCs w:val="19"/>
+          <w:highlight w:val="white"/>
+        </w:rPr>
+        <w:t>;</w:t>
+      </w:r>
+    </w:p>
+    <w:p>
+      <w:pPr>
+        <w:autoSpaceDE w:val="0"/>
+        <w:autoSpaceDN w:val="0"/>
+        <w:adjustRightInd w:val="0"/>
+        <w:spacing w:after="0" w:line="240" w:lineRule="auto"/>
+        <w:rPr>
+          <w:rFonts w:ascii="Consolas" w:hAnsi="Consolas" w:cs="Consolas"/>
+          <w:color w:val="000000"/>
+          <w:sz w:val="19"/>
+          <w:szCs w:val="19"/>
+          <w:highlight w:val="white"/>
+        </w:rPr>
+      </w:pPr>
+    </w:p>
+    <w:p>
+      <w:pPr>
+        <w:autoSpaceDE w:val="0"/>
+        <w:autoSpaceDN w:val="0"/>
+        <w:adjustRightInd w:val="0"/>
+        <w:spacing w:after="0" w:line="240" w:lineRule="auto"/>
+        <w:rPr>
+          <w:rFonts w:ascii="Consolas" w:hAnsi="Consolas" w:cs="Consolas"/>
+          <w:color w:val="000000"/>
+          <w:sz w:val="19"/>
+          <w:szCs w:val="19"/>
+          <w:highlight w:val="white"/>
+        </w:rPr>
+      </w:pPr>
+      <w:proofErr w:type="gramStart"/>
+      <w:r>
+        <w:rPr>
+          <w:rFonts w:ascii="Consolas" w:hAnsi="Consolas" w:cs="Consolas"/>
+          <w:color w:val="000000"/>
+          <w:sz w:val="19"/>
+          <w:szCs w:val="19"/>
+          <w:highlight w:val="white"/>
+        </w:rPr>
+        <w:t>void</w:t>
+      </w:r>
+      <w:proofErr w:type="gramEnd"/>
+      <w:r>
+        <w:rPr>
+          <w:rFonts w:ascii="Consolas" w:hAnsi="Consolas" w:cs="Consolas"/>
+          <w:color w:val="000000"/>
+          <w:sz w:val="19"/>
+          <w:szCs w:val="19"/>
+          <w:highlight w:val="white"/>
+        </w:rPr>
+        <w:t xml:space="preserve"> main()</w:t>
       </w:r>
     </w:p>
     <w:p>
@@ -893,7 +1460,51 @@
           <w:szCs w:val="19"/>
           <w:highlight w:val="white"/>
         </w:rPr>
-        <w:t xml:space="preserve">    gl_Position = projection * view * model * vec4(position, 1.0f);</w:t>
+        <w:t xml:space="preserve">    </w:t>
+      </w:r>
+      <w:proofErr w:type="spellStart"/>
+      <w:r>
+        <w:rPr>
+          <w:rFonts w:ascii="Consolas" w:hAnsi="Consolas" w:cs="Consolas"/>
+          <w:color w:val="000000"/>
+          <w:sz w:val="19"/>
+          <w:szCs w:val="19"/>
+          <w:highlight w:val="white"/>
+        </w:rPr>
+        <w:t>gl_Position</w:t>
+      </w:r>
+      <w:proofErr w:type="spellEnd"/>
+      <w:r>
+        <w:rPr>
+          <w:rFonts w:ascii="Consolas" w:hAnsi="Consolas" w:cs="Consolas"/>
+          <w:color w:val="000000"/>
+          <w:sz w:val="19"/>
+          <w:szCs w:val="19"/>
+          <w:highlight w:val="white"/>
+        </w:rPr>
+        <w:t xml:space="preserve"> = projection * view * model * </w:t>
+      </w:r>
+      <w:proofErr w:type="gramStart"/>
+      <w:r>
+        <w:rPr>
+          <w:rFonts w:ascii="Consolas" w:hAnsi="Consolas" w:cs="Consolas"/>
+          <w:color w:val="000000"/>
+          <w:sz w:val="19"/>
+          <w:szCs w:val="19"/>
+          <w:highlight w:val="white"/>
+        </w:rPr>
+        <w:t>vec4(</w:t>
+      </w:r>
+      <w:proofErr w:type="gramEnd"/>
+      <w:r>
+        <w:rPr>
+          <w:rFonts w:ascii="Consolas" w:hAnsi="Consolas" w:cs="Consolas"/>
+          <w:color w:val="000000"/>
+          <w:sz w:val="19"/>
+          <w:szCs w:val="19"/>
+          <w:highlight w:val="white"/>
+        </w:rPr>
+        <w:t>position, 1.0f);</w:t>
       </w:r>
     </w:p>
     <w:p>
@@ -919,58 +1530,146 @@
           <w:highlight w:val="white"/>
         </w:rPr>
         <w:lastRenderedPageBreak/>
-        <w:t xml:space="preserve">    vs_out.FragPos = vec3(model * vec4(position, 1.0));   </w:t>
-      </w:r>
-    </w:p>
-    <w:p>
-      <w:pPr>
-        <w:autoSpaceDE w:val="0"/>
-        <w:autoSpaceDN w:val="0"/>
-        <w:adjustRightInd w:val="0"/>
-        <w:spacing w:after="0" w:line="240" w:lineRule="auto"/>
-        <w:rPr>
-          <w:rFonts w:ascii="Consolas" w:hAnsi="Consolas" w:cs="Consolas"/>
-          <w:color w:val="000000"/>
-          <w:sz w:val="19"/>
-          <w:szCs w:val="19"/>
-          <w:highlight w:val="white"/>
-        </w:rPr>
-      </w:pPr>
-      <w:r>
-        <w:rPr>
-          <w:rFonts w:ascii="Consolas" w:hAnsi="Consolas" w:cs="Consolas"/>
-          <w:color w:val="000000"/>
-          <w:sz w:val="19"/>
-          <w:szCs w:val="19"/>
-          <w:highlight w:val="white"/>
-        </w:rPr>
-        <w:t xml:space="preserve">    vs_out.TexCoords = texCoords;</w:t>
-      </w:r>
-    </w:p>
-    <w:p>
-      <w:pPr>
-        <w:autoSpaceDE w:val="0"/>
-        <w:autoSpaceDN w:val="0"/>
-        <w:adjustRightInd w:val="0"/>
-        <w:spacing w:after="0" w:line="240" w:lineRule="auto"/>
-        <w:rPr>
-          <w:rFonts w:ascii="Consolas" w:hAnsi="Consolas" w:cs="Consolas"/>
-          <w:color w:val="000000"/>
-          <w:sz w:val="19"/>
-          <w:szCs w:val="19"/>
-          <w:highlight w:val="white"/>
-        </w:rPr>
-      </w:pPr>
-      <w:r>
-        <w:rPr>
-          <w:rFonts w:ascii="Consolas" w:hAnsi="Consolas" w:cs="Consolas"/>
-          <w:color w:val="000000"/>
-          <w:sz w:val="19"/>
-          <w:szCs w:val="19"/>
-          <w:highlight w:val="white"/>
-        </w:rPr>
         <w:t xml:space="preserve">    </w:t>
       </w:r>
+      <w:proofErr w:type="spellStart"/>
+      <w:r>
+        <w:rPr>
+          <w:rFonts w:ascii="Consolas" w:hAnsi="Consolas" w:cs="Consolas"/>
+          <w:color w:val="000000"/>
+          <w:sz w:val="19"/>
+          <w:szCs w:val="19"/>
+          <w:highlight w:val="white"/>
+        </w:rPr>
+        <w:t>vs_out.FragPos</w:t>
+      </w:r>
+      <w:proofErr w:type="spellEnd"/>
+      <w:r>
+        <w:rPr>
+          <w:rFonts w:ascii="Consolas" w:hAnsi="Consolas" w:cs="Consolas"/>
+          <w:color w:val="000000"/>
+          <w:sz w:val="19"/>
+          <w:szCs w:val="19"/>
+          <w:highlight w:val="white"/>
+        </w:rPr>
+        <w:t xml:space="preserve"> = </w:t>
+      </w:r>
+      <w:proofErr w:type="gramStart"/>
+      <w:r>
+        <w:rPr>
+          <w:rFonts w:ascii="Consolas" w:hAnsi="Consolas" w:cs="Consolas"/>
+          <w:color w:val="000000"/>
+          <w:sz w:val="19"/>
+          <w:szCs w:val="19"/>
+          <w:highlight w:val="white"/>
+        </w:rPr>
+        <w:t>vec3(</w:t>
+      </w:r>
+      <w:proofErr w:type="gramEnd"/>
+      <w:r>
+        <w:rPr>
+          <w:rFonts w:ascii="Consolas" w:hAnsi="Consolas" w:cs="Consolas"/>
+          <w:color w:val="000000"/>
+          <w:sz w:val="19"/>
+          <w:szCs w:val="19"/>
+          <w:highlight w:val="white"/>
+        </w:rPr>
+        <w:t xml:space="preserve">model * vec4(position, 1.0));   </w:t>
+      </w:r>
+    </w:p>
+    <w:p>
+      <w:pPr>
+        <w:autoSpaceDE w:val="0"/>
+        <w:autoSpaceDN w:val="0"/>
+        <w:adjustRightInd w:val="0"/>
+        <w:spacing w:after="0" w:line="240" w:lineRule="auto"/>
+        <w:rPr>
+          <w:rFonts w:ascii="Consolas" w:hAnsi="Consolas" w:cs="Consolas"/>
+          <w:color w:val="000000"/>
+          <w:sz w:val="19"/>
+          <w:szCs w:val="19"/>
+          <w:highlight w:val="white"/>
+        </w:rPr>
+      </w:pPr>
+      <w:r>
+        <w:rPr>
+          <w:rFonts w:ascii="Consolas" w:hAnsi="Consolas" w:cs="Consolas"/>
+          <w:color w:val="000000"/>
+          <w:sz w:val="19"/>
+          <w:szCs w:val="19"/>
+          <w:highlight w:val="white"/>
+        </w:rPr>
+        <w:t xml:space="preserve">    </w:t>
+      </w:r>
+      <w:proofErr w:type="spellStart"/>
+      <w:r>
+        <w:rPr>
+          <w:rFonts w:ascii="Consolas" w:hAnsi="Consolas" w:cs="Consolas"/>
+          <w:color w:val="000000"/>
+          <w:sz w:val="19"/>
+          <w:szCs w:val="19"/>
+          <w:highlight w:val="white"/>
+        </w:rPr>
+        <w:t>vs_out.TexCoords</w:t>
+      </w:r>
+      <w:proofErr w:type="spellEnd"/>
+      <w:r>
+        <w:rPr>
+          <w:rFonts w:ascii="Consolas" w:hAnsi="Consolas" w:cs="Consolas"/>
+          <w:color w:val="000000"/>
+          <w:sz w:val="19"/>
+          <w:szCs w:val="19"/>
+          <w:highlight w:val="white"/>
+        </w:rPr>
+        <w:t xml:space="preserve"> = </w:t>
+      </w:r>
+      <w:proofErr w:type="spellStart"/>
+      <w:r>
+        <w:rPr>
+          <w:rFonts w:ascii="Consolas" w:hAnsi="Consolas" w:cs="Consolas"/>
+          <w:color w:val="000000"/>
+          <w:sz w:val="19"/>
+          <w:szCs w:val="19"/>
+          <w:highlight w:val="white"/>
+        </w:rPr>
+        <w:t>texCoords</w:t>
+      </w:r>
+      <w:proofErr w:type="spellEnd"/>
+      <w:r>
+        <w:rPr>
+          <w:rFonts w:ascii="Consolas" w:hAnsi="Consolas" w:cs="Consolas"/>
+          <w:color w:val="000000"/>
+          <w:sz w:val="19"/>
+          <w:szCs w:val="19"/>
+          <w:highlight w:val="white"/>
+        </w:rPr>
+        <w:t>;</w:t>
+      </w:r>
+    </w:p>
+    <w:p>
+      <w:pPr>
+        <w:autoSpaceDE w:val="0"/>
+        <w:autoSpaceDN w:val="0"/>
+        <w:adjustRightInd w:val="0"/>
+        <w:spacing w:after="0" w:line="240" w:lineRule="auto"/>
+        <w:rPr>
+          <w:rFonts w:ascii="Consolas" w:hAnsi="Consolas" w:cs="Consolas"/>
+          <w:color w:val="000000"/>
+          <w:sz w:val="19"/>
+          <w:szCs w:val="19"/>
+          <w:highlight w:val="white"/>
+        </w:rPr>
+      </w:pPr>
+      <w:r>
+        <w:rPr>
+          <w:rFonts w:ascii="Consolas" w:hAnsi="Consolas" w:cs="Consolas"/>
+          <w:color w:val="000000"/>
+          <w:sz w:val="19"/>
+          <w:szCs w:val="19"/>
+          <w:highlight w:val="white"/>
+        </w:rPr>
+        <w:t xml:space="preserve">    </w:t>
+      </w:r>
     </w:p>
     <w:p>
       <w:pPr>
@@ -995,7 +1694,28 @@
           <w:highlight w:val="white"/>
         </w:rPr>
         <w:tab/>
-        <w:t>vs_out.Normal = normal;</w:t>
+      </w:r>
+      <w:proofErr w:type="spellStart"/>
+      <w:r>
+        <w:rPr>
+          <w:rFonts w:ascii="Consolas" w:hAnsi="Consolas" w:cs="Consolas"/>
+          <w:color w:val="000000"/>
+          <w:sz w:val="19"/>
+          <w:szCs w:val="19"/>
+          <w:highlight w:val="white"/>
+        </w:rPr>
+        <w:t>vs_out.Normal</w:t>
+      </w:r>
+      <w:proofErr w:type="spellEnd"/>
+      <w:r>
+        <w:rPr>
+          <w:rFonts w:ascii="Consolas" w:hAnsi="Consolas" w:cs="Consolas"/>
+          <w:color w:val="000000"/>
+          <w:sz w:val="19"/>
+          <w:szCs w:val="19"/>
+          <w:highlight w:val="white"/>
+        </w:rPr>
+        <w:t xml:space="preserve"> = normal;</w:t>
       </w:r>
     </w:p>
     <w:p>
@@ -1021,7 +1741,28 @@
           <w:highlight w:val="white"/>
         </w:rPr>
         <w:tab/>
-        <w:t>vs_out.Tangent = tangent;</w:t>
+      </w:r>
+      <w:proofErr w:type="spellStart"/>
+      <w:r>
+        <w:rPr>
+          <w:rFonts w:ascii="Consolas" w:hAnsi="Consolas" w:cs="Consolas"/>
+          <w:color w:val="000000"/>
+          <w:sz w:val="19"/>
+          <w:szCs w:val="19"/>
+          <w:highlight w:val="white"/>
+        </w:rPr>
+        <w:t>vs_out.Tangent</w:t>
+      </w:r>
+      <w:proofErr w:type="spellEnd"/>
+      <w:r>
+        <w:rPr>
+          <w:rFonts w:ascii="Consolas" w:hAnsi="Consolas" w:cs="Consolas"/>
+          <w:color w:val="000000"/>
+          <w:sz w:val="19"/>
+          <w:szCs w:val="19"/>
+          <w:highlight w:val="white"/>
+        </w:rPr>
+        <w:t xml:space="preserve"> = tangent;</w:t>
       </w:r>
     </w:p>
     <w:p>
@@ -1047,7 +1788,50 @@
           <w:highlight w:val="white"/>
         </w:rPr>
         <w:tab/>
-        <w:t>vs_out.Bitangent = bitangent;</w:t>
+      </w:r>
+      <w:proofErr w:type="spellStart"/>
+      <w:r>
+        <w:rPr>
+          <w:rFonts w:ascii="Consolas" w:hAnsi="Consolas" w:cs="Consolas"/>
+          <w:color w:val="000000"/>
+          <w:sz w:val="19"/>
+          <w:szCs w:val="19"/>
+          <w:highlight w:val="white"/>
+        </w:rPr>
+        <w:t>vs_out.Bitangent</w:t>
+      </w:r>
+      <w:proofErr w:type="spellEnd"/>
+      <w:r>
+        <w:rPr>
+          <w:rFonts w:ascii="Consolas" w:hAnsi="Consolas" w:cs="Consolas"/>
+          <w:color w:val="000000"/>
+          <w:sz w:val="19"/>
+          <w:szCs w:val="19"/>
+          <w:highlight w:val="white"/>
+        </w:rPr>
+        <w:t xml:space="preserve"> = </w:t>
+      </w:r>
+      <w:proofErr w:type="spellStart"/>
+      <w:r>
+        <w:rPr>
+          <w:rFonts w:ascii="Consolas" w:hAnsi="Consolas" w:cs="Consolas"/>
+          <w:color w:val="000000"/>
+          <w:sz w:val="19"/>
+          <w:szCs w:val="19"/>
+          <w:highlight w:val="white"/>
+        </w:rPr>
+        <w:t>bitangent</w:t>
+      </w:r>
+      <w:proofErr w:type="spellEnd"/>
+      <w:r>
+        <w:rPr>
+          <w:rFonts w:ascii="Consolas" w:hAnsi="Consolas" w:cs="Consolas"/>
+          <w:color w:val="000000"/>
+          <w:sz w:val="19"/>
+          <w:szCs w:val="19"/>
+          <w:highlight w:val="white"/>
+        </w:rPr>
+        <w:t>;</w:t>
       </w:r>
     </w:p>
     <w:p>
@@ -1097,172 +1881,458 @@
           <w:szCs w:val="19"/>
           <w:highlight w:val="white"/>
         </w:rPr>
-        <w:t xml:space="preserve">    vec3 T = normalize(mat3(model) * tangent);</w:t>
-      </w:r>
-    </w:p>
-    <w:p>
-      <w:pPr>
-        <w:autoSpaceDE w:val="0"/>
-        <w:autoSpaceDN w:val="0"/>
-        <w:adjustRightInd w:val="0"/>
-        <w:spacing w:after="0" w:line="240" w:lineRule="auto"/>
-        <w:rPr>
-          <w:rFonts w:ascii="Consolas" w:hAnsi="Consolas" w:cs="Consolas"/>
-          <w:color w:val="000000"/>
-          <w:sz w:val="19"/>
-          <w:szCs w:val="19"/>
-          <w:highlight w:val="white"/>
-        </w:rPr>
-      </w:pPr>
-      <w:r>
-        <w:rPr>
-          <w:rFonts w:ascii="Consolas" w:hAnsi="Consolas" w:cs="Consolas"/>
-          <w:color w:val="000000"/>
-          <w:sz w:val="19"/>
-          <w:szCs w:val="19"/>
-          <w:highlight w:val="white"/>
-        </w:rPr>
-        <w:t xml:space="preserve">    vec3 B = normalize(mat3(model) * bitangent);</w:t>
-      </w:r>
-    </w:p>
-    <w:p>
-      <w:pPr>
-        <w:autoSpaceDE w:val="0"/>
-        <w:autoSpaceDN w:val="0"/>
-        <w:adjustRightInd w:val="0"/>
-        <w:spacing w:after="0" w:line="240" w:lineRule="auto"/>
-        <w:rPr>
-          <w:rFonts w:ascii="Consolas" w:hAnsi="Consolas" w:cs="Consolas"/>
-          <w:color w:val="000000"/>
-          <w:sz w:val="19"/>
-          <w:szCs w:val="19"/>
-          <w:highlight w:val="white"/>
-        </w:rPr>
-      </w:pPr>
-      <w:r>
-        <w:rPr>
-          <w:rFonts w:ascii="Consolas" w:hAnsi="Consolas" w:cs="Consolas"/>
-          <w:color w:val="000000"/>
-          <w:sz w:val="19"/>
-          <w:szCs w:val="19"/>
-          <w:highlight w:val="white"/>
-        </w:rPr>
-        <w:t xml:space="preserve">    vec3 N = normalize(mat3(model) * normal);</w:t>
-      </w:r>
-    </w:p>
-    <w:p>
-      <w:pPr>
-        <w:autoSpaceDE w:val="0"/>
-        <w:autoSpaceDN w:val="0"/>
-        <w:adjustRightInd w:val="0"/>
-        <w:spacing w:after="0" w:line="240" w:lineRule="auto"/>
-        <w:rPr>
-          <w:rFonts w:ascii="Consolas" w:hAnsi="Consolas" w:cs="Consolas"/>
-          <w:color w:val="000000"/>
-          <w:sz w:val="19"/>
-          <w:szCs w:val="19"/>
-          <w:highlight w:val="white"/>
-        </w:rPr>
-      </w:pPr>
-      <w:r>
-        <w:rPr>
-          <w:rFonts w:ascii="Consolas" w:hAnsi="Consolas" w:cs="Consolas"/>
-          <w:color w:val="000000"/>
-          <w:sz w:val="19"/>
-          <w:szCs w:val="19"/>
-          <w:highlight w:val="white"/>
-        </w:rPr>
-        <w:t xml:space="preserve">    mat3 TBN = transpose(mat3(T, B, N));</w:t>
-      </w:r>
-    </w:p>
-    <w:p>
-      <w:pPr>
-        <w:autoSpaceDE w:val="0"/>
-        <w:autoSpaceDN w:val="0"/>
-        <w:adjustRightInd w:val="0"/>
-        <w:spacing w:after="0" w:line="240" w:lineRule="auto"/>
-        <w:rPr>
-          <w:rFonts w:ascii="Consolas" w:hAnsi="Consolas" w:cs="Consolas"/>
-          <w:color w:val="000000"/>
-          <w:sz w:val="19"/>
-          <w:szCs w:val="19"/>
-          <w:highlight w:val="white"/>
-        </w:rPr>
-      </w:pPr>
-    </w:p>
-    <w:p>
-      <w:pPr>
-        <w:autoSpaceDE w:val="0"/>
-        <w:autoSpaceDN w:val="0"/>
-        <w:adjustRightInd w:val="0"/>
-        <w:spacing w:after="0" w:line="240" w:lineRule="auto"/>
-        <w:rPr>
-          <w:rFonts w:ascii="Consolas" w:hAnsi="Consolas" w:cs="Consolas"/>
-          <w:color w:val="000000"/>
-          <w:sz w:val="19"/>
-          <w:szCs w:val="19"/>
-          <w:highlight w:val="white"/>
-        </w:rPr>
-      </w:pPr>
-      <w:r>
-        <w:rPr>
-          <w:rFonts w:ascii="Consolas" w:hAnsi="Consolas" w:cs="Consolas"/>
-          <w:color w:val="000000"/>
-          <w:sz w:val="19"/>
-          <w:szCs w:val="19"/>
-          <w:highlight w:val="white"/>
-        </w:rPr>
-        <w:t xml:space="preserve">    vs_out.TangentLightPos = TBN * lightPos;</w:t>
-      </w:r>
-    </w:p>
-    <w:p>
-      <w:pPr>
-        <w:autoSpaceDE w:val="0"/>
-        <w:autoSpaceDN w:val="0"/>
-        <w:adjustRightInd w:val="0"/>
-        <w:spacing w:after="0" w:line="240" w:lineRule="auto"/>
-        <w:rPr>
-          <w:rFonts w:ascii="Consolas" w:hAnsi="Consolas" w:cs="Consolas"/>
-          <w:color w:val="000000"/>
-          <w:sz w:val="19"/>
-          <w:szCs w:val="19"/>
-          <w:highlight w:val="white"/>
-        </w:rPr>
-      </w:pPr>
-      <w:r>
-        <w:rPr>
-          <w:rFonts w:ascii="Consolas" w:hAnsi="Consolas" w:cs="Consolas"/>
-          <w:color w:val="000000"/>
-          <w:sz w:val="19"/>
-          <w:szCs w:val="19"/>
-          <w:highlight w:val="white"/>
-        </w:rPr>
-        <w:t xml:space="preserve">    vs_out.TangentViewPos  = TBN * viewPos;</w:t>
-      </w:r>
-    </w:p>
-    <w:p>
-      <w:pPr>
-        <w:autoSpaceDE w:val="0"/>
-        <w:autoSpaceDN w:val="0"/>
-        <w:adjustRightInd w:val="0"/>
-        <w:spacing w:after="0" w:line="240" w:lineRule="auto"/>
-        <w:rPr>
-          <w:rFonts w:ascii="Consolas" w:hAnsi="Consolas" w:cs="Consolas"/>
-          <w:color w:val="000000"/>
-          <w:sz w:val="19"/>
-          <w:szCs w:val="19"/>
-          <w:highlight w:val="white"/>
-        </w:rPr>
-      </w:pPr>
-      <w:r>
-        <w:rPr>
-          <w:rFonts w:ascii="Consolas" w:hAnsi="Consolas" w:cs="Consolas"/>
-          <w:color w:val="000000"/>
-          <w:sz w:val="19"/>
-          <w:szCs w:val="19"/>
-          <w:highlight w:val="white"/>
-        </w:rPr>
-        <w:t xml:space="preserve">    vs_out.TangentFragPos  = TBN * vs_out.FragPos;</w:t>
+        <w:t xml:space="preserve">    </w:t>
+      </w:r>
+      <w:proofErr w:type="gramStart"/>
+      <w:r>
+        <w:rPr>
+          <w:rFonts w:ascii="Consolas" w:hAnsi="Consolas" w:cs="Consolas"/>
+          <w:color w:val="000000"/>
+          <w:sz w:val="19"/>
+          <w:szCs w:val="19"/>
+          <w:highlight w:val="white"/>
+        </w:rPr>
+        <w:t>vec3</w:t>
+      </w:r>
+      <w:proofErr w:type="gramEnd"/>
+      <w:r>
+        <w:rPr>
+          <w:rFonts w:ascii="Consolas" w:hAnsi="Consolas" w:cs="Consolas"/>
+          <w:color w:val="000000"/>
+          <w:sz w:val="19"/>
+          <w:szCs w:val="19"/>
+          <w:highlight w:val="white"/>
+        </w:rPr>
+        <w:t xml:space="preserve"> T = normalize(mat3(model) * tangent);</w:t>
+      </w:r>
+    </w:p>
+    <w:p>
+      <w:pPr>
+        <w:autoSpaceDE w:val="0"/>
+        <w:autoSpaceDN w:val="0"/>
+        <w:adjustRightInd w:val="0"/>
+        <w:spacing w:after="0" w:line="240" w:lineRule="auto"/>
+        <w:rPr>
+          <w:rFonts w:ascii="Consolas" w:hAnsi="Consolas" w:cs="Consolas"/>
+          <w:color w:val="000000"/>
+          <w:sz w:val="19"/>
+          <w:szCs w:val="19"/>
+          <w:highlight w:val="white"/>
+        </w:rPr>
+      </w:pPr>
+      <w:r>
+        <w:rPr>
+          <w:rFonts w:ascii="Consolas" w:hAnsi="Consolas" w:cs="Consolas"/>
+          <w:color w:val="000000"/>
+          <w:sz w:val="19"/>
+          <w:szCs w:val="19"/>
+          <w:highlight w:val="white"/>
+        </w:rPr>
+        <w:t xml:space="preserve">    </w:t>
+      </w:r>
+      <w:proofErr w:type="gramStart"/>
+      <w:r>
+        <w:rPr>
+          <w:rFonts w:ascii="Consolas" w:hAnsi="Consolas" w:cs="Consolas"/>
+          <w:color w:val="000000"/>
+          <w:sz w:val="19"/>
+          <w:szCs w:val="19"/>
+          <w:highlight w:val="white"/>
+        </w:rPr>
+        <w:t>vec3</w:t>
+      </w:r>
+      <w:proofErr w:type="gramEnd"/>
+      <w:r>
+        <w:rPr>
+          <w:rFonts w:ascii="Consolas" w:hAnsi="Consolas" w:cs="Consolas"/>
+          <w:color w:val="000000"/>
+          <w:sz w:val="19"/>
+          <w:szCs w:val="19"/>
+          <w:highlight w:val="white"/>
+        </w:rPr>
+        <w:t xml:space="preserve"> B = normalize(mat3(model) * </w:t>
+      </w:r>
+      <w:proofErr w:type="spellStart"/>
+      <w:r>
+        <w:rPr>
+          <w:rFonts w:ascii="Consolas" w:hAnsi="Consolas" w:cs="Consolas"/>
+          <w:color w:val="000000"/>
+          <w:sz w:val="19"/>
+          <w:szCs w:val="19"/>
+          <w:highlight w:val="white"/>
+        </w:rPr>
+        <w:t>bitangent</w:t>
+      </w:r>
+      <w:proofErr w:type="spellEnd"/>
+      <w:r>
+        <w:rPr>
+          <w:rFonts w:ascii="Consolas" w:hAnsi="Consolas" w:cs="Consolas"/>
+          <w:color w:val="000000"/>
+          <w:sz w:val="19"/>
+          <w:szCs w:val="19"/>
+          <w:highlight w:val="white"/>
+        </w:rPr>
+        <w:t>);</w:t>
+      </w:r>
+    </w:p>
+    <w:p>
+      <w:pPr>
+        <w:autoSpaceDE w:val="0"/>
+        <w:autoSpaceDN w:val="0"/>
+        <w:adjustRightInd w:val="0"/>
+        <w:spacing w:after="0" w:line="240" w:lineRule="auto"/>
+        <w:rPr>
+          <w:rFonts w:ascii="Consolas" w:hAnsi="Consolas" w:cs="Consolas"/>
+          <w:color w:val="000000"/>
+          <w:sz w:val="19"/>
+          <w:szCs w:val="19"/>
+          <w:highlight w:val="white"/>
+        </w:rPr>
+      </w:pPr>
+      <w:r>
+        <w:rPr>
+          <w:rFonts w:ascii="Consolas" w:hAnsi="Consolas" w:cs="Consolas"/>
+          <w:color w:val="000000"/>
+          <w:sz w:val="19"/>
+          <w:szCs w:val="19"/>
+          <w:highlight w:val="white"/>
+        </w:rPr>
+        <w:t xml:space="preserve">    </w:t>
+      </w:r>
+      <w:proofErr w:type="gramStart"/>
+      <w:r>
+        <w:rPr>
+          <w:rFonts w:ascii="Consolas" w:hAnsi="Consolas" w:cs="Consolas"/>
+          <w:color w:val="000000"/>
+          <w:sz w:val="19"/>
+          <w:szCs w:val="19"/>
+          <w:highlight w:val="white"/>
+        </w:rPr>
+        <w:t>vec3</w:t>
+      </w:r>
+      <w:proofErr w:type="gramEnd"/>
+      <w:r>
+        <w:rPr>
+          <w:rFonts w:ascii="Consolas" w:hAnsi="Consolas" w:cs="Consolas"/>
+          <w:color w:val="000000"/>
+          <w:sz w:val="19"/>
+          <w:szCs w:val="19"/>
+          <w:highlight w:val="white"/>
+        </w:rPr>
+        <w:t xml:space="preserve"> N = normalize(mat3(model) * normal);</w:t>
+      </w:r>
+    </w:p>
+    <w:p>
+      <w:pPr>
+        <w:autoSpaceDE w:val="0"/>
+        <w:autoSpaceDN w:val="0"/>
+        <w:adjustRightInd w:val="0"/>
+        <w:spacing w:after="0" w:line="240" w:lineRule="auto"/>
+        <w:rPr>
+          <w:rFonts w:ascii="Consolas" w:hAnsi="Consolas" w:cs="Consolas"/>
+          <w:color w:val="000000"/>
+          <w:sz w:val="19"/>
+          <w:szCs w:val="19"/>
+          <w:highlight w:val="white"/>
+        </w:rPr>
+      </w:pPr>
+      <w:r>
+        <w:rPr>
+          <w:rFonts w:ascii="Consolas" w:hAnsi="Consolas" w:cs="Consolas"/>
+          <w:color w:val="000000"/>
+          <w:sz w:val="19"/>
+          <w:szCs w:val="19"/>
+          <w:highlight w:val="white"/>
+        </w:rPr>
+        <w:t xml:space="preserve">    </w:t>
+      </w:r>
+      <w:proofErr w:type="gramStart"/>
+      <w:r>
+        <w:rPr>
+          <w:rFonts w:ascii="Consolas" w:hAnsi="Consolas" w:cs="Consolas"/>
+          <w:color w:val="000000"/>
+          <w:sz w:val="19"/>
+          <w:szCs w:val="19"/>
+          <w:highlight w:val="white"/>
+        </w:rPr>
+        <w:t>mat3</w:t>
+      </w:r>
+      <w:proofErr w:type="gramEnd"/>
+      <w:r>
+        <w:rPr>
+          <w:rFonts w:ascii="Consolas" w:hAnsi="Consolas" w:cs="Consolas"/>
+          <w:color w:val="000000"/>
+          <w:sz w:val="19"/>
+          <w:szCs w:val="19"/>
+          <w:highlight w:val="white"/>
+        </w:rPr>
+        <w:t xml:space="preserve"> TBN = transpose(mat3(T, B, N));</w:t>
+      </w:r>
+    </w:p>
+    <w:p>
+      <w:pPr>
+        <w:autoSpaceDE w:val="0"/>
+        <w:autoSpaceDN w:val="0"/>
+        <w:adjustRightInd w:val="0"/>
+        <w:spacing w:after="0" w:line="240" w:lineRule="auto"/>
+        <w:rPr>
+          <w:rFonts w:ascii="Consolas" w:hAnsi="Consolas" w:cs="Consolas"/>
+          <w:color w:val="000000"/>
+          <w:sz w:val="19"/>
+          <w:szCs w:val="19"/>
+          <w:highlight w:val="white"/>
+        </w:rPr>
+      </w:pPr>
+    </w:p>
+    <w:p>
+      <w:pPr>
+        <w:autoSpaceDE w:val="0"/>
+        <w:autoSpaceDN w:val="0"/>
+        <w:adjustRightInd w:val="0"/>
+        <w:spacing w:after="0" w:line="240" w:lineRule="auto"/>
+        <w:rPr>
+          <w:rFonts w:ascii="Consolas" w:hAnsi="Consolas" w:cs="Consolas"/>
+          <w:color w:val="000000"/>
+          <w:sz w:val="19"/>
+          <w:szCs w:val="19"/>
+          <w:highlight w:val="white"/>
+        </w:rPr>
+      </w:pPr>
+      <w:r>
+        <w:rPr>
+          <w:rFonts w:ascii="Consolas" w:hAnsi="Consolas" w:cs="Consolas"/>
+          <w:color w:val="000000"/>
+          <w:sz w:val="19"/>
+          <w:szCs w:val="19"/>
+          <w:highlight w:val="white"/>
+        </w:rPr>
+        <w:t xml:space="preserve">    </w:t>
+      </w:r>
+      <w:proofErr w:type="spellStart"/>
+      <w:r>
+        <w:rPr>
+          <w:rFonts w:ascii="Consolas" w:hAnsi="Consolas" w:cs="Consolas"/>
+          <w:color w:val="000000"/>
+          <w:sz w:val="19"/>
+          <w:szCs w:val="19"/>
+          <w:highlight w:val="white"/>
+        </w:rPr>
+        <w:t>vs_out.TangentLightPos</w:t>
+      </w:r>
+      <w:proofErr w:type="spellEnd"/>
+      <w:r>
+        <w:rPr>
+          <w:rFonts w:ascii="Consolas" w:hAnsi="Consolas" w:cs="Consolas"/>
+          <w:color w:val="000000"/>
+          <w:sz w:val="19"/>
+          <w:szCs w:val="19"/>
+          <w:highlight w:val="white"/>
+        </w:rPr>
+        <w:t xml:space="preserve"> = TBN * </w:t>
+      </w:r>
+      <w:proofErr w:type="spellStart"/>
+      <w:r>
+        <w:rPr>
+          <w:rFonts w:ascii="Consolas" w:hAnsi="Consolas" w:cs="Consolas"/>
+          <w:color w:val="000000"/>
+          <w:sz w:val="19"/>
+          <w:szCs w:val="19"/>
+          <w:highlight w:val="white"/>
+        </w:rPr>
+        <w:t>lightPos</w:t>
+      </w:r>
+      <w:proofErr w:type="spellEnd"/>
+      <w:r>
+        <w:rPr>
+          <w:rFonts w:ascii="Consolas" w:hAnsi="Consolas" w:cs="Consolas"/>
+          <w:color w:val="000000"/>
+          <w:sz w:val="19"/>
+          <w:szCs w:val="19"/>
+          <w:highlight w:val="white"/>
+        </w:rPr>
+        <w:t>;</w:t>
+      </w:r>
+    </w:p>
+    <w:p>
+      <w:pPr>
+        <w:autoSpaceDE w:val="0"/>
+        <w:autoSpaceDN w:val="0"/>
+        <w:adjustRightInd w:val="0"/>
+        <w:spacing w:after="0" w:line="240" w:lineRule="auto"/>
+        <w:rPr>
+          <w:rFonts w:ascii="Consolas" w:hAnsi="Consolas" w:cs="Consolas"/>
+          <w:color w:val="000000"/>
+          <w:sz w:val="19"/>
+          <w:szCs w:val="19"/>
+          <w:highlight w:val="white"/>
+        </w:rPr>
+      </w:pPr>
+      <w:r>
+        <w:rPr>
+          <w:rFonts w:ascii="Consolas" w:hAnsi="Consolas" w:cs="Consolas"/>
+          <w:color w:val="000000"/>
+          <w:sz w:val="19"/>
+          <w:szCs w:val="19"/>
+          <w:highlight w:val="white"/>
+        </w:rPr>
+        <w:t xml:space="preserve">    </w:t>
+      </w:r>
+      <w:proofErr w:type="spellStart"/>
+      <w:r>
+        <w:rPr>
+          <w:rFonts w:ascii="Consolas" w:hAnsi="Consolas" w:cs="Consolas"/>
+          <w:color w:val="000000"/>
+          <w:sz w:val="19"/>
+          <w:szCs w:val="19"/>
+          <w:highlight w:val="white"/>
+        </w:rPr>
+        <w:t>vs_</w:t>
+      </w:r>
+      <w:proofErr w:type="gramStart"/>
+      <w:r>
+        <w:rPr>
+          <w:rFonts w:ascii="Consolas" w:hAnsi="Consolas" w:cs="Consolas"/>
+          <w:color w:val="000000"/>
+          <w:sz w:val="19"/>
+          <w:szCs w:val="19"/>
+          <w:highlight w:val="white"/>
+        </w:rPr>
+        <w:t>out.TangentViewPos</w:t>
+      </w:r>
+      <w:proofErr w:type="spellEnd"/>
+      <w:r>
+        <w:rPr>
+          <w:rFonts w:ascii="Consolas" w:hAnsi="Consolas" w:cs="Consolas"/>
+          <w:color w:val="000000"/>
+          <w:sz w:val="19"/>
+          <w:szCs w:val="19"/>
+          <w:highlight w:val="white"/>
+        </w:rPr>
+        <w:t xml:space="preserve">  =</w:t>
+      </w:r>
+      <w:proofErr w:type="gramEnd"/>
+      <w:r>
+        <w:rPr>
+          <w:rFonts w:ascii="Consolas" w:hAnsi="Consolas" w:cs="Consolas"/>
+          <w:color w:val="000000"/>
+          <w:sz w:val="19"/>
+          <w:szCs w:val="19"/>
+          <w:highlight w:val="white"/>
+        </w:rPr>
+        <w:t xml:space="preserve"> TBN * </w:t>
+      </w:r>
+      <w:proofErr w:type="spellStart"/>
+      <w:r>
+        <w:rPr>
+          <w:rFonts w:ascii="Consolas" w:hAnsi="Consolas" w:cs="Consolas"/>
+          <w:color w:val="000000"/>
+          <w:sz w:val="19"/>
+          <w:szCs w:val="19"/>
+          <w:highlight w:val="white"/>
+        </w:rPr>
+        <w:t>viewPos</w:t>
+      </w:r>
+      <w:proofErr w:type="spellEnd"/>
+      <w:r>
+        <w:rPr>
+          <w:rFonts w:ascii="Consolas" w:hAnsi="Consolas" w:cs="Consolas"/>
+          <w:color w:val="000000"/>
+          <w:sz w:val="19"/>
+          <w:szCs w:val="19"/>
+          <w:highlight w:val="white"/>
+        </w:rPr>
+        <w:t>;</w:t>
+      </w:r>
+    </w:p>
+    <w:p>
+      <w:pPr>
+        <w:autoSpaceDE w:val="0"/>
+        <w:autoSpaceDN w:val="0"/>
+        <w:adjustRightInd w:val="0"/>
+        <w:spacing w:after="0" w:line="240" w:lineRule="auto"/>
+        <w:rPr>
+          <w:rFonts w:ascii="Consolas" w:hAnsi="Consolas" w:cs="Consolas"/>
+          <w:color w:val="000000"/>
+          <w:sz w:val="19"/>
+          <w:szCs w:val="19"/>
+          <w:highlight w:val="white"/>
+        </w:rPr>
+      </w:pPr>
+      <w:r>
+        <w:rPr>
+          <w:rFonts w:ascii="Consolas" w:hAnsi="Consolas" w:cs="Consolas"/>
+          <w:color w:val="000000"/>
+          <w:sz w:val="19"/>
+          <w:szCs w:val="19"/>
+          <w:highlight w:val="white"/>
+        </w:rPr>
+        <w:t xml:space="preserve">    </w:t>
+      </w:r>
+      <w:proofErr w:type="spellStart"/>
+      <w:r>
+        <w:rPr>
+          <w:rFonts w:ascii="Consolas" w:hAnsi="Consolas" w:cs="Consolas"/>
+          <w:color w:val="000000"/>
+          <w:sz w:val="19"/>
+          <w:szCs w:val="19"/>
+          <w:highlight w:val="white"/>
+        </w:rPr>
+        <w:t>vs_</w:t>
+      </w:r>
+      <w:proofErr w:type="gramStart"/>
+      <w:r>
+        <w:rPr>
+          <w:rFonts w:ascii="Consolas" w:hAnsi="Consolas" w:cs="Consolas"/>
+          <w:color w:val="000000"/>
+          <w:sz w:val="19"/>
+          <w:szCs w:val="19"/>
+          <w:highlight w:val="white"/>
+        </w:rPr>
+        <w:t>out.TangentFragPos</w:t>
+      </w:r>
+      <w:proofErr w:type="spellEnd"/>
+      <w:r>
+        <w:rPr>
+          <w:rFonts w:ascii="Consolas" w:hAnsi="Consolas" w:cs="Consolas"/>
+          <w:color w:val="000000"/>
+          <w:sz w:val="19"/>
+          <w:szCs w:val="19"/>
+          <w:highlight w:val="white"/>
+        </w:rPr>
+        <w:t xml:space="preserve">  =</w:t>
+      </w:r>
+      <w:proofErr w:type="gramEnd"/>
+      <w:r>
+        <w:rPr>
+          <w:rFonts w:ascii="Consolas" w:hAnsi="Consolas" w:cs="Consolas"/>
+          <w:color w:val="000000"/>
+          <w:sz w:val="19"/>
+          <w:szCs w:val="19"/>
+          <w:highlight w:val="white"/>
+        </w:rPr>
+        <w:t xml:space="preserve"> TBN * </w:t>
+      </w:r>
+      <w:proofErr w:type="spellStart"/>
+      <w:r>
+        <w:rPr>
+          <w:rFonts w:ascii="Consolas" w:hAnsi="Consolas" w:cs="Consolas"/>
+          <w:color w:val="000000"/>
+          <w:sz w:val="19"/>
+          <w:szCs w:val="19"/>
+          <w:highlight w:val="white"/>
+        </w:rPr>
+        <w:t>vs_out.FragPos</w:t>
+      </w:r>
+      <w:proofErr w:type="spellEnd"/>
+      <w:r>
+        <w:rPr>
+          <w:rFonts w:ascii="Consolas" w:hAnsi="Consolas" w:cs="Consolas"/>
+          <w:color w:val="000000"/>
+          <w:sz w:val="19"/>
+          <w:szCs w:val="19"/>
+          <w:highlight w:val="white"/>
+        </w:rPr>
+        <w:t>;</w:t>
       </w:r>
     </w:p>
     <w:p>
@@ -1299,8 +2369,16 @@
         <w:rPr>
           <w:rFonts w:ascii="Calibri" w:eastAsia="Calibri" w:hAnsi="Calibri" w:cs="Calibri"/>
         </w:rPr>
-        <w:t>//Fragment Shader</w:t>
-      </w:r>
+        <w:t xml:space="preserve">//Fragment </w:t>
+      </w:r>
+      <w:proofErr w:type="spellStart"/>
+      <w:r>
+        <w:rPr>
+          <w:rFonts w:ascii="Calibri" w:eastAsia="Calibri" w:hAnsi="Calibri" w:cs="Calibri"/>
+        </w:rPr>
+        <w:t>Shader</w:t>
+      </w:r>
+      <w:proofErr w:type="spellEnd"/>
     </w:p>
     <w:p>
       <w:pPr>
@@ -1356,180 +2434,446 @@
           <w:highlight w:val="white"/>
         </w:rPr>
       </w:pPr>
-      <w:r>
-        <w:rPr>
-          <w:rFonts w:ascii="Consolas" w:hAnsi="Consolas" w:cs="Consolas"/>
-          <w:color w:val="000000"/>
-          <w:sz w:val="19"/>
-          <w:szCs w:val="19"/>
-          <w:highlight w:val="white"/>
-        </w:rPr>
-        <w:t>out vec4 FragColor;</w:t>
-      </w:r>
-    </w:p>
-    <w:p>
-      <w:pPr>
-        <w:autoSpaceDE w:val="0"/>
-        <w:autoSpaceDN w:val="0"/>
-        <w:adjustRightInd w:val="0"/>
-        <w:spacing w:after="0" w:line="240" w:lineRule="auto"/>
-        <w:rPr>
-          <w:rFonts w:ascii="Consolas" w:hAnsi="Consolas" w:cs="Consolas"/>
-          <w:color w:val="000000"/>
-          <w:sz w:val="19"/>
-          <w:szCs w:val="19"/>
-          <w:highlight w:val="white"/>
-        </w:rPr>
-      </w:pPr>
-    </w:p>
-    <w:p>
-      <w:pPr>
-        <w:autoSpaceDE w:val="0"/>
-        <w:autoSpaceDN w:val="0"/>
-        <w:adjustRightInd w:val="0"/>
-        <w:spacing w:after="0" w:line="240" w:lineRule="auto"/>
-        <w:rPr>
-          <w:rFonts w:ascii="Consolas" w:hAnsi="Consolas" w:cs="Consolas"/>
-          <w:color w:val="000000"/>
-          <w:sz w:val="19"/>
-          <w:szCs w:val="19"/>
-          <w:highlight w:val="white"/>
-        </w:rPr>
-      </w:pPr>
-      <w:r>
-        <w:rPr>
-          <w:rFonts w:ascii="Consolas" w:hAnsi="Consolas" w:cs="Consolas"/>
-          <w:color w:val="000000"/>
-          <w:sz w:val="19"/>
-          <w:szCs w:val="19"/>
-          <w:highlight w:val="white"/>
-        </w:rPr>
-        <w:t>in VS_OUT {</w:t>
-      </w:r>
-    </w:p>
-    <w:p>
-      <w:pPr>
-        <w:autoSpaceDE w:val="0"/>
-        <w:autoSpaceDN w:val="0"/>
-        <w:adjustRightInd w:val="0"/>
-        <w:spacing w:after="0" w:line="240" w:lineRule="auto"/>
-        <w:rPr>
-          <w:rFonts w:ascii="Consolas" w:hAnsi="Consolas" w:cs="Consolas"/>
-          <w:color w:val="000000"/>
-          <w:sz w:val="19"/>
-          <w:szCs w:val="19"/>
-          <w:highlight w:val="white"/>
-        </w:rPr>
-      </w:pPr>
-      <w:r>
-        <w:rPr>
-          <w:rFonts w:ascii="Consolas" w:hAnsi="Consolas" w:cs="Consolas"/>
-          <w:color w:val="000000"/>
-          <w:sz w:val="19"/>
-          <w:szCs w:val="19"/>
-          <w:highlight w:val="white"/>
-        </w:rPr>
-        <w:t xml:space="preserve">    vec3 FragPos;</w:t>
-      </w:r>
-    </w:p>
-    <w:p>
-      <w:pPr>
-        <w:autoSpaceDE w:val="0"/>
-        <w:autoSpaceDN w:val="0"/>
-        <w:adjustRightInd w:val="0"/>
-        <w:spacing w:after="0" w:line="240" w:lineRule="auto"/>
-        <w:rPr>
-          <w:rFonts w:ascii="Consolas" w:hAnsi="Consolas" w:cs="Consolas"/>
-          <w:color w:val="000000"/>
-          <w:sz w:val="19"/>
-          <w:szCs w:val="19"/>
-          <w:highlight w:val="white"/>
-        </w:rPr>
-      </w:pPr>
-      <w:r>
-        <w:rPr>
-          <w:rFonts w:ascii="Consolas" w:hAnsi="Consolas" w:cs="Consolas"/>
-          <w:color w:val="000000"/>
-          <w:sz w:val="19"/>
-          <w:szCs w:val="19"/>
-          <w:highlight w:val="white"/>
-        </w:rPr>
-        <w:t xml:space="preserve">    vec2 TexCoords;</w:t>
-      </w:r>
-    </w:p>
-    <w:p>
-      <w:pPr>
-        <w:autoSpaceDE w:val="0"/>
-        <w:autoSpaceDN w:val="0"/>
-        <w:adjustRightInd w:val="0"/>
-        <w:spacing w:after="0" w:line="240" w:lineRule="auto"/>
-        <w:rPr>
-          <w:rFonts w:ascii="Consolas" w:hAnsi="Consolas" w:cs="Consolas"/>
-          <w:color w:val="000000"/>
-          <w:sz w:val="19"/>
-          <w:szCs w:val="19"/>
-          <w:highlight w:val="white"/>
-        </w:rPr>
-      </w:pPr>
-      <w:r>
-        <w:rPr>
-          <w:rFonts w:ascii="Consolas" w:hAnsi="Consolas" w:cs="Consolas"/>
-          <w:color w:val="000000"/>
-          <w:sz w:val="19"/>
-          <w:szCs w:val="19"/>
-          <w:highlight w:val="white"/>
-        </w:rPr>
-        <w:t xml:space="preserve">    vec3 TangentLightPos;</w:t>
-      </w:r>
-    </w:p>
-    <w:p>
-      <w:pPr>
-        <w:autoSpaceDE w:val="0"/>
-        <w:autoSpaceDN w:val="0"/>
-        <w:adjustRightInd w:val="0"/>
-        <w:spacing w:after="0" w:line="240" w:lineRule="auto"/>
-        <w:rPr>
-          <w:rFonts w:ascii="Consolas" w:hAnsi="Consolas" w:cs="Consolas"/>
-          <w:color w:val="000000"/>
-          <w:sz w:val="19"/>
-          <w:szCs w:val="19"/>
-          <w:highlight w:val="white"/>
-        </w:rPr>
-      </w:pPr>
-      <w:r>
-        <w:rPr>
-          <w:rFonts w:ascii="Consolas" w:hAnsi="Consolas" w:cs="Consolas"/>
-          <w:color w:val="000000"/>
-          <w:sz w:val="19"/>
-          <w:szCs w:val="19"/>
-          <w:highlight w:val="white"/>
-        </w:rPr>
-        <w:t xml:space="preserve">    vec3 TangentViewPos;</w:t>
-      </w:r>
-    </w:p>
-    <w:p>
-      <w:pPr>
-        <w:autoSpaceDE w:val="0"/>
-        <w:autoSpaceDN w:val="0"/>
-        <w:adjustRightInd w:val="0"/>
-        <w:spacing w:after="0" w:line="240" w:lineRule="auto"/>
-        <w:rPr>
-          <w:rFonts w:ascii="Consolas" w:hAnsi="Consolas" w:cs="Consolas"/>
-          <w:color w:val="000000"/>
-          <w:sz w:val="19"/>
-          <w:szCs w:val="19"/>
-          <w:highlight w:val="white"/>
-        </w:rPr>
-      </w:pPr>
-      <w:r>
-        <w:rPr>
-          <w:rFonts w:ascii="Consolas" w:hAnsi="Consolas" w:cs="Consolas"/>
-          <w:color w:val="000000"/>
-          <w:sz w:val="19"/>
-          <w:szCs w:val="19"/>
-          <w:highlight w:val="white"/>
-        </w:rPr>
-        <w:t xml:space="preserve">    vec3 TangentFragPos;</w:t>
+      <w:proofErr w:type="gramStart"/>
+      <w:r>
+        <w:rPr>
+          <w:rFonts w:ascii="Consolas" w:hAnsi="Consolas" w:cs="Consolas"/>
+          <w:color w:val="000000"/>
+          <w:sz w:val="19"/>
+          <w:szCs w:val="19"/>
+          <w:highlight w:val="white"/>
+        </w:rPr>
+        <w:t>out</w:t>
+      </w:r>
+      <w:proofErr w:type="gramEnd"/>
+      <w:r>
+        <w:rPr>
+          <w:rFonts w:ascii="Consolas" w:hAnsi="Consolas" w:cs="Consolas"/>
+          <w:color w:val="000000"/>
+          <w:sz w:val="19"/>
+          <w:szCs w:val="19"/>
+          <w:highlight w:val="white"/>
+        </w:rPr>
+        <w:t xml:space="preserve"> vec4 </w:t>
+      </w:r>
+      <w:proofErr w:type="spellStart"/>
+      <w:r>
+        <w:rPr>
+          <w:rFonts w:ascii="Consolas" w:hAnsi="Consolas" w:cs="Consolas"/>
+          <w:color w:val="000000"/>
+          <w:sz w:val="19"/>
+          <w:szCs w:val="19"/>
+          <w:highlight w:val="white"/>
+        </w:rPr>
+        <w:t>FragColor</w:t>
+      </w:r>
+      <w:proofErr w:type="spellEnd"/>
+      <w:r>
+        <w:rPr>
+          <w:rFonts w:ascii="Consolas" w:hAnsi="Consolas" w:cs="Consolas"/>
+          <w:color w:val="000000"/>
+          <w:sz w:val="19"/>
+          <w:szCs w:val="19"/>
+          <w:highlight w:val="white"/>
+        </w:rPr>
+        <w:t>;</w:t>
+      </w:r>
+    </w:p>
+    <w:p>
+      <w:pPr>
+        <w:autoSpaceDE w:val="0"/>
+        <w:autoSpaceDN w:val="0"/>
+        <w:adjustRightInd w:val="0"/>
+        <w:spacing w:after="0" w:line="240" w:lineRule="auto"/>
+        <w:rPr>
+          <w:rFonts w:ascii="Consolas" w:hAnsi="Consolas" w:cs="Consolas"/>
+          <w:color w:val="000000"/>
+          <w:sz w:val="19"/>
+          <w:szCs w:val="19"/>
+          <w:highlight w:val="white"/>
+        </w:rPr>
+      </w:pPr>
+    </w:p>
+    <w:p>
+      <w:pPr>
+        <w:autoSpaceDE w:val="0"/>
+        <w:autoSpaceDN w:val="0"/>
+        <w:adjustRightInd w:val="0"/>
+        <w:spacing w:after="0" w:line="240" w:lineRule="auto"/>
+        <w:rPr>
+          <w:rFonts w:ascii="Consolas" w:hAnsi="Consolas" w:cs="Consolas"/>
+          <w:color w:val="000000"/>
+          <w:sz w:val="19"/>
+          <w:szCs w:val="19"/>
+          <w:highlight w:val="white"/>
+        </w:rPr>
+      </w:pPr>
+      <w:proofErr w:type="gramStart"/>
+      <w:r>
+        <w:rPr>
+          <w:rFonts w:ascii="Consolas" w:hAnsi="Consolas" w:cs="Consolas"/>
+          <w:color w:val="000000"/>
+          <w:sz w:val="19"/>
+          <w:szCs w:val="19"/>
+          <w:highlight w:val="white"/>
+        </w:rPr>
+        <w:t>in</w:t>
+      </w:r>
+      <w:proofErr w:type="gramEnd"/>
+      <w:r>
+        <w:rPr>
+          <w:rFonts w:ascii="Consolas" w:hAnsi="Consolas" w:cs="Consolas"/>
+          <w:color w:val="000000"/>
+          <w:sz w:val="19"/>
+          <w:szCs w:val="19"/>
+          <w:highlight w:val="white"/>
+        </w:rPr>
+        <w:t xml:space="preserve"> VS_OUT {</w:t>
+      </w:r>
+    </w:p>
+    <w:p>
+      <w:pPr>
+        <w:autoSpaceDE w:val="0"/>
+        <w:autoSpaceDN w:val="0"/>
+        <w:adjustRightInd w:val="0"/>
+        <w:spacing w:after="0" w:line="240" w:lineRule="auto"/>
+        <w:rPr>
+          <w:rFonts w:ascii="Consolas" w:hAnsi="Consolas" w:cs="Consolas"/>
+          <w:color w:val="000000"/>
+          <w:sz w:val="19"/>
+          <w:szCs w:val="19"/>
+          <w:highlight w:val="white"/>
+        </w:rPr>
+      </w:pPr>
+      <w:r>
+        <w:rPr>
+          <w:rFonts w:ascii="Consolas" w:hAnsi="Consolas" w:cs="Consolas"/>
+          <w:color w:val="000000"/>
+          <w:sz w:val="19"/>
+          <w:szCs w:val="19"/>
+          <w:highlight w:val="white"/>
+        </w:rPr>
+        <w:t xml:space="preserve">    </w:t>
+      </w:r>
+      <w:proofErr w:type="gramStart"/>
+      <w:r>
+        <w:rPr>
+          <w:rFonts w:ascii="Consolas" w:hAnsi="Consolas" w:cs="Consolas"/>
+          <w:color w:val="000000"/>
+          <w:sz w:val="19"/>
+          <w:szCs w:val="19"/>
+          <w:highlight w:val="white"/>
+        </w:rPr>
+        <w:t>vec3</w:t>
+      </w:r>
+      <w:proofErr w:type="gramEnd"/>
+      <w:r>
+        <w:rPr>
+          <w:rFonts w:ascii="Consolas" w:hAnsi="Consolas" w:cs="Consolas"/>
+          <w:color w:val="000000"/>
+          <w:sz w:val="19"/>
+          <w:szCs w:val="19"/>
+          <w:highlight w:val="white"/>
+        </w:rPr>
+        <w:t xml:space="preserve"> </w:t>
+      </w:r>
+      <w:proofErr w:type="spellStart"/>
+      <w:r>
+        <w:rPr>
+          <w:rFonts w:ascii="Consolas" w:hAnsi="Consolas" w:cs="Consolas"/>
+          <w:color w:val="000000"/>
+          <w:sz w:val="19"/>
+          <w:szCs w:val="19"/>
+          <w:highlight w:val="white"/>
+        </w:rPr>
+        <w:t>FragPos</w:t>
+      </w:r>
+      <w:proofErr w:type="spellEnd"/>
+      <w:r>
+        <w:rPr>
+          <w:rFonts w:ascii="Consolas" w:hAnsi="Consolas" w:cs="Consolas"/>
+          <w:color w:val="000000"/>
+          <w:sz w:val="19"/>
+          <w:szCs w:val="19"/>
+          <w:highlight w:val="white"/>
+        </w:rPr>
+        <w:t>;</w:t>
+      </w:r>
+    </w:p>
+    <w:p>
+      <w:pPr>
+        <w:autoSpaceDE w:val="0"/>
+        <w:autoSpaceDN w:val="0"/>
+        <w:adjustRightInd w:val="0"/>
+        <w:spacing w:after="0" w:line="240" w:lineRule="auto"/>
+        <w:rPr>
+          <w:rFonts w:ascii="Consolas" w:hAnsi="Consolas" w:cs="Consolas"/>
+          <w:color w:val="000000"/>
+          <w:sz w:val="19"/>
+          <w:szCs w:val="19"/>
+          <w:highlight w:val="white"/>
+        </w:rPr>
+      </w:pPr>
+      <w:r>
+        <w:rPr>
+          <w:rFonts w:ascii="Consolas" w:hAnsi="Consolas" w:cs="Consolas"/>
+          <w:color w:val="000000"/>
+          <w:sz w:val="19"/>
+          <w:szCs w:val="19"/>
+          <w:highlight w:val="white"/>
+        </w:rPr>
+        <w:t xml:space="preserve">    </w:t>
+      </w:r>
+      <w:proofErr w:type="gramStart"/>
+      <w:r>
+        <w:rPr>
+          <w:rFonts w:ascii="Consolas" w:hAnsi="Consolas" w:cs="Consolas"/>
+          <w:color w:val="000000"/>
+          <w:sz w:val="19"/>
+          <w:szCs w:val="19"/>
+          <w:highlight w:val="white"/>
+        </w:rPr>
+        <w:t>vec2</w:t>
+      </w:r>
+      <w:proofErr w:type="gramEnd"/>
+      <w:r>
+        <w:rPr>
+          <w:rFonts w:ascii="Consolas" w:hAnsi="Consolas" w:cs="Consolas"/>
+          <w:color w:val="000000"/>
+          <w:sz w:val="19"/>
+          <w:szCs w:val="19"/>
+          <w:highlight w:val="white"/>
+        </w:rPr>
+        <w:t xml:space="preserve"> </w:t>
+      </w:r>
+      <w:proofErr w:type="spellStart"/>
+      <w:r>
+        <w:rPr>
+          <w:rFonts w:ascii="Consolas" w:hAnsi="Consolas" w:cs="Consolas"/>
+          <w:color w:val="000000"/>
+          <w:sz w:val="19"/>
+          <w:szCs w:val="19"/>
+          <w:highlight w:val="white"/>
+        </w:rPr>
+        <w:t>TexCoords</w:t>
+      </w:r>
+      <w:proofErr w:type="spellEnd"/>
+      <w:r>
+        <w:rPr>
+          <w:rFonts w:ascii="Consolas" w:hAnsi="Consolas" w:cs="Consolas"/>
+          <w:color w:val="000000"/>
+          <w:sz w:val="19"/>
+          <w:szCs w:val="19"/>
+          <w:highlight w:val="white"/>
+        </w:rPr>
+        <w:t>;</w:t>
+      </w:r>
+    </w:p>
+    <w:p>
+      <w:pPr>
+        <w:autoSpaceDE w:val="0"/>
+        <w:autoSpaceDN w:val="0"/>
+        <w:adjustRightInd w:val="0"/>
+        <w:spacing w:after="0" w:line="240" w:lineRule="auto"/>
+        <w:rPr>
+          <w:rFonts w:ascii="Consolas" w:hAnsi="Consolas" w:cs="Consolas"/>
+          <w:color w:val="000000"/>
+          <w:sz w:val="19"/>
+          <w:szCs w:val="19"/>
+          <w:highlight w:val="white"/>
+        </w:rPr>
+      </w:pPr>
+      <w:r>
+        <w:rPr>
+          <w:rFonts w:ascii="Consolas" w:hAnsi="Consolas" w:cs="Consolas"/>
+          <w:color w:val="000000"/>
+          <w:sz w:val="19"/>
+          <w:szCs w:val="19"/>
+          <w:highlight w:val="white"/>
+        </w:rPr>
+        <w:t xml:space="preserve">    </w:t>
+      </w:r>
+      <w:proofErr w:type="gramStart"/>
+      <w:r>
+        <w:rPr>
+          <w:rFonts w:ascii="Consolas" w:hAnsi="Consolas" w:cs="Consolas"/>
+          <w:color w:val="000000"/>
+          <w:sz w:val="19"/>
+          <w:szCs w:val="19"/>
+          <w:highlight w:val="white"/>
+        </w:rPr>
+        <w:t>vec3</w:t>
+      </w:r>
+      <w:proofErr w:type="gramEnd"/>
+      <w:r>
+        <w:rPr>
+          <w:rFonts w:ascii="Consolas" w:hAnsi="Consolas" w:cs="Consolas"/>
+          <w:color w:val="000000"/>
+          <w:sz w:val="19"/>
+          <w:szCs w:val="19"/>
+          <w:highlight w:val="white"/>
+        </w:rPr>
+        <w:t xml:space="preserve"> </w:t>
+      </w:r>
+      <w:proofErr w:type="spellStart"/>
+      <w:r>
+        <w:rPr>
+          <w:rFonts w:ascii="Consolas" w:hAnsi="Consolas" w:cs="Consolas"/>
+          <w:color w:val="000000"/>
+          <w:sz w:val="19"/>
+          <w:szCs w:val="19"/>
+          <w:highlight w:val="white"/>
+        </w:rPr>
+        <w:t>TangentLightPos</w:t>
+      </w:r>
+      <w:proofErr w:type="spellEnd"/>
+      <w:r>
+        <w:rPr>
+          <w:rFonts w:ascii="Consolas" w:hAnsi="Consolas" w:cs="Consolas"/>
+          <w:color w:val="000000"/>
+          <w:sz w:val="19"/>
+          <w:szCs w:val="19"/>
+          <w:highlight w:val="white"/>
+        </w:rPr>
+        <w:t>;</w:t>
+      </w:r>
+    </w:p>
+    <w:p>
+      <w:pPr>
+        <w:autoSpaceDE w:val="0"/>
+        <w:autoSpaceDN w:val="0"/>
+        <w:adjustRightInd w:val="0"/>
+        <w:spacing w:after="0" w:line="240" w:lineRule="auto"/>
+        <w:rPr>
+          <w:rFonts w:ascii="Consolas" w:hAnsi="Consolas" w:cs="Consolas"/>
+          <w:color w:val="000000"/>
+          <w:sz w:val="19"/>
+          <w:szCs w:val="19"/>
+          <w:highlight w:val="white"/>
+        </w:rPr>
+      </w:pPr>
+      <w:r>
+        <w:rPr>
+          <w:rFonts w:ascii="Consolas" w:hAnsi="Consolas" w:cs="Consolas"/>
+          <w:color w:val="000000"/>
+          <w:sz w:val="19"/>
+          <w:szCs w:val="19"/>
+          <w:highlight w:val="white"/>
+        </w:rPr>
+        <w:t xml:space="preserve">    </w:t>
+      </w:r>
+      <w:proofErr w:type="gramStart"/>
+      <w:r>
+        <w:rPr>
+          <w:rFonts w:ascii="Consolas" w:hAnsi="Consolas" w:cs="Consolas"/>
+          <w:color w:val="000000"/>
+          <w:sz w:val="19"/>
+          <w:szCs w:val="19"/>
+          <w:highlight w:val="white"/>
+        </w:rPr>
+        <w:t>vec3</w:t>
+      </w:r>
+      <w:proofErr w:type="gramEnd"/>
+      <w:r>
+        <w:rPr>
+          <w:rFonts w:ascii="Consolas" w:hAnsi="Consolas" w:cs="Consolas"/>
+          <w:color w:val="000000"/>
+          <w:sz w:val="19"/>
+          <w:szCs w:val="19"/>
+          <w:highlight w:val="white"/>
+        </w:rPr>
+        <w:t xml:space="preserve"> </w:t>
+      </w:r>
+      <w:proofErr w:type="spellStart"/>
+      <w:r>
+        <w:rPr>
+          <w:rFonts w:ascii="Consolas" w:hAnsi="Consolas" w:cs="Consolas"/>
+          <w:color w:val="000000"/>
+          <w:sz w:val="19"/>
+          <w:szCs w:val="19"/>
+          <w:highlight w:val="white"/>
+        </w:rPr>
+        <w:t>TangentViewPos</w:t>
+      </w:r>
+      <w:proofErr w:type="spellEnd"/>
+      <w:r>
+        <w:rPr>
+          <w:rFonts w:ascii="Consolas" w:hAnsi="Consolas" w:cs="Consolas"/>
+          <w:color w:val="000000"/>
+          <w:sz w:val="19"/>
+          <w:szCs w:val="19"/>
+          <w:highlight w:val="white"/>
+        </w:rPr>
+        <w:t>;</w:t>
+      </w:r>
+    </w:p>
+    <w:p>
+      <w:pPr>
+        <w:autoSpaceDE w:val="0"/>
+        <w:autoSpaceDN w:val="0"/>
+        <w:adjustRightInd w:val="0"/>
+        <w:spacing w:after="0" w:line="240" w:lineRule="auto"/>
+        <w:rPr>
+          <w:rFonts w:ascii="Consolas" w:hAnsi="Consolas" w:cs="Consolas"/>
+          <w:color w:val="000000"/>
+          <w:sz w:val="19"/>
+          <w:szCs w:val="19"/>
+          <w:highlight w:val="white"/>
+        </w:rPr>
+      </w:pPr>
+      <w:r>
+        <w:rPr>
+          <w:rFonts w:ascii="Consolas" w:hAnsi="Consolas" w:cs="Consolas"/>
+          <w:color w:val="000000"/>
+          <w:sz w:val="19"/>
+          <w:szCs w:val="19"/>
+          <w:highlight w:val="white"/>
+        </w:rPr>
+        <w:t xml:space="preserve">    </w:t>
+      </w:r>
+      <w:proofErr w:type="gramStart"/>
+      <w:r>
+        <w:rPr>
+          <w:rFonts w:ascii="Consolas" w:hAnsi="Consolas" w:cs="Consolas"/>
+          <w:color w:val="000000"/>
+          <w:sz w:val="19"/>
+          <w:szCs w:val="19"/>
+          <w:highlight w:val="white"/>
+        </w:rPr>
+        <w:t>vec3</w:t>
+      </w:r>
+      <w:proofErr w:type="gramEnd"/>
+      <w:r>
+        <w:rPr>
+          <w:rFonts w:ascii="Consolas" w:hAnsi="Consolas" w:cs="Consolas"/>
+          <w:color w:val="000000"/>
+          <w:sz w:val="19"/>
+          <w:szCs w:val="19"/>
+          <w:highlight w:val="white"/>
+        </w:rPr>
+        <w:t xml:space="preserve"> </w:t>
+      </w:r>
+      <w:proofErr w:type="spellStart"/>
+      <w:r>
+        <w:rPr>
+          <w:rFonts w:ascii="Consolas" w:hAnsi="Consolas" w:cs="Consolas"/>
+          <w:color w:val="000000"/>
+          <w:sz w:val="19"/>
+          <w:szCs w:val="19"/>
+          <w:highlight w:val="white"/>
+        </w:rPr>
+        <w:t>TangentFragPos</w:t>
+      </w:r>
+      <w:proofErr w:type="spellEnd"/>
+      <w:r>
+        <w:rPr>
+          <w:rFonts w:ascii="Consolas" w:hAnsi="Consolas" w:cs="Consolas"/>
+          <w:color w:val="000000"/>
+          <w:sz w:val="19"/>
+          <w:szCs w:val="19"/>
+          <w:highlight w:val="white"/>
+        </w:rPr>
+        <w:t>;</w:t>
       </w:r>
     </w:p>
     <w:p>
@@ -1555,7 +2899,28 @@
           <w:highlight w:val="white"/>
         </w:rPr>
         <w:tab/>
-        <w:t>vec3 Normal;</w:t>
+      </w:r>
+      <w:proofErr w:type="gramStart"/>
+      <w:r>
+        <w:rPr>
+          <w:rFonts w:ascii="Consolas" w:hAnsi="Consolas" w:cs="Consolas"/>
+          <w:color w:val="000000"/>
+          <w:sz w:val="19"/>
+          <w:szCs w:val="19"/>
+          <w:highlight w:val="white"/>
+        </w:rPr>
+        <w:t>vec3</w:t>
+      </w:r>
+      <w:proofErr w:type="gramEnd"/>
+      <w:r>
+        <w:rPr>
+          <w:rFonts w:ascii="Consolas" w:hAnsi="Consolas" w:cs="Consolas"/>
+          <w:color w:val="000000"/>
+          <w:sz w:val="19"/>
+          <w:szCs w:val="19"/>
+          <w:highlight w:val="white"/>
+        </w:rPr>
+        <w:t xml:space="preserve"> Normal;</w:t>
       </w:r>
     </w:p>
     <w:p>
@@ -1581,7 +2946,28 @@
           <w:highlight w:val="white"/>
         </w:rPr>
         <w:tab/>
-        <w:t>vec3 Tangent;</w:t>
+      </w:r>
+      <w:proofErr w:type="gramStart"/>
+      <w:r>
+        <w:rPr>
+          <w:rFonts w:ascii="Consolas" w:hAnsi="Consolas" w:cs="Consolas"/>
+          <w:color w:val="000000"/>
+          <w:sz w:val="19"/>
+          <w:szCs w:val="19"/>
+          <w:highlight w:val="white"/>
+        </w:rPr>
+        <w:t>vec3</w:t>
+      </w:r>
+      <w:proofErr w:type="gramEnd"/>
+      <w:r>
+        <w:rPr>
+          <w:rFonts w:ascii="Consolas" w:hAnsi="Consolas" w:cs="Consolas"/>
+          <w:color w:val="000000"/>
+          <w:sz w:val="19"/>
+          <w:szCs w:val="19"/>
+          <w:highlight w:val="white"/>
+        </w:rPr>
+        <w:t xml:space="preserve"> Tangent;</w:t>
       </w:r>
     </w:p>
     <w:p>
@@ -1607,202 +2993,481 @@
           <w:highlight w:val="white"/>
         </w:rPr>
         <w:tab/>
-        <w:t>vec3 Bitangent;</w:t>
-      </w:r>
-    </w:p>
-    <w:p>
-      <w:pPr>
-        <w:autoSpaceDE w:val="0"/>
-        <w:autoSpaceDN w:val="0"/>
-        <w:adjustRightInd w:val="0"/>
-        <w:spacing w:after="0" w:line="240" w:lineRule="auto"/>
-        <w:rPr>
-          <w:rFonts w:ascii="Consolas" w:hAnsi="Consolas" w:cs="Consolas"/>
-          <w:color w:val="000000"/>
-          <w:sz w:val="19"/>
-          <w:szCs w:val="19"/>
-          <w:highlight w:val="white"/>
-        </w:rPr>
-      </w:pPr>
-      <w:r>
-        <w:rPr>
-          <w:rFonts w:ascii="Consolas" w:hAnsi="Consolas" w:cs="Consolas"/>
-          <w:color w:val="000000"/>
-          <w:sz w:val="19"/>
-          <w:szCs w:val="19"/>
-          <w:highlight w:val="white"/>
-        </w:rPr>
-        <w:t>} fs_in;</w:t>
-      </w:r>
-    </w:p>
-    <w:p>
-      <w:pPr>
-        <w:autoSpaceDE w:val="0"/>
-        <w:autoSpaceDN w:val="0"/>
-        <w:adjustRightInd w:val="0"/>
-        <w:spacing w:after="0" w:line="240" w:lineRule="auto"/>
-        <w:rPr>
-          <w:rFonts w:ascii="Consolas" w:hAnsi="Consolas" w:cs="Consolas"/>
-          <w:color w:val="000000"/>
-          <w:sz w:val="19"/>
-          <w:szCs w:val="19"/>
-          <w:highlight w:val="white"/>
-        </w:rPr>
-      </w:pPr>
-    </w:p>
-    <w:p>
-      <w:pPr>
-        <w:autoSpaceDE w:val="0"/>
-        <w:autoSpaceDN w:val="0"/>
-        <w:adjustRightInd w:val="0"/>
-        <w:spacing w:after="0" w:line="240" w:lineRule="auto"/>
-        <w:rPr>
-          <w:rFonts w:ascii="Consolas" w:hAnsi="Consolas" w:cs="Consolas"/>
-          <w:color w:val="000000"/>
-          <w:sz w:val="19"/>
-          <w:szCs w:val="19"/>
-          <w:highlight w:val="white"/>
-        </w:rPr>
-      </w:pPr>
-      <w:r>
-        <w:rPr>
-          <w:rFonts w:ascii="Consolas" w:hAnsi="Consolas" w:cs="Consolas"/>
-          <w:color w:val="000000"/>
-          <w:sz w:val="19"/>
-          <w:szCs w:val="19"/>
-          <w:highlight w:val="white"/>
-        </w:rPr>
-        <w:t>uniform sampler2D diffuseMap;</w:t>
-      </w:r>
-    </w:p>
-    <w:p>
-      <w:pPr>
-        <w:autoSpaceDE w:val="0"/>
-        <w:autoSpaceDN w:val="0"/>
-        <w:adjustRightInd w:val="0"/>
-        <w:spacing w:after="0" w:line="240" w:lineRule="auto"/>
-        <w:rPr>
-          <w:rFonts w:ascii="Consolas" w:hAnsi="Consolas" w:cs="Consolas"/>
-          <w:color w:val="000000"/>
-          <w:sz w:val="19"/>
-          <w:szCs w:val="19"/>
-          <w:highlight w:val="white"/>
-        </w:rPr>
-      </w:pPr>
-      <w:r>
-        <w:rPr>
-          <w:rFonts w:ascii="Consolas" w:hAnsi="Consolas" w:cs="Consolas"/>
-          <w:color w:val="000000"/>
-          <w:sz w:val="19"/>
-          <w:szCs w:val="19"/>
-          <w:highlight w:val="white"/>
-        </w:rPr>
-        <w:t>uniform sampler2D normalMap;</w:t>
-      </w:r>
-    </w:p>
-    <w:p>
-      <w:pPr>
-        <w:autoSpaceDE w:val="0"/>
-        <w:autoSpaceDN w:val="0"/>
-        <w:adjustRightInd w:val="0"/>
-        <w:spacing w:after="0" w:line="240" w:lineRule="auto"/>
-        <w:rPr>
-          <w:rFonts w:ascii="Consolas" w:hAnsi="Consolas" w:cs="Consolas"/>
-          <w:color w:val="000000"/>
-          <w:sz w:val="19"/>
-          <w:szCs w:val="19"/>
-          <w:highlight w:val="white"/>
-        </w:rPr>
-      </w:pPr>
-      <w:r>
-        <w:rPr>
-          <w:rFonts w:ascii="Consolas" w:hAnsi="Consolas" w:cs="Consolas"/>
-          <w:color w:val="000000"/>
-          <w:sz w:val="19"/>
-          <w:szCs w:val="19"/>
-          <w:highlight w:val="white"/>
-        </w:rPr>
-        <w:t>uniform sampler2D depthMap;</w:t>
-      </w:r>
-    </w:p>
-    <w:p>
-      <w:pPr>
-        <w:autoSpaceDE w:val="0"/>
-        <w:autoSpaceDN w:val="0"/>
-        <w:adjustRightInd w:val="0"/>
-        <w:spacing w:after="0" w:line="240" w:lineRule="auto"/>
-        <w:rPr>
-          <w:rFonts w:ascii="Consolas" w:hAnsi="Consolas" w:cs="Consolas"/>
-          <w:color w:val="000000"/>
-          <w:sz w:val="19"/>
-          <w:szCs w:val="19"/>
-          <w:highlight w:val="white"/>
-        </w:rPr>
-      </w:pPr>
-    </w:p>
-    <w:p>
-      <w:pPr>
-        <w:autoSpaceDE w:val="0"/>
-        <w:autoSpaceDN w:val="0"/>
-        <w:adjustRightInd w:val="0"/>
-        <w:spacing w:after="0" w:line="240" w:lineRule="auto"/>
-        <w:rPr>
-          <w:rFonts w:ascii="Consolas" w:hAnsi="Consolas" w:cs="Consolas"/>
-          <w:color w:val="000000"/>
-          <w:sz w:val="19"/>
-          <w:szCs w:val="19"/>
-          <w:highlight w:val="white"/>
-        </w:rPr>
-      </w:pPr>
-      <w:r>
-        <w:rPr>
-          <w:rFonts w:ascii="Consolas" w:hAnsi="Consolas" w:cs="Consolas"/>
-          <w:color w:val="000000"/>
-          <w:sz w:val="19"/>
-          <w:szCs w:val="19"/>
-          <w:highlight w:val="white"/>
-        </w:rPr>
-        <w:t>uniform float height_scale;</w:t>
-      </w:r>
-    </w:p>
-    <w:p>
-      <w:pPr>
-        <w:autoSpaceDE w:val="0"/>
-        <w:autoSpaceDN w:val="0"/>
-        <w:adjustRightInd w:val="0"/>
-        <w:spacing w:after="0" w:line="240" w:lineRule="auto"/>
-        <w:rPr>
-          <w:rFonts w:ascii="Consolas" w:hAnsi="Consolas" w:cs="Consolas"/>
-          <w:color w:val="000000"/>
-          <w:sz w:val="19"/>
-          <w:szCs w:val="19"/>
-          <w:highlight w:val="white"/>
-        </w:rPr>
-      </w:pPr>
-    </w:p>
-    <w:p>
-      <w:pPr>
-        <w:autoSpaceDE w:val="0"/>
-        <w:autoSpaceDN w:val="0"/>
-        <w:adjustRightInd w:val="0"/>
-        <w:spacing w:after="0" w:line="240" w:lineRule="auto"/>
-        <w:rPr>
-          <w:rFonts w:ascii="Consolas" w:hAnsi="Consolas" w:cs="Consolas"/>
-          <w:color w:val="000000"/>
-          <w:sz w:val="19"/>
-          <w:szCs w:val="19"/>
-          <w:highlight w:val="white"/>
-        </w:rPr>
-      </w:pPr>
-      <w:r>
-        <w:rPr>
-          <w:rFonts w:ascii="Consolas" w:hAnsi="Consolas" w:cs="Consolas"/>
-          <w:color w:val="000000"/>
-          <w:sz w:val="19"/>
-          <w:szCs w:val="19"/>
-          <w:highlight w:val="white"/>
-        </w:rPr>
-        <w:t>vec2 ParallaxMapping(vec2 texCoords, vec3 viewDir)</w:t>
+      </w:r>
+      <w:proofErr w:type="gramStart"/>
+      <w:r>
+        <w:rPr>
+          <w:rFonts w:ascii="Consolas" w:hAnsi="Consolas" w:cs="Consolas"/>
+          <w:color w:val="000000"/>
+          <w:sz w:val="19"/>
+          <w:szCs w:val="19"/>
+          <w:highlight w:val="white"/>
+        </w:rPr>
+        <w:t>vec3</w:t>
+      </w:r>
+      <w:proofErr w:type="gramEnd"/>
+      <w:r>
+        <w:rPr>
+          <w:rFonts w:ascii="Consolas" w:hAnsi="Consolas" w:cs="Consolas"/>
+          <w:color w:val="000000"/>
+          <w:sz w:val="19"/>
+          <w:szCs w:val="19"/>
+          <w:highlight w:val="white"/>
+        </w:rPr>
+        <w:t xml:space="preserve"> </w:t>
+      </w:r>
+      <w:proofErr w:type="spellStart"/>
+      <w:r>
+        <w:rPr>
+          <w:rFonts w:ascii="Consolas" w:hAnsi="Consolas" w:cs="Consolas"/>
+          <w:color w:val="000000"/>
+          <w:sz w:val="19"/>
+          <w:szCs w:val="19"/>
+          <w:highlight w:val="white"/>
+        </w:rPr>
+        <w:t>Bitangent</w:t>
+      </w:r>
+      <w:proofErr w:type="spellEnd"/>
+      <w:r>
+        <w:rPr>
+          <w:rFonts w:ascii="Consolas" w:hAnsi="Consolas" w:cs="Consolas"/>
+          <w:color w:val="000000"/>
+          <w:sz w:val="19"/>
+          <w:szCs w:val="19"/>
+          <w:highlight w:val="white"/>
+        </w:rPr>
+        <w:t>;</w:t>
+      </w:r>
+    </w:p>
+    <w:p>
+      <w:pPr>
+        <w:autoSpaceDE w:val="0"/>
+        <w:autoSpaceDN w:val="0"/>
+        <w:adjustRightInd w:val="0"/>
+        <w:spacing w:after="0" w:line="240" w:lineRule="auto"/>
+        <w:rPr>
+          <w:rFonts w:ascii="Consolas" w:hAnsi="Consolas" w:cs="Consolas"/>
+          <w:color w:val="000000"/>
+          <w:sz w:val="19"/>
+          <w:szCs w:val="19"/>
+          <w:highlight w:val="white"/>
+        </w:rPr>
+      </w:pPr>
+      <w:r>
+        <w:rPr>
+          <w:rFonts w:ascii="Consolas" w:hAnsi="Consolas" w:cs="Consolas"/>
+          <w:color w:val="000000"/>
+          <w:sz w:val="19"/>
+          <w:szCs w:val="19"/>
+          <w:highlight w:val="white"/>
+        </w:rPr>
+        <w:t xml:space="preserve">} </w:t>
+      </w:r>
+      <w:proofErr w:type="spellStart"/>
+      <w:r>
+        <w:rPr>
+          <w:rFonts w:ascii="Consolas" w:hAnsi="Consolas" w:cs="Consolas"/>
+          <w:color w:val="000000"/>
+          <w:sz w:val="19"/>
+          <w:szCs w:val="19"/>
+          <w:highlight w:val="white"/>
+        </w:rPr>
+        <w:t>fs_in</w:t>
+      </w:r>
+      <w:proofErr w:type="spellEnd"/>
+      <w:r>
+        <w:rPr>
+          <w:rFonts w:ascii="Consolas" w:hAnsi="Consolas" w:cs="Consolas"/>
+          <w:color w:val="000000"/>
+          <w:sz w:val="19"/>
+          <w:szCs w:val="19"/>
+          <w:highlight w:val="white"/>
+        </w:rPr>
+        <w:t>;</w:t>
+      </w:r>
+    </w:p>
+    <w:p>
+      <w:pPr>
+        <w:autoSpaceDE w:val="0"/>
+        <w:autoSpaceDN w:val="0"/>
+        <w:adjustRightInd w:val="0"/>
+        <w:spacing w:after="0" w:line="240" w:lineRule="auto"/>
+        <w:rPr>
+          <w:rFonts w:ascii="Consolas" w:hAnsi="Consolas" w:cs="Consolas"/>
+          <w:color w:val="000000"/>
+          <w:sz w:val="19"/>
+          <w:szCs w:val="19"/>
+          <w:highlight w:val="white"/>
+        </w:rPr>
+      </w:pPr>
+    </w:p>
+    <w:p>
+      <w:pPr>
+        <w:autoSpaceDE w:val="0"/>
+        <w:autoSpaceDN w:val="0"/>
+        <w:adjustRightInd w:val="0"/>
+        <w:spacing w:after="0" w:line="240" w:lineRule="auto"/>
+        <w:rPr>
+          <w:rFonts w:ascii="Consolas" w:hAnsi="Consolas" w:cs="Consolas"/>
+          <w:color w:val="000000"/>
+          <w:sz w:val="19"/>
+          <w:szCs w:val="19"/>
+          <w:highlight w:val="white"/>
+        </w:rPr>
+      </w:pPr>
+      <w:proofErr w:type="gramStart"/>
+      <w:r>
+        <w:rPr>
+          <w:rFonts w:ascii="Consolas" w:hAnsi="Consolas" w:cs="Consolas"/>
+          <w:color w:val="000000"/>
+          <w:sz w:val="19"/>
+          <w:szCs w:val="19"/>
+          <w:highlight w:val="white"/>
+        </w:rPr>
+        <w:t>uniform</w:t>
+      </w:r>
+      <w:proofErr w:type="gramEnd"/>
+      <w:r>
+        <w:rPr>
+          <w:rFonts w:ascii="Consolas" w:hAnsi="Consolas" w:cs="Consolas"/>
+          <w:color w:val="000000"/>
+          <w:sz w:val="19"/>
+          <w:szCs w:val="19"/>
+          <w:highlight w:val="white"/>
+        </w:rPr>
+        <w:t xml:space="preserve"> sampler2D </w:t>
+      </w:r>
+      <w:proofErr w:type="spellStart"/>
+      <w:r>
+        <w:rPr>
+          <w:rFonts w:ascii="Consolas" w:hAnsi="Consolas" w:cs="Consolas"/>
+          <w:color w:val="000000"/>
+          <w:sz w:val="19"/>
+          <w:szCs w:val="19"/>
+          <w:highlight w:val="white"/>
+        </w:rPr>
+        <w:t>diffuseMap</w:t>
+      </w:r>
+      <w:proofErr w:type="spellEnd"/>
+      <w:r>
+        <w:rPr>
+          <w:rFonts w:ascii="Consolas" w:hAnsi="Consolas" w:cs="Consolas"/>
+          <w:color w:val="000000"/>
+          <w:sz w:val="19"/>
+          <w:szCs w:val="19"/>
+          <w:highlight w:val="white"/>
+        </w:rPr>
+        <w:t>;</w:t>
+      </w:r>
+    </w:p>
+    <w:p>
+      <w:pPr>
+        <w:autoSpaceDE w:val="0"/>
+        <w:autoSpaceDN w:val="0"/>
+        <w:adjustRightInd w:val="0"/>
+        <w:spacing w:after="0" w:line="240" w:lineRule="auto"/>
+        <w:rPr>
+          <w:rFonts w:ascii="Consolas" w:hAnsi="Consolas" w:cs="Consolas"/>
+          <w:color w:val="000000"/>
+          <w:sz w:val="19"/>
+          <w:szCs w:val="19"/>
+          <w:highlight w:val="white"/>
+        </w:rPr>
+      </w:pPr>
+      <w:proofErr w:type="gramStart"/>
+      <w:r>
+        <w:rPr>
+          <w:rFonts w:ascii="Consolas" w:hAnsi="Consolas" w:cs="Consolas"/>
+          <w:color w:val="000000"/>
+          <w:sz w:val="19"/>
+          <w:szCs w:val="19"/>
+          <w:highlight w:val="white"/>
+        </w:rPr>
+        <w:t>uniform</w:t>
+      </w:r>
+      <w:proofErr w:type="gramEnd"/>
+      <w:r>
+        <w:rPr>
+          <w:rFonts w:ascii="Consolas" w:hAnsi="Consolas" w:cs="Consolas"/>
+          <w:color w:val="000000"/>
+          <w:sz w:val="19"/>
+          <w:szCs w:val="19"/>
+          <w:highlight w:val="white"/>
+        </w:rPr>
+        <w:t xml:space="preserve"> sampler2D </w:t>
+      </w:r>
+      <w:proofErr w:type="spellStart"/>
+      <w:r>
+        <w:rPr>
+          <w:rFonts w:ascii="Consolas" w:hAnsi="Consolas" w:cs="Consolas"/>
+          <w:color w:val="000000"/>
+          <w:sz w:val="19"/>
+          <w:szCs w:val="19"/>
+          <w:highlight w:val="white"/>
+        </w:rPr>
+        <w:t>normalMap</w:t>
+      </w:r>
+      <w:proofErr w:type="spellEnd"/>
+      <w:r>
+        <w:rPr>
+          <w:rFonts w:ascii="Consolas" w:hAnsi="Consolas" w:cs="Consolas"/>
+          <w:color w:val="000000"/>
+          <w:sz w:val="19"/>
+          <w:szCs w:val="19"/>
+          <w:highlight w:val="white"/>
+        </w:rPr>
+        <w:t>;</w:t>
+      </w:r>
+    </w:p>
+    <w:p>
+      <w:pPr>
+        <w:autoSpaceDE w:val="0"/>
+        <w:autoSpaceDN w:val="0"/>
+        <w:adjustRightInd w:val="0"/>
+        <w:spacing w:after="0" w:line="240" w:lineRule="auto"/>
+        <w:rPr>
+          <w:rFonts w:ascii="Consolas" w:hAnsi="Consolas" w:cs="Consolas"/>
+          <w:color w:val="000000"/>
+          <w:sz w:val="19"/>
+          <w:szCs w:val="19"/>
+          <w:highlight w:val="white"/>
+        </w:rPr>
+      </w:pPr>
+      <w:proofErr w:type="gramStart"/>
+      <w:r>
+        <w:rPr>
+          <w:rFonts w:ascii="Consolas" w:hAnsi="Consolas" w:cs="Consolas"/>
+          <w:color w:val="000000"/>
+          <w:sz w:val="19"/>
+          <w:szCs w:val="19"/>
+          <w:highlight w:val="white"/>
+        </w:rPr>
+        <w:t>uniform</w:t>
+      </w:r>
+      <w:proofErr w:type="gramEnd"/>
+      <w:r>
+        <w:rPr>
+          <w:rFonts w:ascii="Consolas" w:hAnsi="Consolas" w:cs="Consolas"/>
+          <w:color w:val="000000"/>
+          <w:sz w:val="19"/>
+          <w:szCs w:val="19"/>
+          <w:highlight w:val="white"/>
+        </w:rPr>
+        <w:t xml:space="preserve"> sampler2D </w:t>
+      </w:r>
+      <w:proofErr w:type="spellStart"/>
+      <w:r>
+        <w:rPr>
+          <w:rFonts w:ascii="Consolas" w:hAnsi="Consolas" w:cs="Consolas"/>
+          <w:color w:val="000000"/>
+          <w:sz w:val="19"/>
+          <w:szCs w:val="19"/>
+          <w:highlight w:val="white"/>
+        </w:rPr>
+        <w:t>depthMap</w:t>
+      </w:r>
+      <w:proofErr w:type="spellEnd"/>
+      <w:r>
+        <w:rPr>
+          <w:rFonts w:ascii="Consolas" w:hAnsi="Consolas" w:cs="Consolas"/>
+          <w:color w:val="000000"/>
+          <w:sz w:val="19"/>
+          <w:szCs w:val="19"/>
+          <w:highlight w:val="white"/>
+        </w:rPr>
+        <w:t>;</w:t>
+      </w:r>
+    </w:p>
+    <w:p>
+      <w:pPr>
+        <w:autoSpaceDE w:val="0"/>
+        <w:autoSpaceDN w:val="0"/>
+        <w:adjustRightInd w:val="0"/>
+        <w:spacing w:after="0" w:line="240" w:lineRule="auto"/>
+        <w:rPr>
+          <w:rFonts w:ascii="Consolas" w:hAnsi="Consolas" w:cs="Consolas"/>
+          <w:color w:val="000000"/>
+          <w:sz w:val="19"/>
+          <w:szCs w:val="19"/>
+          <w:highlight w:val="white"/>
+        </w:rPr>
+      </w:pPr>
+    </w:p>
+    <w:p>
+      <w:pPr>
+        <w:autoSpaceDE w:val="0"/>
+        <w:autoSpaceDN w:val="0"/>
+        <w:adjustRightInd w:val="0"/>
+        <w:spacing w:after="0" w:line="240" w:lineRule="auto"/>
+        <w:rPr>
+          <w:rFonts w:ascii="Consolas" w:hAnsi="Consolas" w:cs="Consolas"/>
+          <w:color w:val="000000"/>
+          <w:sz w:val="19"/>
+          <w:szCs w:val="19"/>
+          <w:highlight w:val="white"/>
+        </w:rPr>
+      </w:pPr>
+      <w:proofErr w:type="gramStart"/>
+      <w:r>
+        <w:rPr>
+          <w:rFonts w:ascii="Consolas" w:hAnsi="Consolas" w:cs="Consolas"/>
+          <w:color w:val="000000"/>
+          <w:sz w:val="19"/>
+          <w:szCs w:val="19"/>
+          <w:highlight w:val="white"/>
+        </w:rPr>
+        <w:t>uniform</w:t>
+      </w:r>
+      <w:proofErr w:type="gramEnd"/>
+      <w:r>
+        <w:rPr>
+          <w:rFonts w:ascii="Consolas" w:hAnsi="Consolas" w:cs="Consolas"/>
+          <w:color w:val="000000"/>
+          <w:sz w:val="19"/>
+          <w:szCs w:val="19"/>
+          <w:highlight w:val="white"/>
+        </w:rPr>
+        <w:t xml:space="preserve"> float </w:t>
+      </w:r>
+      <w:proofErr w:type="spellStart"/>
+      <w:r>
+        <w:rPr>
+          <w:rFonts w:ascii="Consolas" w:hAnsi="Consolas" w:cs="Consolas"/>
+          <w:color w:val="000000"/>
+          <w:sz w:val="19"/>
+          <w:szCs w:val="19"/>
+          <w:highlight w:val="white"/>
+        </w:rPr>
+        <w:t>height_scale</w:t>
+      </w:r>
+      <w:proofErr w:type="spellEnd"/>
+      <w:r>
+        <w:rPr>
+          <w:rFonts w:ascii="Consolas" w:hAnsi="Consolas" w:cs="Consolas"/>
+          <w:color w:val="000000"/>
+          <w:sz w:val="19"/>
+          <w:szCs w:val="19"/>
+          <w:highlight w:val="white"/>
+        </w:rPr>
+        <w:t>;</w:t>
+      </w:r>
+    </w:p>
+    <w:p>
+      <w:pPr>
+        <w:autoSpaceDE w:val="0"/>
+        <w:autoSpaceDN w:val="0"/>
+        <w:adjustRightInd w:val="0"/>
+        <w:spacing w:after="0" w:line="240" w:lineRule="auto"/>
+        <w:rPr>
+          <w:rFonts w:ascii="Consolas" w:hAnsi="Consolas" w:cs="Consolas"/>
+          <w:color w:val="000000"/>
+          <w:sz w:val="19"/>
+          <w:szCs w:val="19"/>
+          <w:highlight w:val="white"/>
+        </w:rPr>
+      </w:pPr>
+    </w:p>
+    <w:p>
+      <w:pPr>
+        <w:autoSpaceDE w:val="0"/>
+        <w:autoSpaceDN w:val="0"/>
+        <w:adjustRightInd w:val="0"/>
+        <w:spacing w:after="0" w:line="240" w:lineRule="auto"/>
+        <w:rPr>
+          <w:rFonts w:ascii="Consolas" w:hAnsi="Consolas" w:cs="Consolas"/>
+          <w:color w:val="000000"/>
+          <w:sz w:val="19"/>
+          <w:szCs w:val="19"/>
+          <w:highlight w:val="white"/>
+        </w:rPr>
+      </w:pPr>
+      <w:proofErr w:type="gramStart"/>
+      <w:r>
+        <w:rPr>
+          <w:rFonts w:ascii="Consolas" w:hAnsi="Consolas" w:cs="Consolas"/>
+          <w:color w:val="000000"/>
+          <w:sz w:val="19"/>
+          <w:szCs w:val="19"/>
+          <w:highlight w:val="white"/>
+        </w:rPr>
+        <w:t>vec2</w:t>
+      </w:r>
+      <w:proofErr w:type="gramEnd"/>
+      <w:r>
+        <w:rPr>
+          <w:rFonts w:ascii="Consolas" w:hAnsi="Consolas" w:cs="Consolas"/>
+          <w:color w:val="000000"/>
+          <w:sz w:val="19"/>
+          <w:szCs w:val="19"/>
+          <w:highlight w:val="white"/>
+        </w:rPr>
+        <w:t xml:space="preserve"> </w:t>
+      </w:r>
+      <w:proofErr w:type="spellStart"/>
+      <w:r>
+        <w:rPr>
+          <w:rFonts w:ascii="Consolas" w:hAnsi="Consolas" w:cs="Consolas"/>
+          <w:color w:val="000000"/>
+          <w:sz w:val="19"/>
+          <w:szCs w:val="19"/>
+          <w:highlight w:val="white"/>
+        </w:rPr>
+        <w:t>ParallaxMapping</w:t>
+      </w:r>
+      <w:proofErr w:type="spellEnd"/>
+      <w:r>
+        <w:rPr>
+          <w:rFonts w:ascii="Consolas" w:hAnsi="Consolas" w:cs="Consolas"/>
+          <w:color w:val="000000"/>
+          <w:sz w:val="19"/>
+          <w:szCs w:val="19"/>
+          <w:highlight w:val="white"/>
+        </w:rPr>
+        <w:t xml:space="preserve">(vec2 </w:t>
+      </w:r>
+      <w:proofErr w:type="spellStart"/>
+      <w:r>
+        <w:rPr>
+          <w:rFonts w:ascii="Consolas" w:hAnsi="Consolas" w:cs="Consolas"/>
+          <w:color w:val="000000"/>
+          <w:sz w:val="19"/>
+          <w:szCs w:val="19"/>
+          <w:highlight w:val="white"/>
+        </w:rPr>
+        <w:t>texCoords</w:t>
+      </w:r>
+      <w:proofErr w:type="spellEnd"/>
+      <w:r>
+        <w:rPr>
+          <w:rFonts w:ascii="Consolas" w:hAnsi="Consolas" w:cs="Consolas"/>
+          <w:color w:val="000000"/>
+          <w:sz w:val="19"/>
+          <w:szCs w:val="19"/>
+          <w:highlight w:val="white"/>
+        </w:rPr>
+        <w:t xml:space="preserve">, vec3 </w:t>
+      </w:r>
+      <w:proofErr w:type="spellStart"/>
+      <w:r>
+        <w:rPr>
+          <w:rFonts w:ascii="Consolas" w:hAnsi="Consolas" w:cs="Consolas"/>
+          <w:color w:val="000000"/>
+          <w:sz w:val="19"/>
+          <w:szCs w:val="19"/>
+          <w:highlight w:val="white"/>
+        </w:rPr>
+        <w:t>viewDir</w:t>
+      </w:r>
+      <w:proofErr w:type="spellEnd"/>
+      <w:r>
+        <w:rPr>
+          <w:rFonts w:ascii="Consolas" w:hAnsi="Consolas" w:cs="Consolas"/>
+          <w:color w:val="000000"/>
+          <w:sz w:val="19"/>
+          <w:szCs w:val="19"/>
+          <w:highlight w:val="white"/>
+        </w:rPr>
+        <w:t>)</w:t>
       </w:r>
     </w:p>
     <w:p>
@@ -1877,57 +3542,259 @@
           <w:szCs w:val="19"/>
           <w:highlight w:val="white"/>
         </w:rPr>
-        <w:t xml:space="preserve">    const float minLayers = 10;</w:t>
-      </w:r>
-    </w:p>
-    <w:p>
-      <w:pPr>
-        <w:autoSpaceDE w:val="0"/>
-        <w:autoSpaceDN w:val="0"/>
-        <w:adjustRightInd w:val="0"/>
-        <w:spacing w:after="0" w:line="240" w:lineRule="auto"/>
-        <w:rPr>
-          <w:rFonts w:ascii="Consolas" w:hAnsi="Consolas" w:cs="Consolas"/>
-          <w:color w:val="000000"/>
-          <w:sz w:val="19"/>
-          <w:szCs w:val="19"/>
-          <w:highlight w:val="white"/>
-        </w:rPr>
-      </w:pPr>
-      <w:r>
-        <w:rPr>
-          <w:rFonts w:ascii="Consolas" w:hAnsi="Consolas" w:cs="Consolas"/>
-          <w:color w:val="000000"/>
-          <w:sz w:val="19"/>
-          <w:szCs w:val="19"/>
-          <w:highlight w:val="white"/>
-        </w:rPr>
-        <w:t xml:space="preserve">    const float maxLayers = 20;</w:t>
-      </w:r>
-    </w:p>
-    <w:p>
-      <w:pPr>
-        <w:autoSpaceDE w:val="0"/>
-        <w:autoSpaceDN w:val="0"/>
-        <w:adjustRightInd w:val="0"/>
-        <w:spacing w:after="0" w:line="240" w:lineRule="auto"/>
-        <w:rPr>
-          <w:rFonts w:ascii="Consolas" w:hAnsi="Consolas" w:cs="Consolas"/>
-          <w:color w:val="000000"/>
-          <w:sz w:val="19"/>
-          <w:szCs w:val="19"/>
-          <w:highlight w:val="white"/>
-        </w:rPr>
-      </w:pPr>
-      <w:r>
-        <w:rPr>
-          <w:rFonts w:ascii="Consolas" w:hAnsi="Consolas" w:cs="Consolas"/>
-          <w:color w:val="000000"/>
-          <w:sz w:val="19"/>
-          <w:szCs w:val="19"/>
-          <w:highlight w:val="white"/>
-        </w:rPr>
-        <w:t xml:space="preserve">    float numLayers = mix(maxLayers, minLayers, abs(dot(vec3(0.0, 0.0, 1.0), viewDir)));  </w:t>
+        <w:t xml:space="preserve">    </w:t>
+      </w:r>
+      <w:proofErr w:type="spellStart"/>
+      <w:proofErr w:type="gramStart"/>
+      <w:r>
+        <w:rPr>
+          <w:rFonts w:ascii="Consolas" w:hAnsi="Consolas" w:cs="Consolas"/>
+          <w:color w:val="000000"/>
+          <w:sz w:val="19"/>
+          <w:szCs w:val="19"/>
+          <w:highlight w:val="white"/>
+        </w:rPr>
+        <w:t>const</w:t>
+      </w:r>
+      <w:proofErr w:type="spellEnd"/>
+      <w:proofErr w:type="gramEnd"/>
+      <w:r>
+        <w:rPr>
+          <w:rFonts w:ascii="Consolas" w:hAnsi="Consolas" w:cs="Consolas"/>
+          <w:color w:val="000000"/>
+          <w:sz w:val="19"/>
+          <w:szCs w:val="19"/>
+          <w:highlight w:val="white"/>
+        </w:rPr>
+        <w:t xml:space="preserve"> float </w:t>
+      </w:r>
+      <w:proofErr w:type="spellStart"/>
+      <w:r>
+        <w:rPr>
+          <w:rFonts w:ascii="Consolas" w:hAnsi="Consolas" w:cs="Consolas"/>
+          <w:color w:val="000000"/>
+          <w:sz w:val="19"/>
+          <w:szCs w:val="19"/>
+          <w:highlight w:val="white"/>
+        </w:rPr>
+        <w:t>minLayers</w:t>
+      </w:r>
+      <w:proofErr w:type="spellEnd"/>
+      <w:r>
+        <w:rPr>
+          <w:rFonts w:ascii="Consolas" w:hAnsi="Consolas" w:cs="Consolas"/>
+          <w:color w:val="000000"/>
+          <w:sz w:val="19"/>
+          <w:szCs w:val="19"/>
+          <w:highlight w:val="white"/>
+        </w:rPr>
+        <w:t xml:space="preserve"> = 10;</w:t>
+      </w:r>
+    </w:p>
+    <w:p>
+      <w:pPr>
+        <w:autoSpaceDE w:val="0"/>
+        <w:autoSpaceDN w:val="0"/>
+        <w:adjustRightInd w:val="0"/>
+        <w:spacing w:after="0" w:line="240" w:lineRule="auto"/>
+        <w:rPr>
+          <w:rFonts w:ascii="Consolas" w:hAnsi="Consolas" w:cs="Consolas"/>
+          <w:color w:val="000000"/>
+          <w:sz w:val="19"/>
+          <w:szCs w:val="19"/>
+          <w:highlight w:val="white"/>
+        </w:rPr>
+      </w:pPr>
+      <w:r>
+        <w:rPr>
+          <w:rFonts w:ascii="Consolas" w:hAnsi="Consolas" w:cs="Consolas"/>
+          <w:color w:val="000000"/>
+          <w:sz w:val="19"/>
+          <w:szCs w:val="19"/>
+          <w:highlight w:val="white"/>
+        </w:rPr>
+        <w:t xml:space="preserve">    </w:t>
+      </w:r>
+      <w:proofErr w:type="spellStart"/>
+      <w:proofErr w:type="gramStart"/>
+      <w:r>
+        <w:rPr>
+          <w:rFonts w:ascii="Consolas" w:hAnsi="Consolas" w:cs="Consolas"/>
+          <w:color w:val="000000"/>
+          <w:sz w:val="19"/>
+          <w:szCs w:val="19"/>
+          <w:highlight w:val="white"/>
+        </w:rPr>
+        <w:t>const</w:t>
+      </w:r>
+      <w:proofErr w:type="spellEnd"/>
+      <w:proofErr w:type="gramEnd"/>
+      <w:r>
+        <w:rPr>
+          <w:rFonts w:ascii="Consolas" w:hAnsi="Consolas" w:cs="Consolas"/>
+          <w:color w:val="000000"/>
+          <w:sz w:val="19"/>
+          <w:szCs w:val="19"/>
+          <w:highlight w:val="white"/>
+        </w:rPr>
+        <w:t xml:space="preserve"> float </w:t>
+      </w:r>
+      <w:proofErr w:type="spellStart"/>
+      <w:r>
+        <w:rPr>
+          <w:rFonts w:ascii="Consolas" w:hAnsi="Consolas" w:cs="Consolas"/>
+          <w:color w:val="000000"/>
+          <w:sz w:val="19"/>
+          <w:szCs w:val="19"/>
+          <w:highlight w:val="white"/>
+        </w:rPr>
+        <w:t>maxLayers</w:t>
+      </w:r>
+      <w:proofErr w:type="spellEnd"/>
+      <w:r>
+        <w:rPr>
+          <w:rFonts w:ascii="Consolas" w:hAnsi="Consolas" w:cs="Consolas"/>
+          <w:color w:val="000000"/>
+          <w:sz w:val="19"/>
+          <w:szCs w:val="19"/>
+          <w:highlight w:val="white"/>
+        </w:rPr>
+        <w:t xml:space="preserve"> = 20;</w:t>
+      </w:r>
+    </w:p>
+    <w:p>
+      <w:pPr>
+        <w:autoSpaceDE w:val="0"/>
+        <w:autoSpaceDN w:val="0"/>
+        <w:adjustRightInd w:val="0"/>
+        <w:spacing w:after="0" w:line="240" w:lineRule="auto"/>
+        <w:rPr>
+          <w:rFonts w:ascii="Consolas" w:hAnsi="Consolas" w:cs="Consolas"/>
+          <w:color w:val="000000"/>
+          <w:sz w:val="19"/>
+          <w:szCs w:val="19"/>
+          <w:highlight w:val="white"/>
+        </w:rPr>
+      </w:pPr>
+      <w:r>
+        <w:rPr>
+          <w:rFonts w:ascii="Consolas" w:hAnsi="Consolas" w:cs="Consolas"/>
+          <w:color w:val="000000"/>
+          <w:sz w:val="19"/>
+          <w:szCs w:val="19"/>
+          <w:highlight w:val="white"/>
+        </w:rPr>
+        <w:t xml:space="preserve">    </w:t>
+      </w:r>
+      <w:proofErr w:type="gramStart"/>
+      <w:r>
+        <w:rPr>
+          <w:rFonts w:ascii="Consolas" w:hAnsi="Consolas" w:cs="Consolas"/>
+          <w:color w:val="000000"/>
+          <w:sz w:val="19"/>
+          <w:szCs w:val="19"/>
+          <w:highlight w:val="white"/>
+        </w:rPr>
+        <w:t>float</w:t>
+      </w:r>
+      <w:proofErr w:type="gramEnd"/>
+      <w:r>
+        <w:rPr>
+          <w:rFonts w:ascii="Consolas" w:hAnsi="Consolas" w:cs="Consolas"/>
+          <w:color w:val="000000"/>
+          <w:sz w:val="19"/>
+          <w:szCs w:val="19"/>
+          <w:highlight w:val="white"/>
+        </w:rPr>
+        <w:t xml:space="preserve"> </w:t>
+      </w:r>
+      <w:proofErr w:type="spellStart"/>
+      <w:r>
+        <w:rPr>
+          <w:rFonts w:ascii="Consolas" w:hAnsi="Consolas" w:cs="Consolas"/>
+          <w:color w:val="000000"/>
+          <w:sz w:val="19"/>
+          <w:szCs w:val="19"/>
+          <w:highlight w:val="white"/>
+        </w:rPr>
+        <w:t>numLayers</w:t>
+      </w:r>
+      <w:proofErr w:type="spellEnd"/>
+      <w:r>
+        <w:rPr>
+          <w:rFonts w:ascii="Consolas" w:hAnsi="Consolas" w:cs="Consolas"/>
+          <w:color w:val="000000"/>
+          <w:sz w:val="19"/>
+          <w:szCs w:val="19"/>
+          <w:highlight w:val="white"/>
+        </w:rPr>
+        <w:t xml:space="preserve"> = mix(</w:t>
+      </w:r>
+      <w:proofErr w:type="spellStart"/>
+      <w:r>
+        <w:rPr>
+          <w:rFonts w:ascii="Consolas" w:hAnsi="Consolas" w:cs="Consolas"/>
+          <w:color w:val="000000"/>
+          <w:sz w:val="19"/>
+          <w:szCs w:val="19"/>
+          <w:highlight w:val="white"/>
+        </w:rPr>
+        <w:t>maxLayers</w:t>
+      </w:r>
+      <w:proofErr w:type="spellEnd"/>
+      <w:r>
+        <w:rPr>
+          <w:rFonts w:ascii="Consolas" w:hAnsi="Consolas" w:cs="Consolas"/>
+          <w:color w:val="000000"/>
+          <w:sz w:val="19"/>
+          <w:szCs w:val="19"/>
+          <w:highlight w:val="white"/>
+        </w:rPr>
+        <w:t xml:space="preserve">, </w:t>
+      </w:r>
+      <w:proofErr w:type="spellStart"/>
+      <w:r>
+        <w:rPr>
+          <w:rFonts w:ascii="Consolas" w:hAnsi="Consolas" w:cs="Consolas"/>
+          <w:color w:val="000000"/>
+          <w:sz w:val="19"/>
+          <w:szCs w:val="19"/>
+          <w:highlight w:val="white"/>
+        </w:rPr>
+        <w:t>minLayers</w:t>
+      </w:r>
+      <w:proofErr w:type="spellEnd"/>
+      <w:r>
+        <w:rPr>
+          <w:rFonts w:ascii="Consolas" w:hAnsi="Consolas" w:cs="Consolas"/>
+          <w:color w:val="000000"/>
+          <w:sz w:val="19"/>
+          <w:szCs w:val="19"/>
+          <w:highlight w:val="white"/>
+        </w:rPr>
+        <w:t xml:space="preserve">, abs(dot(vec3(0.0, 0.0, 1.0), </w:t>
+      </w:r>
+      <w:proofErr w:type="spellStart"/>
+      <w:r>
+        <w:rPr>
+          <w:rFonts w:ascii="Consolas" w:hAnsi="Consolas" w:cs="Consolas"/>
+          <w:color w:val="000000"/>
+          <w:sz w:val="19"/>
+          <w:szCs w:val="19"/>
+          <w:highlight w:val="white"/>
+        </w:rPr>
+        <w:t>viewDir</w:t>
+      </w:r>
+      <w:proofErr w:type="spellEnd"/>
+      <w:r>
+        <w:rPr>
+          <w:rFonts w:ascii="Consolas" w:hAnsi="Consolas" w:cs="Consolas"/>
+          <w:color w:val="000000"/>
+          <w:sz w:val="19"/>
+          <w:szCs w:val="19"/>
+          <w:highlight w:val="white"/>
+        </w:rPr>
+        <w:t xml:space="preserve">)));  </w:t>
       </w:r>
     </w:p>
     <w:p>
@@ -1977,7 +3844,73 @@
           <w:szCs w:val="19"/>
           <w:highlight w:val="white"/>
         </w:rPr>
-        <w:t xml:space="preserve">    float layerDepth = 1.0 / numLayers;</w:t>
+        <w:t xml:space="preserve">    </w:t>
+      </w:r>
+      <w:proofErr w:type="gramStart"/>
+      <w:r>
+        <w:rPr>
+          <w:rFonts w:ascii="Consolas" w:hAnsi="Consolas" w:cs="Consolas"/>
+          <w:color w:val="000000"/>
+          <w:sz w:val="19"/>
+          <w:szCs w:val="19"/>
+          <w:highlight w:val="white"/>
+        </w:rPr>
+        <w:t>float</w:t>
+      </w:r>
+      <w:proofErr w:type="gramEnd"/>
+      <w:r>
+        <w:rPr>
+          <w:rFonts w:ascii="Consolas" w:hAnsi="Consolas" w:cs="Consolas"/>
+          <w:color w:val="000000"/>
+          <w:sz w:val="19"/>
+          <w:szCs w:val="19"/>
+          <w:highlight w:val="white"/>
+        </w:rPr>
+        <w:t xml:space="preserve"> </w:t>
+      </w:r>
+      <w:proofErr w:type="spellStart"/>
+      <w:r>
+        <w:rPr>
+          <w:rFonts w:ascii="Consolas" w:hAnsi="Consolas" w:cs="Consolas"/>
+          <w:color w:val="000000"/>
+          <w:sz w:val="19"/>
+          <w:szCs w:val="19"/>
+          <w:highlight w:val="white"/>
+        </w:rPr>
+        <w:t>layerDepth</w:t>
+      </w:r>
+      <w:proofErr w:type="spellEnd"/>
+      <w:r>
+        <w:rPr>
+          <w:rFonts w:ascii="Consolas" w:hAnsi="Consolas" w:cs="Consolas"/>
+          <w:color w:val="000000"/>
+          <w:sz w:val="19"/>
+          <w:szCs w:val="19"/>
+          <w:highlight w:val="white"/>
+        </w:rPr>
+        <w:t xml:space="preserve"> = 1.0 / </w:t>
+      </w:r>
+      <w:proofErr w:type="spellStart"/>
+      <w:r>
+        <w:rPr>
+          <w:rFonts w:ascii="Consolas" w:hAnsi="Consolas" w:cs="Consolas"/>
+          <w:color w:val="000000"/>
+          <w:sz w:val="19"/>
+          <w:szCs w:val="19"/>
+          <w:highlight w:val="white"/>
+        </w:rPr>
+        <w:t>numLayers</w:t>
+      </w:r>
+      <w:proofErr w:type="spellEnd"/>
+      <w:r>
+        <w:rPr>
+          <w:rFonts w:ascii="Consolas" w:hAnsi="Consolas" w:cs="Consolas"/>
+          <w:color w:val="000000"/>
+          <w:sz w:val="19"/>
+          <w:szCs w:val="19"/>
+          <w:highlight w:val="white"/>
+        </w:rPr>
+        <w:t>;</w:t>
       </w:r>
     </w:p>
     <w:p>
@@ -2027,7 +3960,51 @@
           <w:szCs w:val="19"/>
           <w:highlight w:val="white"/>
         </w:rPr>
-        <w:t xml:space="preserve">    float currentLayerDepth = 0.0;</w:t>
+        <w:t xml:space="preserve">    </w:t>
+      </w:r>
+      <w:proofErr w:type="gramStart"/>
+      <w:r>
+        <w:rPr>
+          <w:rFonts w:ascii="Consolas" w:hAnsi="Consolas" w:cs="Consolas"/>
+          <w:color w:val="000000"/>
+          <w:sz w:val="19"/>
+          <w:szCs w:val="19"/>
+          <w:highlight w:val="white"/>
+        </w:rPr>
+        <w:t>float</w:t>
+      </w:r>
+      <w:proofErr w:type="gramEnd"/>
+      <w:r>
+        <w:rPr>
+          <w:rFonts w:ascii="Consolas" w:hAnsi="Consolas" w:cs="Consolas"/>
+          <w:color w:val="000000"/>
+          <w:sz w:val="19"/>
+          <w:szCs w:val="19"/>
+          <w:highlight w:val="white"/>
+        </w:rPr>
+        <w:t xml:space="preserve"> </w:t>
+      </w:r>
+      <w:proofErr w:type="spellStart"/>
+      <w:r>
+        <w:rPr>
+          <w:rFonts w:ascii="Consolas" w:hAnsi="Consolas" w:cs="Consolas"/>
+          <w:color w:val="000000"/>
+          <w:sz w:val="19"/>
+          <w:szCs w:val="19"/>
+          <w:highlight w:val="white"/>
+        </w:rPr>
+        <w:t>currentLayerDepth</w:t>
+      </w:r>
+      <w:proofErr w:type="spellEnd"/>
+      <w:r>
+        <w:rPr>
+          <w:rFonts w:ascii="Consolas" w:hAnsi="Consolas" w:cs="Consolas"/>
+          <w:color w:val="000000"/>
+          <w:sz w:val="19"/>
+          <w:szCs w:val="19"/>
+          <w:highlight w:val="white"/>
+        </w:rPr>
+        <w:t xml:space="preserve"> = 0.0;</w:t>
       </w:r>
     </w:p>
     <w:p>
@@ -2077,32 +4054,186 @@
           <w:szCs w:val="19"/>
           <w:highlight w:val="white"/>
         </w:rPr>
-        <w:t xml:space="preserve">    vec2 P = viewDir.xy / viewDir.z * height_scale; </w:t>
-      </w:r>
-    </w:p>
-    <w:p>
-      <w:pPr>
-        <w:autoSpaceDE w:val="0"/>
-        <w:autoSpaceDN w:val="0"/>
-        <w:adjustRightInd w:val="0"/>
-        <w:spacing w:after="0" w:line="240" w:lineRule="auto"/>
-        <w:rPr>
-          <w:rFonts w:ascii="Consolas" w:hAnsi="Consolas" w:cs="Consolas"/>
-          <w:color w:val="000000"/>
-          <w:sz w:val="19"/>
-          <w:szCs w:val="19"/>
-          <w:highlight w:val="white"/>
-        </w:rPr>
-      </w:pPr>
-      <w:r>
-        <w:rPr>
-          <w:rFonts w:ascii="Consolas" w:hAnsi="Consolas" w:cs="Consolas"/>
-          <w:color w:val="000000"/>
-          <w:sz w:val="19"/>
-          <w:szCs w:val="19"/>
-          <w:highlight w:val="white"/>
-        </w:rPr>
-        <w:t xml:space="preserve">    vec2 deltaTexCoords = P / numLayers;</w:t>
+        <w:t xml:space="preserve">    </w:t>
+      </w:r>
+      <w:proofErr w:type="gramStart"/>
+      <w:r>
+        <w:rPr>
+          <w:rFonts w:ascii="Consolas" w:hAnsi="Consolas" w:cs="Consolas"/>
+          <w:color w:val="000000"/>
+          <w:sz w:val="19"/>
+          <w:szCs w:val="19"/>
+          <w:highlight w:val="white"/>
+        </w:rPr>
+        <w:t>vec2</w:t>
+      </w:r>
+      <w:proofErr w:type="gramEnd"/>
+      <w:r>
+        <w:rPr>
+          <w:rFonts w:ascii="Consolas" w:hAnsi="Consolas" w:cs="Consolas"/>
+          <w:color w:val="000000"/>
+          <w:sz w:val="19"/>
+          <w:szCs w:val="19"/>
+          <w:highlight w:val="white"/>
+        </w:rPr>
+        <w:t xml:space="preserve"> P = </w:t>
+      </w:r>
+      <w:proofErr w:type="spellStart"/>
+      <w:r>
+        <w:rPr>
+          <w:rFonts w:ascii="Consolas" w:hAnsi="Consolas" w:cs="Consolas"/>
+          <w:color w:val="000000"/>
+          <w:sz w:val="19"/>
+          <w:szCs w:val="19"/>
+          <w:highlight w:val="white"/>
+        </w:rPr>
+        <w:t>viewDir.xy</w:t>
+      </w:r>
+      <w:proofErr w:type="spellEnd"/>
+      <w:r>
+        <w:rPr>
+          <w:rFonts w:ascii="Consolas" w:hAnsi="Consolas" w:cs="Consolas"/>
+          <w:color w:val="000000"/>
+          <w:sz w:val="19"/>
+          <w:szCs w:val="19"/>
+          <w:highlight w:val="white"/>
+        </w:rPr>
+        <w:t xml:space="preserve"> / </w:t>
+      </w:r>
+      <w:proofErr w:type="spellStart"/>
+      <w:r>
+        <w:rPr>
+          <w:rFonts w:ascii="Consolas" w:hAnsi="Consolas" w:cs="Consolas"/>
+          <w:color w:val="000000"/>
+          <w:sz w:val="19"/>
+          <w:szCs w:val="19"/>
+          <w:highlight w:val="white"/>
+        </w:rPr>
+        <w:t>viewDir.z</w:t>
+      </w:r>
+      <w:proofErr w:type="spellEnd"/>
+      <w:r>
+        <w:rPr>
+          <w:rFonts w:ascii="Consolas" w:hAnsi="Consolas" w:cs="Consolas"/>
+          <w:color w:val="000000"/>
+          <w:sz w:val="19"/>
+          <w:szCs w:val="19"/>
+          <w:highlight w:val="white"/>
+        </w:rPr>
+        <w:t xml:space="preserve"> * </w:t>
+      </w:r>
+      <w:proofErr w:type="spellStart"/>
+      <w:r>
+        <w:rPr>
+          <w:rFonts w:ascii="Consolas" w:hAnsi="Consolas" w:cs="Consolas"/>
+          <w:color w:val="000000"/>
+          <w:sz w:val="19"/>
+          <w:szCs w:val="19"/>
+          <w:highlight w:val="white"/>
+        </w:rPr>
+        <w:t>height_scale</w:t>
+      </w:r>
+      <w:proofErr w:type="spellEnd"/>
+      <w:r>
+        <w:rPr>
+          <w:rFonts w:ascii="Consolas" w:hAnsi="Consolas" w:cs="Consolas"/>
+          <w:color w:val="000000"/>
+          <w:sz w:val="19"/>
+          <w:szCs w:val="19"/>
+          <w:highlight w:val="white"/>
+        </w:rPr>
+        <w:t xml:space="preserve">; </w:t>
+      </w:r>
+    </w:p>
+    <w:p>
+      <w:pPr>
+        <w:autoSpaceDE w:val="0"/>
+        <w:autoSpaceDN w:val="0"/>
+        <w:adjustRightInd w:val="0"/>
+        <w:spacing w:after="0" w:line="240" w:lineRule="auto"/>
+        <w:rPr>
+          <w:rFonts w:ascii="Consolas" w:hAnsi="Consolas" w:cs="Consolas"/>
+          <w:color w:val="000000"/>
+          <w:sz w:val="19"/>
+          <w:szCs w:val="19"/>
+          <w:highlight w:val="white"/>
+        </w:rPr>
+      </w:pPr>
+      <w:r>
+        <w:rPr>
+          <w:rFonts w:ascii="Consolas" w:hAnsi="Consolas" w:cs="Consolas"/>
+          <w:color w:val="000000"/>
+          <w:sz w:val="19"/>
+          <w:szCs w:val="19"/>
+          <w:highlight w:val="white"/>
+        </w:rPr>
+        <w:t xml:space="preserve">    </w:t>
+      </w:r>
+      <w:proofErr w:type="gramStart"/>
+      <w:r>
+        <w:rPr>
+          <w:rFonts w:ascii="Consolas" w:hAnsi="Consolas" w:cs="Consolas"/>
+          <w:color w:val="000000"/>
+          <w:sz w:val="19"/>
+          <w:szCs w:val="19"/>
+          <w:highlight w:val="white"/>
+        </w:rPr>
+        <w:t>vec2</w:t>
+      </w:r>
+      <w:proofErr w:type="gramEnd"/>
+      <w:r>
+        <w:rPr>
+          <w:rFonts w:ascii="Consolas" w:hAnsi="Consolas" w:cs="Consolas"/>
+          <w:color w:val="000000"/>
+          <w:sz w:val="19"/>
+          <w:szCs w:val="19"/>
+          <w:highlight w:val="white"/>
+        </w:rPr>
+        <w:t xml:space="preserve"> </w:t>
+      </w:r>
+      <w:proofErr w:type="spellStart"/>
+      <w:r>
+        <w:rPr>
+          <w:rFonts w:ascii="Consolas" w:hAnsi="Consolas" w:cs="Consolas"/>
+          <w:color w:val="000000"/>
+          <w:sz w:val="19"/>
+          <w:szCs w:val="19"/>
+          <w:highlight w:val="white"/>
+        </w:rPr>
+        <w:t>deltaTexCoords</w:t>
+      </w:r>
+      <w:proofErr w:type="spellEnd"/>
+      <w:r>
+        <w:rPr>
+          <w:rFonts w:ascii="Consolas" w:hAnsi="Consolas" w:cs="Consolas"/>
+          <w:color w:val="000000"/>
+          <w:sz w:val="19"/>
+          <w:szCs w:val="19"/>
+          <w:highlight w:val="white"/>
+        </w:rPr>
+        <w:t xml:space="preserve"> = P / </w:t>
+      </w:r>
+      <w:proofErr w:type="spellStart"/>
+      <w:r>
+        <w:rPr>
+          <w:rFonts w:ascii="Consolas" w:hAnsi="Consolas" w:cs="Consolas"/>
+          <w:color w:val="000000"/>
+          <w:sz w:val="19"/>
+          <w:szCs w:val="19"/>
+          <w:highlight w:val="white"/>
+        </w:rPr>
+        <w:t>numLayers</w:t>
+      </w:r>
+      <w:proofErr w:type="spellEnd"/>
+      <w:r>
+        <w:rPr>
+          <w:rFonts w:ascii="Consolas" w:hAnsi="Consolas" w:cs="Consolas"/>
+          <w:color w:val="000000"/>
+          <w:sz w:val="19"/>
+          <w:szCs w:val="19"/>
+          <w:highlight w:val="white"/>
+        </w:rPr>
+        <w:t>;</w:t>
       </w:r>
     </w:p>
     <w:p>
@@ -2177,7 +4308,63 @@
           <w:szCs w:val="19"/>
           <w:highlight w:val="white"/>
         </w:rPr>
-        <w:t xml:space="preserve">    vec2  currentTexCoords     = texCoords;</w:t>
+        <w:t xml:space="preserve">    </w:t>
+      </w:r>
+      <w:proofErr w:type="gramStart"/>
+      <w:r>
+        <w:rPr>
+          <w:rFonts w:ascii="Consolas" w:hAnsi="Consolas" w:cs="Consolas"/>
+          <w:color w:val="000000"/>
+          <w:sz w:val="19"/>
+          <w:szCs w:val="19"/>
+          <w:highlight w:val="white"/>
+        </w:rPr>
+        <w:t xml:space="preserve">vec2  </w:t>
+      </w:r>
+      <w:proofErr w:type="spellStart"/>
+      <w:r>
+        <w:rPr>
+          <w:rFonts w:ascii="Consolas" w:hAnsi="Consolas" w:cs="Consolas"/>
+          <w:color w:val="000000"/>
+          <w:sz w:val="19"/>
+          <w:szCs w:val="19"/>
+          <w:highlight w:val="white"/>
+        </w:rPr>
+        <w:t>currentTexCoords</w:t>
+      </w:r>
+      <w:proofErr w:type="spellEnd"/>
+      <w:proofErr w:type="gramEnd"/>
+      <w:r>
+        <w:rPr>
+          <w:rFonts w:ascii="Consolas" w:hAnsi="Consolas" w:cs="Consolas"/>
+          <w:color w:val="000000"/>
+          <w:sz w:val="19"/>
+          <w:szCs w:val="19"/>
+          <w:highlight w:val="white"/>
+        </w:rPr>
+        <w:t xml:space="preserve">     = </w:t>
+      </w:r>
+      <w:proofErr w:type="spellStart"/>
+      <w:r>
+        <w:rPr>
+          <w:rFonts w:ascii="Consolas" w:hAnsi="Consolas" w:cs="Consolas"/>
+          <w:color w:val="000000"/>
+          <w:sz w:val="19"/>
+          <w:szCs w:val="19"/>
+          <w:highlight w:val="white"/>
+        </w:rPr>
+        <w:t>texCoords</w:t>
+      </w:r>
+      <w:proofErr w:type="spellEnd"/>
+      <w:r>
+        <w:rPr>
+          <w:rFonts w:ascii="Consolas" w:hAnsi="Consolas" w:cs="Consolas"/>
+          <w:color w:val="000000"/>
+          <w:sz w:val="19"/>
+          <w:szCs w:val="19"/>
+          <w:highlight w:val="white"/>
+        </w:rPr>
+        <w:t>;</w:t>
       </w:r>
     </w:p>
     <w:p>
@@ -2203,7 +4390,95 @@
           <w:highlight w:val="white"/>
         </w:rPr>
         <w:lastRenderedPageBreak/>
-        <w:t xml:space="preserve">    float currentDepthMapValue = texture(depthMap, currentTexCoords).r;</w:t>
+        <w:t xml:space="preserve">    </w:t>
+      </w:r>
+      <w:proofErr w:type="gramStart"/>
+      <w:r>
+        <w:rPr>
+          <w:rFonts w:ascii="Consolas" w:hAnsi="Consolas" w:cs="Consolas"/>
+          <w:color w:val="000000"/>
+          <w:sz w:val="19"/>
+          <w:szCs w:val="19"/>
+          <w:highlight w:val="white"/>
+        </w:rPr>
+        <w:t>float</w:t>
+      </w:r>
+      <w:proofErr w:type="gramEnd"/>
+      <w:r>
+        <w:rPr>
+          <w:rFonts w:ascii="Consolas" w:hAnsi="Consolas" w:cs="Consolas"/>
+          <w:color w:val="000000"/>
+          <w:sz w:val="19"/>
+          <w:szCs w:val="19"/>
+          <w:highlight w:val="white"/>
+        </w:rPr>
+        <w:t xml:space="preserve"> </w:t>
+      </w:r>
+      <w:proofErr w:type="spellStart"/>
+      <w:r>
+        <w:rPr>
+          <w:rFonts w:ascii="Consolas" w:hAnsi="Consolas" w:cs="Consolas"/>
+          <w:color w:val="000000"/>
+          <w:sz w:val="19"/>
+          <w:szCs w:val="19"/>
+          <w:highlight w:val="white"/>
+        </w:rPr>
+        <w:t>currentDepthMapValue</w:t>
+      </w:r>
+      <w:proofErr w:type="spellEnd"/>
+      <w:r>
+        <w:rPr>
+          <w:rFonts w:ascii="Consolas" w:hAnsi="Consolas" w:cs="Consolas"/>
+          <w:color w:val="000000"/>
+          <w:sz w:val="19"/>
+          <w:szCs w:val="19"/>
+          <w:highlight w:val="white"/>
+        </w:rPr>
+        <w:t xml:space="preserve"> = texture(</w:t>
+      </w:r>
+      <w:proofErr w:type="spellStart"/>
+      <w:r>
+        <w:rPr>
+          <w:rFonts w:ascii="Consolas" w:hAnsi="Consolas" w:cs="Consolas"/>
+          <w:color w:val="000000"/>
+          <w:sz w:val="19"/>
+          <w:szCs w:val="19"/>
+          <w:highlight w:val="white"/>
+        </w:rPr>
+        <w:t>depthMap</w:t>
+      </w:r>
+      <w:proofErr w:type="spellEnd"/>
+      <w:r>
+        <w:rPr>
+          <w:rFonts w:ascii="Consolas" w:hAnsi="Consolas" w:cs="Consolas"/>
+          <w:color w:val="000000"/>
+          <w:sz w:val="19"/>
+          <w:szCs w:val="19"/>
+          <w:highlight w:val="white"/>
+        </w:rPr>
+        <w:t xml:space="preserve">, </w:t>
+      </w:r>
+      <w:proofErr w:type="spellStart"/>
+      <w:r>
+        <w:rPr>
+          <w:rFonts w:ascii="Consolas" w:hAnsi="Consolas" w:cs="Consolas"/>
+          <w:color w:val="000000"/>
+          <w:sz w:val="19"/>
+          <w:szCs w:val="19"/>
+          <w:highlight w:val="white"/>
+        </w:rPr>
+        <w:t>currentTexCoords</w:t>
+      </w:r>
+      <w:proofErr w:type="spellEnd"/>
+      <w:r>
+        <w:rPr>
+          <w:rFonts w:ascii="Consolas" w:hAnsi="Consolas" w:cs="Consolas"/>
+          <w:color w:val="000000"/>
+          <w:sz w:val="19"/>
+          <w:szCs w:val="19"/>
+          <w:highlight w:val="white"/>
+        </w:rPr>
+        <w:t>).r;</w:t>
       </w:r>
     </w:p>
     <w:p>
@@ -2253,7 +4528,63 @@
           <w:szCs w:val="19"/>
           <w:highlight w:val="white"/>
         </w:rPr>
-        <w:t xml:space="preserve">    while(currentLayerDepth &lt; currentDepthMapValue)</w:t>
+        <w:t xml:space="preserve">    </w:t>
+      </w:r>
+      <w:proofErr w:type="gramStart"/>
+      <w:r>
+        <w:rPr>
+          <w:rFonts w:ascii="Consolas" w:hAnsi="Consolas" w:cs="Consolas"/>
+          <w:color w:val="000000"/>
+          <w:sz w:val="19"/>
+          <w:szCs w:val="19"/>
+          <w:highlight w:val="white"/>
+        </w:rPr>
+        <w:t>while(</w:t>
+      </w:r>
+      <w:proofErr w:type="spellStart"/>
+      <w:proofErr w:type="gramEnd"/>
+      <w:r>
+        <w:rPr>
+          <w:rFonts w:ascii="Consolas" w:hAnsi="Consolas" w:cs="Consolas"/>
+          <w:color w:val="000000"/>
+          <w:sz w:val="19"/>
+          <w:szCs w:val="19"/>
+          <w:highlight w:val="white"/>
+        </w:rPr>
+        <w:t>currentLayerDepth</w:t>
+      </w:r>
+      <w:proofErr w:type="spellEnd"/>
+      <w:r>
+        <w:rPr>
+          <w:rFonts w:ascii="Consolas" w:hAnsi="Consolas" w:cs="Consolas"/>
+          <w:color w:val="000000"/>
+          <w:sz w:val="19"/>
+          <w:szCs w:val="19"/>
+          <w:highlight w:val="white"/>
+        </w:rPr>
+        <w:t xml:space="preserve"> &lt; </w:t>
+      </w:r>
+      <w:proofErr w:type="spellStart"/>
+      <w:r>
+        <w:rPr>
+          <w:rFonts w:ascii="Consolas" w:hAnsi="Consolas" w:cs="Consolas"/>
+          <w:color w:val="000000"/>
+          <w:sz w:val="19"/>
+          <w:szCs w:val="19"/>
+          <w:highlight w:val="white"/>
+        </w:rPr>
+        <w:t>currentDepthMapValue</w:t>
+      </w:r>
+      <w:proofErr w:type="spellEnd"/>
+      <w:r>
+        <w:rPr>
+          <w:rFonts w:ascii="Consolas" w:hAnsi="Consolas" w:cs="Consolas"/>
+          <w:color w:val="000000"/>
+          <w:sz w:val="19"/>
+          <w:szCs w:val="19"/>
+          <w:highlight w:val="white"/>
+        </w:rPr>
+        <w:t>)</w:t>
       </w:r>
     </w:p>
     <w:p>
@@ -2328,57 +4659,193 @@
           <w:szCs w:val="19"/>
           <w:highlight w:val="white"/>
         </w:rPr>
-        <w:t xml:space="preserve">        currentTexCoords -= deltaTexCoords;</w:t>
-      </w:r>
-    </w:p>
-    <w:p>
-      <w:pPr>
-        <w:autoSpaceDE w:val="0"/>
-        <w:autoSpaceDN w:val="0"/>
-        <w:adjustRightInd w:val="0"/>
-        <w:spacing w:after="0" w:line="240" w:lineRule="auto"/>
-        <w:rPr>
-          <w:rFonts w:ascii="Consolas" w:hAnsi="Consolas" w:cs="Consolas"/>
-          <w:color w:val="000000"/>
-          <w:sz w:val="19"/>
-          <w:szCs w:val="19"/>
-          <w:highlight w:val="white"/>
-        </w:rPr>
-      </w:pPr>
-      <w:r>
-        <w:rPr>
-          <w:rFonts w:ascii="Consolas" w:hAnsi="Consolas" w:cs="Consolas"/>
-          <w:color w:val="000000"/>
-          <w:sz w:val="19"/>
-          <w:szCs w:val="19"/>
-          <w:highlight w:val="white"/>
-        </w:rPr>
-        <w:t xml:space="preserve">        // get depthmap value at current texture coordinates</w:t>
-      </w:r>
-    </w:p>
-    <w:p>
-      <w:pPr>
-        <w:autoSpaceDE w:val="0"/>
-        <w:autoSpaceDN w:val="0"/>
-        <w:adjustRightInd w:val="0"/>
-        <w:spacing w:after="0" w:line="240" w:lineRule="auto"/>
-        <w:rPr>
-          <w:rFonts w:ascii="Consolas" w:hAnsi="Consolas" w:cs="Consolas"/>
-          <w:color w:val="000000"/>
-          <w:sz w:val="19"/>
-          <w:szCs w:val="19"/>
-          <w:highlight w:val="white"/>
-        </w:rPr>
-      </w:pPr>
-      <w:r>
-        <w:rPr>
-          <w:rFonts w:ascii="Consolas" w:hAnsi="Consolas" w:cs="Consolas"/>
-          <w:color w:val="000000"/>
-          <w:sz w:val="19"/>
-          <w:szCs w:val="19"/>
-          <w:highlight w:val="white"/>
-        </w:rPr>
-        <w:t xml:space="preserve">        currentDepthMapValue = texture(depthMap, currentTexCoords).r;  </w:t>
+        <w:t xml:space="preserve">        </w:t>
+      </w:r>
+      <w:proofErr w:type="spellStart"/>
+      <w:proofErr w:type="gramStart"/>
+      <w:r>
+        <w:rPr>
+          <w:rFonts w:ascii="Consolas" w:hAnsi="Consolas" w:cs="Consolas"/>
+          <w:color w:val="000000"/>
+          <w:sz w:val="19"/>
+          <w:szCs w:val="19"/>
+          <w:highlight w:val="white"/>
+        </w:rPr>
+        <w:t>currentTexCoords</w:t>
+      </w:r>
+      <w:proofErr w:type="spellEnd"/>
+      <w:proofErr w:type="gramEnd"/>
+      <w:r>
+        <w:rPr>
+          <w:rFonts w:ascii="Consolas" w:hAnsi="Consolas" w:cs="Consolas"/>
+          <w:color w:val="000000"/>
+          <w:sz w:val="19"/>
+          <w:szCs w:val="19"/>
+          <w:highlight w:val="white"/>
+        </w:rPr>
+        <w:t xml:space="preserve"> -= </w:t>
+      </w:r>
+      <w:proofErr w:type="spellStart"/>
+      <w:r>
+        <w:rPr>
+          <w:rFonts w:ascii="Consolas" w:hAnsi="Consolas" w:cs="Consolas"/>
+          <w:color w:val="000000"/>
+          <w:sz w:val="19"/>
+          <w:szCs w:val="19"/>
+          <w:highlight w:val="white"/>
+        </w:rPr>
+        <w:t>deltaTexCoords</w:t>
+      </w:r>
+      <w:proofErr w:type="spellEnd"/>
+      <w:r>
+        <w:rPr>
+          <w:rFonts w:ascii="Consolas" w:hAnsi="Consolas" w:cs="Consolas"/>
+          <w:color w:val="000000"/>
+          <w:sz w:val="19"/>
+          <w:szCs w:val="19"/>
+          <w:highlight w:val="white"/>
+        </w:rPr>
+        <w:t>;</w:t>
+      </w:r>
+    </w:p>
+    <w:p>
+      <w:pPr>
+        <w:autoSpaceDE w:val="0"/>
+        <w:autoSpaceDN w:val="0"/>
+        <w:adjustRightInd w:val="0"/>
+        <w:spacing w:after="0" w:line="240" w:lineRule="auto"/>
+        <w:rPr>
+          <w:rFonts w:ascii="Consolas" w:hAnsi="Consolas" w:cs="Consolas"/>
+          <w:color w:val="000000"/>
+          <w:sz w:val="19"/>
+          <w:szCs w:val="19"/>
+          <w:highlight w:val="white"/>
+        </w:rPr>
+      </w:pPr>
+      <w:r>
+        <w:rPr>
+          <w:rFonts w:ascii="Consolas" w:hAnsi="Consolas" w:cs="Consolas"/>
+          <w:color w:val="000000"/>
+          <w:sz w:val="19"/>
+          <w:szCs w:val="19"/>
+          <w:highlight w:val="white"/>
+        </w:rPr>
+        <w:t xml:space="preserve">        // get </w:t>
+      </w:r>
+      <w:proofErr w:type="spellStart"/>
+      <w:r>
+        <w:rPr>
+          <w:rFonts w:ascii="Consolas" w:hAnsi="Consolas" w:cs="Consolas"/>
+          <w:color w:val="000000"/>
+          <w:sz w:val="19"/>
+          <w:szCs w:val="19"/>
+          <w:highlight w:val="white"/>
+        </w:rPr>
+        <w:t>depthmap</w:t>
+      </w:r>
+      <w:proofErr w:type="spellEnd"/>
+      <w:r>
+        <w:rPr>
+          <w:rFonts w:ascii="Consolas" w:hAnsi="Consolas" w:cs="Consolas"/>
+          <w:color w:val="000000"/>
+          <w:sz w:val="19"/>
+          <w:szCs w:val="19"/>
+          <w:highlight w:val="white"/>
+        </w:rPr>
+        <w:t xml:space="preserve"> value at current texture coordinates</w:t>
+      </w:r>
+    </w:p>
+    <w:p>
+      <w:pPr>
+        <w:autoSpaceDE w:val="0"/>
+        <w:autoSpaceDN w:val="0"/>
+        <w:adjustRightInd w:val="0"/>
+        <w:spacing w:after="0" w:line="240" w:lineRule="auto"/>
+        <w:rPr>
+          <w:rFonts w:ascii="Consolas" w:hAnsi="Consolas" w:cs="Consolas"/>
+          <w:color w:val="000000"/>
+          <w:sz w:val="19"/>
+          <w:szCs w:val="19"/>
+          <w:highlight w:val="white"/>
+        </w:rPr>
+      </w:pPr>
+      <w:r>
+        <w:rPr>
+          <w:rFonts w:ascii="Consolas" w:hAnsi="Consolas" w:cs="Consolas"/>
+          <w:color w:val="000000"/>
+          <w:sz w:val="19"/>
+          <w:szCs w:val="19"/>
+          <w:highlight w:val="white"/>
+        </w:rPr>
+        <w:t xml:space="preserve">        </w:t>
+      </w:r>
+      <w:proofErr w:type="spellStart"/>
+      <w:proofErr w:type="gramStart"/>
+      <w:r>
+        <w:rPr>
+          <w:rFonts w:ascii="Consolas" w:hAnsi="Consolas" w:cs="Consolas"/>
+          <w:color w:val="000000"/>
+          <w:sz w:val="19"/>
+          <w:szCs w:val="19"/>
+          <w:highlight w:val="white"/>
+        </w:rPr>
+        <w:t>currentDepthMapValue</w:t>
+      </w:r>
+      <w:proofErr w:type="spellEnd"/>
+      <w:proofErr w:type="gramEnd"/>
+      <w:r>
+        <w:rPr>
+          <w:rFonts w:ascii="Consolas" w:hAnsi="Consolas" w:cs="Consolas"/>
+          <w:color w:val="000000"/>
+          <w:sz w:val="19"/>
+          <w:szCs w:val="19"/>
+          <w:highlight w:val="white"/>
+        </w:rPr>
+        <w:t xml:space="preserve"> = texture(</w:t>
+      </w:r>
+      <w:proofErr w:type="spellStart"/>
+      <w:r>
+        <w:rPr>
+          <w:rFonts w:ascii="Consolas" w:hAnsi="Consolas" w:cs="Consolas"/>
+          <w:color w:val="000000"/>
+          <w:sz w:val="19"/>
+          <w:szCs w:val="19"/>
+          <w:highlight w:val="white"/>
+        </w:rPr>
+        <w:t>depthMap</w:t>
+      </w:r>
+      <w:proofErr w:type="spellEnd"/>
+      <w:r>
+        <w:rPr>
+          <w:rFonts w:ascii="Consolas" w:hAnsi="Consolas" w:cs="Consolas"/>
+          <w:color w:val="000000"/>
+          <w:sz w:val="19"/>
+          <w:szCs w:val="19"/>
+          <w:highlight w:val="white"/>
+        </w:rPr>
+        <w:t xml:space="preserve">, </w:t>
+      </w:r>
+      <w:proofErr w:type="spellStart"/>
+      <w:r>
+        <w:rPr>
+          <w:rFonts w:ascii="Consolas" w:hAnsi="Consolas" w:cs="Consolas"/>
+          <w:color w:val="000000"/>
+          <w:sz w:val="19"/>
+          <w:szCs w:val="19"/>
+          <w:highlight w:val="white"/>
+        </w:rPr>
+        <w:t>currentTexCoords</w:t>
+      </w:r>
+      <w:proofErr w:type="spellEnd"/>
+      <w:r>
+        <w:rPr>
+          <w:rFonts w:ascii="Consolas" w:hAnsi="Consolas" w:cs="Consolas"/>
+          <w:color w:val="000000"/>
+          <w:sz w:val="19"/>
+          <w:szCs w:val="19"/>
+          <w:highlight w:val="white"/>
+        </w:rPr>
+        <w:t xml:space="preserve">).r;  </w:t>
       </w:r>
     </w:p>
     <w:p>
@@ -2428,7 +4895,53 @@
           <w:szCs w:val="19"/>
           <w:highlight w:val="white"/>
         </w:rPr>
-        <w:t xml:space="preserve">        currentLayerDepth += layerDepth;  </w:t>
+        <w:t xml:space="preserve">        </w:t>
+      </w:r>
+      <w:proofErr w:type="spellStart"/>
+      <w:proofErr w:type="gramStart"/>
+      <w:r>
+        <w:rPr>
+          <w:rFonts w:ascii="Consolas" w:hAnsi="Consolas" w:cs="Consolas"/>
+          <w:color w:val="000000"/>
+          <w:sz w:val="19"/>
+          <w:szCs w:val="19"/>
+          <w:highlight w:val="white"/>
+        </w:rPr>
+        <w:t>currentLayerDepth</w:t>
+      </w:r>
+      <w:proofErr w:type="spellEnd"/>
+      <w:proofErr w:type="gramEnd"/>
+      <w:r>
+        <w:rPr>
+          <w:rFonts w:ascii="Consolas" w:hAnsi="Consolas" w:cs="Consolas"/>
+          <w:color w:val="000000"/>
+          <w:sz w:val="19"/>
+          <w:szCs w:val="19"/>
+          <w:highlight w:val="white"/>
+        </w:rPr>
+        <w:t xml:space="preserve"> += </w:t>
+      </w:r>
+      <w:proofErr w:type="spellStart"/>
+      <w:r>
+        <w:rPr>
+          <w:rFonts w:ascii="Consolas" w:hAnsi="Consolas" w:cs="Consolas"/>
+          <w:color w:val="000000"/>
+          <w:sz w:val="19"/>
+          <w:szCs w:val="19"/>
+          <w:highlight w:val="white"/>
+        </w:rPr>
+        <w:t>layerDepth</w:t>
+      </w:r>
+      <w:proofErr w:type="spellEnd"/>
+      <w:r>
+        <w:rPr>
+          <w:rFonts w:ascii="Consolas" w:hAnsi="Consolas" w:cs="Consolas"/>
+          <w:color w:val="000000"/>
+          <w:sz w:val="19"/>
+          <w:szCs w:val="19"/>
+          <w:highlight w:val="white"/>
+        </w:rPr>
+        <w:t xml:space="preserve">;  </w:t>
       </w:r>
     </w:p>
     <w:p>
@@ -2553,7 +5066,95 @@
           <w:szCs w:val="19"/>
           <w:highlight w:val="white"/>
         </w:rPr>
-        <w:t xml:space="preserve">    vec2 prevTexCoords = currentTexCoords + deltaTexCoords;</w:t>
+        <w:t xml:space="preserve">    </w:t>
+      </w:r>
+      <w:proofErr w:type="gramStart"/>
+      <w:r>
+        <w:rPr>
+          <w:rFonts w:ascii="Consolas" w:hAnsi="Consolas" w:cs="Consolas"/>
+          <w:color w:val="000000"/>
+          <w:sz w:val="19"/>
+          <w:szCs w:val="19"/>
+          <w:highlight w:val="white"/>
+        </w:rPr>
+        <w:t>vec2</w:t>
+      </w:r>
+      <w:proofErr w:type="gramEnd"/>
+      <w:r>
+        <w:rPr>
+          <w:rFonts w:ascii="Consolas" w:hAnsi="Consolas" w:cs="Consolas"/>
+          <w:color w:val="000000"/>
+          <w:sz w:val="19"/>
+          <w:szCs w:val="19"/>
+          <w:highlight w:val="white"/>
+        </w:rPr>
+        <w:t xml:space="preserve"> </w:t>
+      </w:r>
+      <w:proofErr w:type="spellStart"/>
+      <w:r>
+        <w:rPr>
+          <w:rFonts w:ascii="Consolas" w:hAnsi="Consolas" w:cs="Consolas"/>
+          <w:color w:val="000000"/>
+          <w:sz w:val="19"/>
+          <w:szCs w:val="19"/>
+          <w:highlight w:val="white"/>
+        </w:rPr>
+        <w:t>prevTexCoords</w:t>
+      </w:r>
+      <w:proofErr w:type="spellEnd"/>
+      <w:r>
+        <w:rPr>
+          <w:rFonts w:ascii="Consolas" w:hAnsi="Consolas" w:cs="Consolas"/>
+          <w:color w:val="000000"/>
+          <w:sz w:val="19"/>
+          <w:szCs w:val="19"/>
+          <w:highlight w:val="white"/>
+        </w:rPr>
+        <w:t xml:space="preserve"> = </w:t>
+      </w:r>
+      <w:proofErr w:type="spellStart"/>
+      <w:r>
+        <w:rPr>
+          <w:rFonts w:ascii="Consolas" w:hAnsi="Consolas" w:cs="Consolas"/>
+          <w:color w:val="000000"/>
+          <w:sz w:val="19"/>
+          <w:szCs w:val="19"/>
+          <w:highlight w:val="white"/>
+        </w:rPr>
+        <w:t>currentTexCoords</w:t>
+      </w:r>
+      <w:proofErr w:type="spellEnd"/>
+      <w:r>
+        <w:rPr>
+          <w:rFonts w:ascii="Consolas" w:hAnsi="Consolas" w:cs="Consolas"/>
+          <w:color w:val="000000"/>
+          <w:sz w:val="19"/>
+          <w:szCs w:val="19"/>
+          <w:highlight w:val="white"/>
+        </w:rPr>
+        <w:t xml:space="preserve"> + </w:t>
+      </w:r>
+      <w:proofErr w:type="spellStart"/>
+      <w:r>
+        <w:rPr>
+          <w:rFonts w:ascii="Consolas" w:hAnsi="Consolas" w:cs="Consolas"/>
+          <w:color w:val="000000"/>
+          <w:sz w:val="19"/>
+          <w:szCs w:val="19"/>
+          <w:highlight w:val="white"/>
+        </w:rPr>
+        <w:t>deltaTexCoords</w:t>
+      </w:r>
+      <w:proofErr w:type="spellEnd"/>
+      <w:r>
+        <w:rPr>
+          <w:rFonts w:ascii="Consolas" w:hAnsi="Consolas" w:cs="Consolas"/>
+          <w:color w:val="000000"/>
+          <w:sz w:val="19"/>
+          <w:szCs w:val="19"/>
+          <w:highlight w:val="white"/>
+        </w:rPr>
+        <w:t>;</w:t>
       </w:r>
     </w:p>
     <w:p>
@@ -2618,48 +5219,20 @@
           <w:szCs w:val="19"/>
           <w:highlight w:val="white"/>
         </w:rPr>
-        <w:t xml:space="preserve">    float afterDepth  = currentDepthMapValue - currentLayerDepth;</w:t>
-      </w:r>
-    </w:p>
-    <w:p>
-      <w:pPr>
-        <w:autoSpaceDE w:val="0"/>
-        <w:autoSpaceDN w:val="0"/>
-        <w:adjustRightInd w:val="0"/>
-        <w:spacing w:after="0" w:line="240" w:lineRule="auto"/>
-        <w:rPr>
-          <w:rFonts w:ascii="Consolas" w:hAnsi="Consolas" w:cs="Consolas"/>
-          <w:color w:val="000000"/>
-          <w:sz w:val="19"/>
-          <w:szCs w:val="19"/>
-          <w:highlight w:val="white"/>
-        </w:rPr>
-      </w:pPr>
-      <w:r>
-        <w:rPr>
-          <w:rFonts w:ascii="Consolas" w:hAnsi="Consolas" w:cs="Consolas"/>
-          <w:color w:val="000000"/>
-          <w:sz w:val="19"/>
-          <w:szCs w:val="19"/>
-          <w:highlight w:val="white"/>
-        </w:rPr>
-        <w:t xml:space="preserve">    float beforeDepth = texture(depthMap, prevTexCoords).r - currentLayerDepth + layerDepth;</w:t>
-      </w:r>
-    </w:p>
-    <w:p>
-      <w:pPr>
-        <w:autoSpaceDE w:val="0"/>
-        <w:autoSpaceDN w:val="0"/>
-        <w:adjustRightInd w:val="0"/>
-        <w:spacing w:after="0" w:line="240" w:lineRule="auto"/>
-        <w:rPr>
-          <w:rFonts w:ascii="Consolas" w:hAnsi="Consolas" w:cs="Consolas"/>
-          <w:color w:val="000000"/>
-          <w:sz w:val="19"/>
-          <w:szCs w:val="19"/>
-          <w:highlight w:val="white"/>
-        </w:rPr>
-      </w:pPr>
+        <w:t xml:space="preserve">    </w:t>
+      </w:r>
+      <w:proofErr w:type="gramStart"/>
+      <w:r>
+        <w:rPr>
+          <w:rFonts w:ascii="Consolas" w:hAnsi="Consolas" w:cs="Consolas"/>
+          <w:color w:val="000000"/>
+          <w:sz w:val="19"/>
+          <w:szCs w:val="19"/>
+          <w:highlight w:val="white"/>
+        </w:rPr>
+        <w:t>float</w:t>
+      </w:r>
+      <w:proofErr w:type="gramEnd"/>
       <w:r>
         <w:rPr>
           <w:rFonts w:ascii="Consolas" w:hAnsi="Consolas" w:cs="Consolas"/>
@@ -2670,6 +5243,254 @@
         </w:rPr>
         <w:t xml:space="preserve"> </w:t>
       </w:r>
+      <w:proofErr w:type="spellStart"/>
+      <w:r>
+        <w:rPr>
+          <w:rFonts w:ascii="Consolas" w:hAnsi="Consolas" w:cs="Consolas"/>
+          <w:color w:val="000000"/>
+          <w:sz w:val="19"/>
+          <w:szCs w:val="19"/>
+          <w:highlight w:val="white"/>
+        </w:rPr>
+        <w:t>afterDepth</w:t>
+      </w:r>
+      <w:proofErr w:type="spellEnd"/>
+      <w:r>
+        <w:rPr>
+          <w:rFonts w:ascii="Consolas" w:hAnsi="Consolas" w:cs="Consolas"/>
+          <w:color w:val="000000"/>
+          <w:sz w:val="19"/>
+          <w:szCs w:val="19"/>
+          <w:highlight w:val="white"/>
+        </w:rPr>
+        <w:t xml:space="preserve">  = </w:t>
+      </w:r>
+      <w:proofErr w:type="spellStart"/>
+      <w:r>
+        <w:rPr>
+          <w:rFonts w:ascii="Consolas" w:hAnsi="Consolas" w:cs="Consolas"/>
+          <w:color w:val="000000"/>
+          <w:sz w:val="19"/>
+          <w:szCs w:val="19"/>
+          <w:highlight w:val="white"/>
+        </w:rPr>
+        <w:t>currentDepthMapValue</w:t>
+      </w:r>
+      <w:proofErr w:type="spellEnd"/>
+      <w:r>
+        <w:rPr>
+          <w:rFonts w:ascii="Consolas" w:hAnsi="Consolas" w:cs="Consolas"/>
+          <w:color w:val="000000"/>
+          <w:sz w:val="19"/>
+          <w:szCs w:val="19"/>
+          <w:highlight w:val="white"/>
+        </w:rPr>
+        <w:t xml:space="preserve"> - </w:t>
+      </w:r>
+      <w:proofErr w:type="spellStart"/>
+      <w:r>
+        <w:rPr>
+          <w:rFonts w:ascii="Consolas" w:hAnsi="Consolas" w:cs="Consolas"/>
+          <w:color w:val="000000"/>
+          <w:sz w:val="19"/>
+          <w:szCs w:val="19"/>
+          <w:highlight w:val="white"/>
+        </w:rPr>
+        <w:t>currentLayerDepth</w:t>
+      </w:r>
+      <w:proofErr w:type="spellEnd"/>
+      <w:r>
+        <w:rPr>
+          <w:rFonts w:ascii="Consolas" w:hAnsi="Consolas" w:cs="Consolas"/>
+          <w:color w:val="000000"/>
+          <w:sz w:val="19"/>
+          <w:szCs w:val="19"/>
+          <w:highlight w:val="white"/>
+        </w:rPr>
+        <w:t>;</w:t>
+      </w:r>
+    </w:p>
+    <w:p>
+      <w:pPr>
+        <w:autoSpaceDE w:val="0"/>
+        <w:autoSpaceDN w:val="0"/>
+        <w:adjustRightInd w:val="0"/>
+        <w:spacing w:after="0" w:line="240" w:lineRule="auto"/>
+        <w:rPr>
+          <w:rFonts w:ascii="Consolas" w:hAnsi="Consolas" w:cs="Consolas"/>
+          <w:color w:val="000000"/>
+          <w:sz w:val="19"/>
+          <w:szCs w:val="19"/>
+          <w:highlight w:val="white"/>
+        </w:rPr>
+      </w:pPr>
+      <w:r>
+        <w:rPr>
+          <w:rFonts w:ascii="Consolas" w:hAnsi="Consolas" w:cs="Consolas"/>
+          <w:color w:val="000000"/>
+          <w:sz w:val="19"/>
+          <w:szCs w:val="19"/>
+          <w:highlight w:val="white"/>
+        </w:rPr>
+        <w:t xml:space="preserve">    </w:t>
+      </w:r>
+      <w:proofErr w:type="gramStart"/>
+      <w:r>
+        <w:rPr>
+          <w:rFonts w:ascii="Consolas" w:hAnsi="Consolas" w:cs="Consolas"/>
+          <w:color w:val="000000"/>
+          <w:sz w:val="19"/>
+          <w:szCs w:val="19"/>
+          <w:highlight w:val="white"/>
+        </w:rPr>
+        <w:t>float</w:t>
+      </w:r>
+      <w:proofErr w:type="gramEnd"/>
+      <w:r>
+        <w:rPr>
+          <w:rFonts w:ascii="Consolas" w:hAnsi="Consolas" w:cs="Consolas"/>
+          <w:color w:val="000000"/>
+          <w:sz w:val="19"/>
+          <w:szCs w:val="19"/>
+          <w:highlight w:val="white"/>
+        </w:rPr>
+        <w:t xml:space="preserve"> </w:t>
+      </w:r>
+      <w:proofErr w:type="spellStart"/>
+      <w:r>
+        <w:rPr>
+          <w:rFonts w:ascii="Consolas" w:hAnsi="Consolas" w:cs="Consolas"/>
+          <w:color w:val="000000"/>
+          <w:sz w:val="19"/>
+          <w:szCs w:val="19"/>
+          <w:highlight w:val="white"/>
+        </w:rPr>
+        <w:t>beforeDepth</w:t>
+      </w:r>
+      <w:proofErr w:type="spellEnd"/>
+      <w:r>
+        <w:rPr>
+          <w:rFonts w:ascii="Consolas" w:hAnsi="Consolas" w:cs="Consolas"/>
+          <w:color w:val="000000"/>
+          <w:sz w:val="19"/>
+          <w:szCs w:val="19"/>
+          <w:highlight w:val="white"/>
+        </w:rPr>
+        <w:t xml:space="preserve"> = texture(</w:t>
+      </w:r>
+      <w:proofErr w:type="spellStart"/>
+      <w:r>
+        <w:rPr>
+          <w:rFonts w:ascii="Consolas" w:hAnsi="Consolas" w:cs="Consolas"/>
+          <w:color w:val="000000"/>
+          <w:sz w:val="19"/>
+          <w:szCs w:val="19"/>
+          <w:highlight w:val="white"/>
+        </w:rPr>
+        <w:t>depthMap</w:t>
+      </w:r>
+      <w:proofErr w:type="spellEnd"/>
+      <w:r>
+        <w:rPr>
+          <w:rFonts w:ascii="Consolas" w:hAnsi="Consolas" w:cs="Consolas"/>
+          <w:color w:val="000000"/>
+          <w:sz w:val="19"/>
+          <w:szCs w:val="19"/>
+          <w:highlight w:val="white"/>
+        </w:rPr>
+        <w:t xml:space="preserve">, </w:t>
+      </w:r>
+      <w:proofErr w:type="spellStart"/>
+      <w:r>
+        <w:rPr>
+          <w:rFonts w:ascii="Consolas" w:hAnsi="Consolas" w:cs="Consolas"/>
+          <w:color w:val="000000"/>
+          <w:sz w:val="19"/>
+          <w:szCs w:val="19"/>
+          <w:highlight w:val="white"/>
+        </w:rPr>
+        <w:t>prevTexCoords</w:t>
+      </w:r>
+      <w:proofErr w:type="spellEnd"/>
+      <w:r>
+        <w:rPr>
+          <w:rFonts w:ascii="Consolas" w:hAnsi="Consolas" w:cs="Consolas"/>
+          <w:color w:val="000000"/>
+          <w:sz w:val="19"/>
+          <w:szCs w:val="19"/>
+          <w:highlight w:val="white"/>
+        </w:rPr>
+        <w:t xml:space="preserve">).r - </w:t>
+      </w:r>
+      <w:proofErr w:type="spellStart"/>
+      <w:r>
+        <w:rPr>
+          <w:rFonts w:ascii="Consolas" w:hAnsi="Consolas" w:cs="Consolas"/>
+          <w:color w:val="000000"/>
+          <w:sz w:val="19"/>
+          <w:szCs w:val="19"/>
+          <w:highlight w:val="white"/>
+        </w:rPr>
+        <w:t>currentLayerDepth</w:t>
+      </w:r>
+      <w:proofErr w:type="spellEnd"/>
+      <w:r>
+        <w:rPr>
+          <w:rFonts w:ascii="Consolas" w:hAnsi="Consolas" w:cs="Consolas"/>
+          <w:color w:val="000000"/>
+          <w:sz w:val="19"/>
+          <w:szCs w:val="19"/>
+          <w:highlight w:val="white"/>
+        </w:rPr>
+        <w:t xml:space="preserve"> + </w:t>
+      </w:r>
+      <w:proofErr w:type="spellStart"/>
+      <w:r>
+        <w:rPr>
+          <w:rFonts w:ascii="Consolas" w:hAnsi="Consolas" w:cs="Consolas"/>
+          <w:color w:val="000000"/>
+          <w:sz w:val="19"/>
+          <w:szCs w:val="19"/>
+          <w:highlight w:val="white"/>
+        </w:rPr>
+        <w:t>layerDepth</w:t>
+      </w:r>
+      <w:proofErr w:type="spellEnd"/>
+      <w:r>
+        <w:rPr>
+          <w:rFonts w:ascii="Consolas" w:hAnsi="Consolas" w:cs="Consolas"/>
+          <w:color w:val="000000"/>
+          <w:sz w:val="19"/>
+          <w:szCs w:val="19"/>
+          <w:highlight w:val="white"/>
+        </w:rPr>
+        <w:t>;</w:t>
+      </w:r>
+    </w:p>
+    <w:p>
+      <w:pPr>
+        <w:autoSpaceDE w:val="0"/>
+        <w:autoSpaceDN w:val="0"/>
+        <w:adjustRightInd w:val="0"/>
+        <w:spacing w:after="0" w:line="240" w:lineRule="auto"/>
+        <w:rPr>
+          <w:rFonts w:ascii="Consolas" w:hAnsi="Consolas" w:cs="Consolas"/>
+          <w:color w:val="000000"/>
+          <w:sz w:val="19"/>
+          <w:szCs w:val="19"/>
+          <w:highlight w:val="white"/>
+        </w:rPr>
+      </w:pPr>
+      <w:r>
+        <w:rPr>
+          <w:rFonts w:ascii="Consolas" w:hAnsi="Consolas" w:cs="Consolas"/>
+          <w:color w:val="000000"/>
+          <w:sz w:val="19"/>
+          <w:szCs w:val="19"/>
+          <w:highlight w:val="white"/>
+        </w:rPr>
+        <w:t xml:space="preserve"> </w:t>
+      </w:r>
     </w:p>
     <w:p>
       <w:pPr>
@@ -2718,72 +5539,292 @@
           <w:szCs w:val="19"/>
           <w:highlight w:val="white"/>
         </w:rPr>
-        <w:t xml:space="preserve">    float weight = afterDepth / (afterDepth - beforeDepth);</w:t>
-      </w:r>
-    </w:p>
-    <w:p>
-      <w:pPr>
-        <w:autoSpaceDE w:val="0"/>
-        <w:autoSpaceDN w:val="0"/>
-        <w:adjustRightInd w:val="0"/>
-        <w:spacing w:after="0" w:line="240" w:lineRule="auto"/>
-        <w:rPr>
-          <w:rFonts w:ascii="Consolas" w:hAnsi="Consolas" w:cs="Consolas"/>
-          <w:color w:val="000000"/>
-          <w:sz w:val="19"/>
-          <w:szCs w:val="19"/>
-          <w:highlight w:val="white"/>
-        </w:rPr>
-      </w:pPr>
-      <w:r>
-        <w:rPr>
-          <w:rFonts w:ascii="Consolas" w:hAnsi="Consolas" w:cs="Consolas"/>
-          <w:color w:val="000000"/>
-          <w:sz w:val="19"/>
-          <w:szCs w:val="19"/>
-          <w:highlight w:val="white"/>
-        </w:rPr>
-        <w:t xml:space="preserve">    vec2 finalTexCoords = prevTexCoords * weight + currentTexCoords * (1.0 - weight);</w:t>
-      </w:r>
-    </w:p>
-    <w:p>
-      <w:pPr>
-        <w:autoSpaceDE w:val="0"/>
-        <w:autoSpaceDN w:val="0"/>
-        <w:adjustRightInd w:val="0"/>
-        <w:spacing w:after="0" w:line="240" w:lineRule="auto"/>
-        <w:rPr>
-          <w:rFonts w:ascii="Consolas" w:hAnsi="Consolas" w:cs="Consolas"/>
-          <w:color w:val="000000"/>
-          <w:sz w:val="19"/>
-          <w:szCs w:val="19"/>
-          <w:highlight w:val="white"/>
-        </w:rPr>
-      </w:pPr>
-    </w:p>
-    <w:p>
-      <w:pPr>
-        <w:autoSpaceDE w:val="0"/>
-        <w:autoSpaceDN w:val="0"/>
-        <w:adjustRightInd w:val="0"/>
-        <w:spacing w:after="0" w:line="240" w:lineRule="auto"/>
-        <w:rPr>
-          <w:rFonts w:ascii="Consolas" w:hAnsi="Consolas" w:cs="Consolas"/>
-          <w:color w:val="000000"/>
-          <w:sz w:val="19"/>
-          <w:szCs w:val="19"/>
-          <w:highlight w:val="white"/>
-        </w:rPr>
-      </w:pPr>
-      <w:r>
-        <w:rPr>
-          <w:rFonts w:ascii="Consolas" w:hAnsi="Consolas" w:cs="Consolas"/>
-          <w:color w:val="000000"/>
-          <w:sz w:val="19"/>
-          <w:szCs w:val="19"/>
-          <w:highlight w:val="white"/>
-        </w:rPr>
-        <w:t xml:space="preserve">    return finalTexCoords;</w:t>
+        <w:t xml:space="preserve">    </w:t>
+      </w:r>
+      <w:proofErr w:type="gramStart"/>
+      <w:r>
+        <w:rPr>
+          <w:rFonts w:ascii="Consolas" w:hAnsi="Consolas" w:cs="Consolas"/>
+          <w:color w:val="000000"/>
+          <w:sz w:val="19"/>
+          <w:szCs w:val="19"/>
+          <w:highlight w:val="white"/>
+        </w:rPr>
+        <w:t>float</w:t>
+      </w:r>
+      <w:proofErr w:type="gramEnd"/>
+      <w:r>
+        <w:rPr>
+          <w:rFonts w:ascii="Consolas" w:hAnsi="Consolas" w:cs="Consolas"/>
+          <w:color w:val="000000"/>
+          <w:sz w:val="19"/>
+          <w:szCs w:val="19"/>
+          <w:highlight w:val="white"/>
+        </w:rPr>
+        <w:t xml:space="preserve"> weight = </w:t>
+      </w:r>
+      <w:proofErr w:type="spellStart"/>
+      <w:r>
+        <w:rPr>
+          <w:rFonts w:ascii="Consolas" w:hAnsi="Consolas" w:cs="Consolas"/>
+          <w:color w:val="000000"/>
+          <w:sz w:val="19"/>
+          <w:szCs w:val="19"/>
+          <w:highlight w:val="white"/>
+        </w:rPr>
+        <w:t>afterDepth</w:t>
+      </w:r>
+      <w:proofErr w:type="spellEnd"/>
+      <w:r>
+        <w:rPr>
+          <w:rFonts w:ascii="Consolas" w:hAnsi="Consolas" w:cs="Consolas"/>
+          <w:color w:val="000000"/>
+          <w:sz w:val="19"/>
+          <w:szCs w:val="19"/>
+          <w:highlight w:val="white"/>
+        </w:rPr>
+        <w:t xml:space="preserve"> / (</w:t>
+      </w:r>
+      <w:proofErr w:type="spellStart"/>
+      <w:r>
+        <w:rPr>
+          <w:rFonts w:ascii="Consolas" w:hAnsi="Consolas" w:cs="Consolas"/>
+          <w:color w:val="000000"/>
+          <w:sz w:val="19"/>
+          <w:szCs w:val="19"/>
+          <w:highlight w:val="white"/>
+        </w:rPr>
+        <w:t>afterDepth</w:t>
+      </w:r>
+      <w:proofErr w:type="spellEnd"/>
+      <w:r>
+        <w:rPr>
+          <w:rFonts w:ascii="Consolas" w:hAnsi="Consolas" w:cs="Consolas"/>
+          <w:color w:val="000000"/>
+          <w:sz w:val="19"/>
+          <w:szCs w:val="19"/>
+          <w:highlight w:val="white"/>
+        </w:rPr>
+        <w:t xml:space="preserve"> - </w:t>
+      </w:r>
+      <w:proofErr w:type="spellStart"/>
+      <w:r>
+        <w:rPr>
+          <w:rFonts w:ascii="Consolas" w:hAnsi="Consolas" w:cs="Consolas"/>
+          <w:color w:val="000000"/>
+          <w:sz w:val="19"/>
+          <w:szCs w:val="19"/>
+          <w:highlight w:val="white"/>
+        </w:rPr>
+        <w:t>beforeDepth</w:t>
+      </w:r>
+      <w:proofErr w:type="spellEnd"/>
+      <w:r>
+        <w:rPr>
+          <w:rFonts w:ascii="Consolas" w:hAnsi="Consolas" w:cs="Consolas"/>
+          <w:color w:val="000000"/>
+          <w:sz w:val="19"/>
+          <w:szCs w:val="19"/>
+          <w:highlight w:val="white"/>
+        </w:rPr>
+        <w:t>);</w:t>
+      </w:r>
+    </w:p>
+    <w:p>
+      <w:pPr>
+        <w:autoSpaceDE w:val="0"/>
+        <w:autoSpaceDN w:val="0"/>
+        <w:adjustRightInd w:val="0"/>
+        <w:spacing w:after="0" w:line="240" w:lineRule="auto"/>
+        <w:rPr>
+          <w:rFonts w:ascii="Consolas" w:hAnsi="Consolas" w:cs="Consolas"/>
+          <w:color w:val="000000"/>
+          <w:sz w:val="19"/>
+          <w:szCs w:val="19"/>
+          <w:highlight w:val="white"/>
+        </w:rPr>
+      </w:pPr>
+      <w:r>
+        <w:rPr>
+          <w:rFonts w:ascii="Consolas" w:hAnsi="Consolas" w:cs="Consolas"/>
+          <w:color w:val="000000"/>
+          <w:sz w:val="19"/>
+          <w:szCs w:val="19"/>
+          <w:highlight w:val="white"/>
+        </w:rPr>
+        <w:t xml:space="preserve">    </w:t>
+      </w:r>
+      <w:proofErr w:type="gramStart"/>
+      <w:r>
+        <w:rPr>
+          <w:rFonts w:ascii="Consolas" w:hAnsi="Consolas" w:cs="Consolas"/>
+          <w:color w:val="000000"/>
+          <w:sz w:val="19"/>
+          <w:szCs w:val="19"/>
+          <w:highlight w:val="white"/>
+        </w:rPr>
+        <w:t>vec2</w:t>
+      </w:r>
+      <w:proofErr w:type="gramEnd"/>
+      <w:r>
+        <w:rPr>
+          <w:rFonts w:ascii="Consolas" w:hAnsi="Consolas" w:cs="Consolas"/>
+          <w:color w:val="000000"/>
+          <w:sz w:val="19"/>
+          <w:szCs w:val="19"/>
+          <w:highlight w:val="white"/>
+        </w:rPr>
+        <w:t xml:space="preserve"> </w:t>
+      </w:r>
+      <w:proofErr w:type="spellStart"/>
+      <w:r>
+        <w:rPr>
+          <w:rFonts w:ascii="Consolas" w:hAnsi="Consolas" w:cs="Consolas"/>
+          <w:color w:val="000000"/>
+          <w:sz w:val="19"/>
+          <w:szCs w:val="19"/>
+          <w:highlight w:val="white"/>
+        </w:rPr>
+        <w:t>finalTexCoords</w:t>
+      </w:r>
+      <w:proofErr w:type="spellEnd"/>
+      <w:r>
+        <w:rPr>
+          <w:rFonts w:ascii="Consolas" w:hAnsi="Consolas" w:cs="Consolas"/>
+          <w:color w:val="000000"/>
+          <w:sz w:val="19"/>
+          <w:szCs w:val="19"/>
+          <w:highlight w:val="white"/>
+        </w:rPr>
+        <w:t xml:space="preserve"> = </w:t>
+      </w:r>
+      <w:proofErr w:type="spellStart"/>
+      <w:r>
+        <w:rPr>
+          <w:rFonts w:ascii="Consolas" w:hAnsi="Consolas" w:cs="Consolas"/>
+          <w:color w:val="000000"/>
+          <w:sz w:val="19"/>
+          <w:szCs w:val="19"/>
+          <w:highlight w:val="white"/>
+        </w:rPr>
+        <w:t>prevTexCoords</w:t>
+      </w:r>
+      <w:proofErr w:type="spellEnd"/>
+      <w:r>
+        <w:rPr>
+          <w:rFonts w:ascii="Consolas" w:hAnsi="Consolas" w:cs="Consolas"/>
+          <w:color w:val="000000"/>
+          <w:sz w:val="19"/>
+          <w:szCs w:val="19"/>
+          <w:highlight w:val="white"/>
+        </w:rPr>
+        <w:t xml:space="preserve"> * weight + </w:t>
+      </w:r>
+      <w:proofErr w:type="spellStart"/>
+      <w:r>
+        <w:rPr>
+          <w:rFonts w:ascii="Consolas" w:hAnsi="Consolas" w:cs="Consolas"/>
+          <w:color w:val="000000"/>
+          <w:sz w:val="19"/>
+          <w:szCs w:val="19"/>
+          <w:highlight w:val="white"/>
+        </w:rPr>
+        <w:t>currentTexCoords</w:t>
+      </w:r>
+      <w:proofErr w:type="spellEnd"/>
+      <w:r>
+        <w:rPr>
+          <w:rFonts w:ascii="Consolas" w:hAnsi="Consolas" w:cs="Consolas"/>
+          <w:color w:val="000000"/>
+          <w:sz w:val="19"/>
+          <w:szCs w:val="19"/>
+          <w:highlight w:val="white"/>
+        </w:rPr>
+        <w:t xml:space="preserve"> * (1.0 - weight);</w:t>
+      </w:r>
+    </w:p>
+    <w:p>
+      <w:pPr>
+        <w:autoSpaceDE w:val="0"/>
+        <w:autoSpaceDN w:val="0"/>
+        <w:adjustRightInd w:val="0"/>
+        <w:spacing w:after="0" w:line="240" w:lineRule="auto"/>
+        <w:rPr>
+          <w:rFonts w:ascii="Consolas" w:hAnsi="Consolas" w:cs="Consolas"/>
+          <w:color w:val="000000"/>
+          <w:sz w:val="19"/>
+          <w:szCs w:val="19"/>
+          <w:highlight w:val="white"/>
+        </w:rPr>
+      </w:pPr>
+    </w:p>
+    <w:p>
+      <w:pPr>
+        <w:autoSpaceDE w:val="0"/>
+        <w:autoSpaceDN w:val="0"/>
+        <w:adjustRightInd w:val="0"/>
+        <w:spacing w:after="0" w:line="240" w:lineRule="auto"/>
+        <w:rPr>
+          <w:rFonts w:ascii="Consolas" w:hAnsi="Consolas" w:cs="Consolas"/>
+          <w:color w:val="000000"/>
+          <w:sz w:val="19"/>
+          <w:szCs w:val="19"/>
+          <w:highlight w:val="white"/>
+        </w:rPr>
+      </w:pPr>
+      <w:r>
+        <w:rPr>
+          <w:rFonts w:ascii="Consolas" w:hAnsi="Consolas" w:cs="Consolas"/>
+          <w:color w:val="000000"/>
+          <w:sz w:val="19"/>
+          <w:szCs w:val="19"/>
+          <w:highlight w:val="white"/>
+        </w:rPr>
+        <w:t xml:space="preserve">    </w:t>
+      </w:r>
+      <w:proofErr w:type="gramStart"/>
+      <w:r>
+        <w:rPr>
+          <w:rFonts w:ascii="Consolas" w:hAnsi="Consolas" w:cs="Consolas"/>
+          <w:color w:val="000000"/>
+          <w:sz w:val="19"/>
+          <w:szCs w:val="19"/>
+          <w:highlight w:val="white"/>
+        </w:rPr>
+        <w:t>return</w:t>
+      </w:r>
+      <w:proofErr w:type="gramEnd"/>
+      <w:r>
+        <w:rPr>
+          <w:rFonts w:ascii="Consolas" w:hAnsi="Consolas" w:cs="Consolas"/>
+          <w:color w:val="000000"/>
+          <w:sz w:val="19"/>
+          <w:szCs w:val="19"/>
+          <w:highlight w:val="white"/>
+        </w:rPr>
+        <w:t xml:space="preserve"> </w:t>
+      </w:r>
+      <w:proofErr w:type="spellStart"/>
+      <w:r>
+        <w:rPr>
+          <w:rFonts w:ascii="Consolas" w:hAnsi="Consolas" w:cs="Consolas"/>
+          <w:color w:val="000000"/>
+          <w:sz w:val="19"/>
+          <w:szCs w:val="19"/>
+          <w:highlight w:val="white"/>
+        </w:rPr>
+        <w:t>finalTexCoords</w:t>
+      </w:r>
+      <w:proofErr w:type="spellEnd"/>
+      <w:r>
+        <w:rPr>
+          <w:rFonts w:ascii="Consolas" w:hAnsi="Consolas" w:cs="Consolas"/>
+          <w:color w:val="000000"/>
+          <w:sz w:val="19"/>
+          <w:szCs w:val="19"/>
+          <w:highlight w:val="white"/>
+        </w:rPr>
+        <w:t>;</w:t>
       </w:r>
     </w:p>
     <w:p>
@@ -2840,15 +5881,27 @@
           <w:highlight w:val="white"/>
         </w:rPr>
       </w:pPr>
-      <w:r>
-        <w:rPr>
-          <w:rFonts w:ascii="Consolas" w:hAnsi="Consolas" w:cs="Consolas"/>
-          <w:color w:val="000000"/>
-          <w:sz w:val="19"/>
-          <w:szCs w:val="19"/>
-          <w:highlight w:val="white"/>
-        </w:rPr>
-        <w:t>void main()</w:t>
+      <w:proofErr w:type="gramStart"/>
+      <w:r>
+        <w:rPr>
+          <w:rFonts w:ascii="Consolas" w:hAnsi="Consolas" w:cs="Consolas"/>
+          <w:color w:val="000000"/>
+          <w:sz w:val="19"/>
+          <w:szCs w:val="19"/>
+          <w:highlight w:val="white"/>
+        </w:rPr>
+        <w:t>void</w:t>
+      </w:r>
+      <w:proofErr w:type="gramEnd"/>
+      <w:r>
+        <w:rPr>
+          <w:rFonts w:ascii="Consolas" w:hAnsi="Consolas" w:cs="Consolas"/>
+          <w:color w:val="000000"/>
+          <w:sz w:val="19"/>
+          <w:szCs w:val="19"/>
+          <w:highlight w:val="white"/>
+        </w:rPr>
+        <w:t xml:space="preserve"> main()</w:t>
       </w:r>
     </w:p>
     <w:p>
@@ -2923,57 +5976,301 @@
           <w:szCs w:val="19"/>
           <w:highlight w:val="white"/>
         </w:rPr>
-        <w:t xml:space="preserve">    vec3 viewDir = normalize(fs_in.TangentViewPos - fs_in.TangentFragPos);</w:t>
-      </w:r>
-    </w:p>
-    <w:p>
-      <w:pPr>
-        <w:autoSpaceDE w:val="0"/>
-        <w:autoSpaceDN w:val="0"/>
-        <w:adjustRightInd w:val="0"/>
-        <w:spacing w:after="0" w:line="240" w:lineRule="auto"/>
-        <w:rPr>
-          <w:rFonts w:ascii="Consolas" w:hAnsi="Consolas" w:cs="Consolas"/>
-          <w:color w:val="000000"/>
-          <w:sz w:val="19"/>
-          <w:szCs w:val="19"/>
-          <w:highlight w:val="white"/>
-        </w:rPr>
-      </w:pPr>
-      <w:r>
-        <w:rPr>
-          <w:rFonts w:ascii="Consolas" w:hAnsi="Consolas" w:cs="Consolas"/>
-          <w:color w:val="000000"/>
-          <w:sz w:val="19"/>
-          <w:szCs w:val="19"/>
-          <w:highlight w:val="white"/>
-        </w:rPr>
-        <w:t xml:space="preserve">    vec2 texCoords = fs_in.TexCoords;</w:t>
-      </w:r>
-    </w:p>
-    <w:p>
-      <w:pPr>
-        <w:autoSpaceDE w:val="0"/>
-        <w:autoSpaceDN w:val="0"/>
-        <w:adjustRightInd w:val="0"/>
-        <w:spacing w:after="0" w:line="240" w:lineRule="auto"/>
-        <w:rPr>
-          <w:rFonts w:ascii="Consolas" w:hAnsi="Consolas" w:cs="Consolas"/>
-          <w:color w:val="000000"/>
-          <w:sz w:val="19"/>
-          <w:szCs w:val="19"/>
-          <w:highlight w:val="white"/>
-        </w:rPr>
-      </w:pPr>
-      <w:r>
-        <w:rPr>
-          <w:rFonts w:ascii="Consolas" w:hAnsi="Consolas" w:cs="Consolas"/>
-          <w:color w:val="000000"/>
-          <w:sz w:val="19"/>
-          <w:szCs w:val="19"/>
-          <w:highlight w:val="white"/>
-        </w:rPr>
-        <w:t xml:space="preserve">    texCoords = ParallaxMapping(fs_in.TexCoords,  viewDir);</w:t>
+        <w:t xml:space="preserve">    </w:t>
+      </w:r>
+      <w:proofErr w:type="gramStart"/>
+      <w:r>
+        <w:rPr>
+          <w:rFonts w:ascii="Consolas" w:hAnsi="Consolas" w:cs="Consolas"/>
+          <w:color w:val="000000"/>
+          <w:sz w:val="19"/>
+          <w:szCs w:val="19"/>
+          <w:highlight w:val="white"/>
+        </w:rPr>
+        <w:t>vec3</w:t>
+      </w:r>
+      <w:proofErr w:type="gramEnd"/>
+      <w:r>
+        <w:rPr>
+          <w:rFonts w:ascii="Consolas" w:hAnsi="Consolas" w:cs="Consolas"/>
+          <w:color w:val="000000"/>
+          <w:sz w:val="19"/>
+          <w:szCs w:val="19"/>
+          <w:highlight w:val="white"/>
+        </w:rPr>
+        <w:t xml:space="preserve"> </w:t>
+      </w:r>
+      <w:proofErr w:type="spellStart"/>
+      <w:r>
+        <w:rPr>
+          <w:rFonts w:ascii="Consolas" w:hAnsi="Consolas" w:cs="Consolas"/>
+          <w:color w:val="000000"/>
+          <w:sz w:val="19"/>
+          <w:szCs w:val="19"/>
+          <w:highlight w:val="white"/>
+        </w:rPr>
+        <w:t>viewDir</w:t>
+      </w:r>
+      <w:proofErr w:type="spellEnd"/>
+      <w:r>
+        <w:rPr>
+          <w:rFonts w:ascii="Consolas" w:hAnsi="Consolas" w:cs="Consolas"/>
+          <w:color w:val="000000"/>
+          <w:sz w:val="19"/>
+          <w:szCs w:val="19"/>
+          <w:highlight w:val="white"/>
+        </w:rPr>
+        <w:t xml:space="preserve"> = normalize(</w:t>
+      </w:r>
+      <w:proofErr w:type="spellStart"/>
+      <w:r>
+        <w:rPr>
+          <w:rFonts w:ascii="Consolas" w:hAnsi="Consolas" w:cs="Consolas"/>
+          <w:color w:val="000000"/>
+          <w:sz w:val="19"/>
+          <w:szCs w:val="19"/>
+          <w:highlight w:val="white"/>
+        </w:rPr>
+        <w:t>fs_in.TangentViewPos</w:t>
+      </w:r>
+      <w:proofErr w:type="spellEnd"/>
+      <w:r>
+        <w:rPr>
+          <w:rFonts w:ascii="Consolas" w:hAnsi="Consolas" w:cs="Consolas"/>
+          <w:color w:val="000000"/>
+          <w:sz w:val="19"/>
+          <w:szCs w:val="19"/>
+          <w:highlight w:val="white"/>
+        </w:rPr>
+        <w:t xml:space="preserve"> - </w:t>
+      </w:r>
+      <w:proofErr w:type="spellStart"/>
+      <w:r>
+        <w:rPr>
+          <w:rFonts w:ascii="Consolas" w:hAnsi="Consolas" w:cs="Consolas"/>
+          <w:color w:val="000000"/>
+          <w:sz w:val="19"/>
+          <w:szCs w:val="19"/>
+          <w:highlight w:val="white"/>
+        </w:rPr>
+        <w:t>fs_in.TangentFragPos</w:t>
+      </w:r>
+      <w:proofErr w:type="spellEnd"/>
+      <w:r>
+        <w:rPr>
+          <w:rFonts w:ascii="Consolas" w:hAnsi="Consolas" w:cs="Consolas"/>
+          <w:color w:val="000000"/>
+          <w:sz w:val="19"/>
+          <w:szCs w:val="19"/>
+          <w:highlight w:val="white"/>
+        </w:rPr>
+        <w:t>);</w:t>
+      </w:r>
+    </w:p>
+    <w:p>
+      <w:pPr>
+        <w:autoSpaceDE w:val="0"/>
+        <w:autoSpaceDN w:val="0"/>
+        <w:adjustRightInd w:val="0"/>
+        <w:spacing w:after="0" w:line="240" w:lineRule="auto"/>
+        <w:rPr>
+          <w:rFonts w:ascii="Consolas" w:hAnsi="Consolas" w:cs="Consolas"/>
+          <w:color w:val="000000"/>
+          <w:sz w:val="19"/>
+          <w:szCs w:val="19"/>
+          <w:highlight w:val="white"/>
+        </w:rPr>
+      </w:pPr>
+      <w:r>
+        <w:rPr>
+          <w:rFonts w:ascii="Consolas" w:hAnsi="Consolas" w:cs="Consolas"/>
+          <w:color w:val="000000"/>
+          <w:sz w:val="19"/>
+          <w:szCs w:val="19"/>
+          <w:highlight w:val="white"/>
+        </w:rPr>
+        <w:t xml:space="preserve">    </w:t>
+      </w:r>
+      <w:proofErr w:type="gramStart"/>
+      <w:r>
+        <w:rPr>
+          <w:rFonts w:ascii="Consolas" w:hAnsi="Consolas" w:cs="Consolas"/>
+          <w:color w:val="000000"/>
+          <w:sz w:val="19"/>
+          <w:szCs w:val="19"/>
+          <w:highlight w:val="white"/>
+        </w:rPr>
+        <w:t>vec2</w:t>
+      </w:r>
+      <w:proofErr w:type="gramEnd"/>
+      <w:r>
+        <w:rPr>
+          <w:rFonts w:ascii="Consolas" w:hAnsi="Consolas" w:cs="Consolas"/>
+          <w:color w:val="000000"/>
+          <w:sz w:val="19"/>
+          <w:szCs w:val="19"/>
+          <w:highlight w:val="white"/>
+        </w:rPr>
+        <w:t xml:space="preserve"> </w:t>
+      </w:r>
+      <w:proofErr w:type="spellStart"/>
+      <w:r>
+        <w:rPr>
+          <w:rFonts w:ascii="Consolas" w:hAnsi="Consolas" w:cs="Consolas"/>
+          <w:color w:val="000000"/>
+          <w:sz w:val="19"/>
+          <w:szCs w:val="19"/>
+          <w:highlight w:val="white"/>
+        </w:rPr>
+        <w:t>texCoords</w:t>
+      </w:r>
+      <w:proofErr w:type="spellEnd"/>
+      <w:r>
+        <w:rPr>
+          <w:rFonts w:ascii="Consolas" w:hAnsi="Consolas" w:cs="Consolas"/>
+          <w:color w:val="000000"/>
+          <w:sz w:val="19"/>
+          <w:szCs w:val="19"/>
+          <w:highlight w:val="white"/>
+        </w:rPr>
+        <w:t xml:space="preserve"> = </w:t>
+      </w:r>
+      <w:proofErr w:type="spellStart"/>
+      <w:r>
+        <w:rPr>
+          <w:rFonts w:ascii="Consolas" w:hAnsi="Consolas" w:cs="Consolas"/>
+          <w:color w:val="000000"/>
+          <w:sz w:val="19"/>
+          <w:szCs w:val="19"/>
+          <w:highlight w:val="white"/>
+        </w:rPr>
+        <w:t>fs_in.TexCoords</w:t>
+      </w:r>
+      <w:proofErr w:type="spellEnd"/>
+      <w:r>
+        <w:rPr>
+          <w:rFonts w:ascii="Consolas" w:hAnsi="Consolas" w:cs="Consolas"/>
+          <w:color w:val="000000"/>
+          <w:sz w:val="19"/>
+          <w:szCs w:val="19"/>
+          <w:highlight w:val="white"/>
+        </w:rPr>
+        <w:t>;</w:t>
+      </w:r>
+    </w:p>
+    <w:p>
+      <w:pPr>
+        <w:autoSpaceDE w:val="0"/>
+        <w:autoSpaceDN w:val="0"/>
+        <w:adjustRightInd w:val="0"/>
+        <w:spacing w:after="0" w:line="240" w:lineRule="auto"/>
+        <w:rPr>
+          <w:rFonts w:ascii="Consolas" w:hAnsi="Consolas" w:cs="Consolas"/>
+          <w:color w:val="000000"/>
+          <w:sz w:val="19"/>
+          <w:szCs w:val="19"/>
+          <w:highlight w:val="white"/>
+        </w:rPr>
+      </w:pPr>
+      <w:r>
+        <w:rPr>
+          <w:rFonts w:ascii="Consolas" w:hAnsi="Consolas" w:cs="Consolas"/>
+          <w:color w:val="000000"/>
+          <w:sz w:val="19"/>
+          <w:szCs w:val="19"/>
+          <w:highlight w:val="white"/>
+        </w:rPr>
+        <w:t xml:space="preserve">    </w:t>
+      </w:r>
+      <w:proofErr w:type="spellStart"/>
+      <w:proofErr w:type="gramStart"/>
+      <w:r>
+        <w:rPr>
+          <w:rFonts w:ascii="Consolas" w:hAnsi="Consolas" w:cs="Consolas"/>
+          <w:color w:val="000000"/>
+          <w:sz w:val="19"/>
+          <w:szCs w:val="19"/>
+          <w:highlight w:val="white"/>
+        </w:rPr>
+        <w:t>texCoords</w:t>
+      </w:r>
+      <w:proofErr w:type="spellEnd"/>
+      <w:proofErr w:type="gramEnd"/>
+      <w:r>
+        <w:rPr>
+          <w:rFonts w:ascii="Consolas" w:hAnsi="Consolas" w:cs="Consolas"/>
+          <w:color w:val="000000"/>
+          <w:sz w:val="19"/>
+          <w:szCs w:val="19"/>
+          <w:highlight w:val="white"/>
+        </w:rPr>
+        <w:t xml:space="preserve"> = </w:t>
+      </w:r>
+      <w:proofErr w:type="spellStart"/>
+      <w:r>
+        <w:rPr>
+          <w:rFonts w:ascii="Consolas" w:hAnsi="Consolas" w:cs="Consolas"/>
+          <w:color w:val="000000"/>
+          <w:sz w:val="19"/>
+          <w:szCs w:val="19"/>
+          <w:highlight w:val="white"/>
+        </w:rPr>
+        <w:t>ParallaxMapping</w:t>
+      </w:r>
+      <w:proofErr w:type="spellEnd"/>
+      <w:r>
+        <w:rPr>
+          <w:rFonts w:ascii="Consolas" w:hAnsi="Consolas" w:cs="Consolas"/>
+          <w:color w:val="000000"/>
+          <w:sz w:val="19"/>
+          <w:szCs w:val="19"/>
+          <w:highlight w:val="white"/>
+        </w:rPr>
+        <w:t>(</w:t>
+      </w:r>
+      <w:proofErr w:type="spellStart"/>
+      <w:r>
+        <w:rPr>
+          <w:rFonts w:ascii="Consolas" w:hAnsi="Consolas" w:cs="Consolas"/>
+          <w:color w:val="000000"/>
+          <w:sz w:val="19"/>
+          <w:szCs w:val="19"/>
+          <w:highlight w:val="white"/>
+        </w:rPr>
+        <w:t>fs_in.TexCoords</w:t>
+      </w:r>
+      <w:proofErr w:type="spellEnd"/>
+      <w:r>
+        <w:rPr>
+          <w:rFonts w:ascii="Consolas" w:hAnsi="Consolas" w:cs="Consolas"/>
+          <w:color w:val="000000"/>
+          <w:sz w:val="19"/>
+          <w:szCs w:val="19"/>
+          <w:highlight w:val="white"/>
+        </w:rPr>
+        <w:t xml:space="preserve">,  </w:t>
+      </w:r>
+      <w:proofErr w:type="spellStart"/>
+      <w:r>
+        <w:rPr>
+          <w:rFonts w:ascii="Consolas" w:hAnsi="Consolas" w:cs="Consolas"/>
+          <w:color w:val="000000"/>
+          <w:sz w:val="19"/>
+          <w:szCs w:val="19"/>
+          <w:highlight w:val="white"/>
+        </w:rPr>
+        <w:t>viewDir</w:t>
+      </w:r>
+      <w:proofErr w:type="spellEnd"/>
+      <w:r>
+        <w:rPr>
+          <w:rFonts w:ascii="Consolas" w:hAnsi="Consolas" w:cs="Consolas"/>
+          <w:color w:val="000000"/>
+          <w:sz w:val="19"/>
+          <w:szCs w:val="19"/>
+          <w:highlight w:val="white"/>
+        </w:rPr>
+        <w:t>);</w:t>
       </w:r>
     </w:p>
     <w:p>
@@ -3048,122 +6345,376 @@
           <w:szCs w:val="19"/>
           <w:highlight w:val="white"/>
         </w:rPr>
-        <w:t xml:space="preserve">    if(texCoords.x &gt; 1.0 || texCoords.y &gt; 1.0 || texCoords.x &lt; 0.0 || texCoords.y &lt; 0.0)</w:t>
-      </w:r>
-    </w:p>
-    <w:p>
-      <w:pPr>
-        <w:autoSpaceDE w:val="0"/>
-        <w:autoSpaceDN w:val="0"/>
-        <w:adjustRightInd w:val="0"/>
-        <w:spacing w:after="0" w:line="240" w:lineRule="auto"/>
-        <w:rPr>
-          <w:rFonts w:ascii="Consolas" w:hAnsi="Consolas" w:cs="Consolas"/>
-          <w:color w:val="000000"/>
-          <w:sz w:val="19"/>
-          <w:szCs w:val="19"/>
-          <w:highlight w:val="white"/>
-        </w:rPr>
-      </w:pPr>
-      <w:r>
-        <w:rPr>
-          <w:rFonts w:ascii="Consolas" w:hAnsi="Consolas" w:cs="Consolas"/>
-          <w:color w:val="000000"/>
-          <w:sz w:val="19"/>
-          <w:szCs w:val="19"/>
-          <w:highlight w:val="white"/>
-        </w:rPr>
-        <w:t xml:space="preserve">        discard;</w:t>
-      </w:r>
-    </w:p>
-    <w:p>
-      <w:pPr>
-        <w:autoSpaceDE w:val="0"/>
-        <w:autoSpaceDN w:val="0"/>
-        <w:adjustRightInd w:val="0"/>
-        <w:spacing w:after="0" w:line="240" w:lineRule="auto"/>
-        <w:rPr>
-          <w:rFonts w:ascii="Consolas" w:hAnsi="Consolas" w:cs="Consolas"/>
-          <w:color w:val="000000"/>
-          <w:sz w:val="19"/>
-          <w:szCs w:val="19"/>
-          <w:highlight w:val="white"/>
-        </w:rPr>
-      </w:pPr>
-    </w:p>
-    <w:p>
-      <w:pPr>
-        <w:autoSpaceDE w:val="0"/>
-        <w:autoSpaceDN w:val="0"/>
-        <w:adjustRightInd w:val="0"/>
-        <w:spacing w:after="0" w:line="240" w:lineRule="auto"/>
-        <w:rPr>
-          <w:rFonts w:ascii="Consolas" w:hAnsi="Consolas" w:cs="Consolas"/>
-          <w:color w:val="000000"/>
-          <w:sz w:val="19"/>
-          <w:szCs w:val="19"/>
-          <w:highlight w:val="white"/>
-        </w:rPr>
-      </w:pPr>
-      <w:r>
-        <w:rPr>
-          <w:rFonts w:ascii="Consolas" w:hAnsi="Consolas" w:cs="Consolas"/>
-          <w:color w:val="000000"/>
-          <w:sz w:val="19"/>
-          <w:szCs w:val="19"/>
-          <w:highlight w:val="white"/>
-        </w:rPr>
-        <w:t xml:space="preserve">    // Obtain normal from normal map</w:t>
-      </w:r>
-    </w:p>
-    <w:p>
-      <w:pPr>
-        <w:autoSpaceDE w:val="0"/>
-        <w:autoSpaceDN w:val="0"/>
-        <w:adjustRightInd w:val="0"/>
-        <w:spacing w:after="0" w:line="240" w:lineRule="auto"/>
-        <w:rPr>
-          <w:rFonts w:ascii="Consolas" w:hAnsi="Consolas" w:cs="Consolas"/>
-          <w:color w:val="000000"/>
-          <w:sz w:val="19"/>
-          <w:szCs w:val="19"/>
-          <w:highlight w:val="white"/>
-        </w:rPr>
-      </w:pPr>
-      <w:r>
-        <w:rPr>
-          <w:rFonts w:ascii="Consolas" w:hAnsi="Consolas" w:cs="Consolas"/>
-          <w:color w:val="000000"/>
-          <w:sz w:val="19"/>
-          <w:szCs w:val="19"/>
-          <w:highlight w:val="white"/>
-        </w:rPr>
-        <w:t xml:space="preserve">    vec3 normal = texture(normalMap, texCoords).rgb;</w:t>
-      </w:r>
-    </w:p>
-    <w:p>
-      <w:pPr>
-        <w:autoSpaceDE w:val="0"/>
-        <w:autoSpaceDN w:val="0"/>
-        <w:adjustRightInd w:val="0"/>
-        <w:spacing w:after="0" w:line="240" w:lineRule="auto"/>
-        <w:rPr>
-          <w:rFonts w:ascii="Consolas" w:hAnsi="Consolas" w:cs="Consolas"/>
-          <w:color w:val="000000"/>
-          <w:sz w:val="19"/>
-          <w:szCs w:val="19"/>
-          <w:highlight w:val="white"/>
-        </w:rPr>
-      </w:pPr>
-      <w:r>
-        <w:rPr>
-          <w:rFonts w:ascii="Consolas" w:hAnsi="Consolas" w:cs="Consolas"/>
-          <w:color w:val="000000"/>
-          <w:sz w:val="19"/>
-          <w:szCs w:val="19"/>
-          <w:highlight w:val="white"/>
-        </w:rPr>
-        <w:t xml:space="preserve">    normal = normalize(normal * 2.0 - 1.0);   </w:t>
+        <w:t xml:space="preserve">    </w:t>
+      </w:r>
+      <w:proofErr w:type="gramStart"/>
+      <w:r>
+        <w:rPr>
+          <w:rFonts w:ascii="Consolas" w:hAnsi="Consolas" w:cs="Consolas"/>
+          <w:color w:val="000000"/>
+          <w:sz w:val="19"/>
+          <w:szCs w:val="19"/>
+          <w:highlight w:val="white"/>
+        </w:rPr>
+        <w:t>if(</w:t>
+      </w:r>
+      <w:proofErr w:type="spellStart"/>
+      <w:proofErr w:type="gramEnd"/>
+      <w:r>
+        <w:rPr>
+          <w:rFonts w:ascii="Consolas" w:hAnsi="Consolas" w:cs="Consolas"/>
+          <w:color w:val="000000"/>
+          <w:sz w:val="19"/>
+          <w:szCs w:val="19"/>
+          <w:highlight w:val="white"/>
+        </w:rPr>
+        <w:t>texCoords.x</w:t>
+      </w:r>
+      <w:proofErr w:type="spellEnd"/>
+      <w:r>
+        <w:rPr>
+          <w:rFonts w:ascii="Consolas" w:hAnsi="Consolas" w:cs="Consolas"/>
+          <w:color w:val="000000"/>
+          <w:sz w:val="19"/>
+          <w:szCs w:val="19"/>
+          <w:highlight w:val="white"/>
+        </w:rPr>
+        <w:t xml:space="preserve"> &gt; 1.0 || </w:t>
+      </w:r>
+      <w:proofErr w:type="spellStart"/>
+      <w:r>
+        <w:rPr>
+          <w:rFonts w:ascii="Consolas" w:hAnsi="Consolas" w:cs="Consolas"/>
+          <w:color w:val="000000"/>
+          <w:sz w:val="19"/>
+          <w:szCs w:val="19"/>
+          <w:highlight w:val="white"/>
+        </w:rPr>
+        <w:t>texCoords.y</w:t>
+      </w:r>
+      <w:proofErr w:type="spellEnd"/>
+      <w:r>
+        <w:rPr>
+          <w:rFonts w:ascii="Consolas" w:hAnsi="Consolas" w:cs="Consolas"/>
+          <w:color w:val="000000"/>
+          <w:sz w:val="19"/>
+          <w:szCs w:val="19"/>
+          <w:highlight w:val="white"/>
+        </w:rPr>
+        <w:t xml:space="preserve"> &gt; 1.0 || </w:t>
+      </w:r>
+      <w:proofErr w:type="spellStart"/>
+      <w:r>
+        <w:rPr>
+          <w:rFonts w:ascii="Consolas" w:hAnsi="Consolas" w:cs="Consolas"/>
+          <w:color w:val="000000"/>
+          <w:sz w:val="19"/>
+          <w:szCs w:val="19"/>
+          <w:highlight w:val="white"/>
+        </w:rPr>
+        <w:t>texCoords.x</w:t>
+      </w:r>
+      <w:proofErr w:type="spellEnd"/>
+      <w:r>
+        <w:rPr>
+          <w:rFonts w:ascii="Consolas" w:hAnsi="Consolas" w:cs="Consolas"/>
+          <w:color w:val="000000"/>
+          <w:sz w:val="19"/>
+          <w:szCs w:val="19"/>
+          <w:highlight w:val="white"/>
+        </w:rPr>
+        <w:t xml:space="preserve"> &lt; 0.0 || </w:t>
+      </w:r>
+      <w:proofErr w:type="spellStart"/>
+      <w:r>
+        <w:rPr>
+          <w:rFonts w:ascii="Consolas" w:hAnsi="Consolas" w:cs="Consolas"/>
+          <w:color w:val="000000"/>
+          <w:sz w:val="19"/>
+          <w:szCs w:val="19"/>
+          <w:highlight w:val="white"/>
+        </w:rPr>
+        <w:t>texCoords.y</w:t>
+      </w:r>
+      <w:proofErr w:type="spellEnd"/>
+      <w:r>
+        <w:rPr>
+          <w:rFonts w:ascii="Consolas" w:hAnsi="Consolas" w:cs="Consolas"/>
+          <w:color w:val="000000"/>
+          <w:sz w:val="19"/>
+          <w:szCs w:val="19"/>
+          <w:highlight w:val="white"/>
+        </w:rPr>
+        <w:t xml:space="preserve"> &lt; 0.0)</w:t>
+      </w:r>
+    </w:p>
+    <w:p>
+      <w:pPr>
+        <w:autoSpaceDE w:val="0"/>
+        <w:autoSpaceDN w:val="0"/>
+        <w:adjustRightInd w:val="0"/>
+        <w:spacing w:after="0" w:line="240" w:lineRule="auto"/>
+        <w:rPr>
+          <w:rFonts w:ascii="Consolas" w:hAnsi="Consolas" w:cs="Consolas"/>
+          <w:color w:val="000000"/>
+          <w:sz w:val="19"/>
+          <w:szCs w:val="19"/>
+          <w:highlight w:val="white"/>
+        </w:rPr>
+      </w:pPr>
+      <w:r>
+        <w:rPr>
+          <w:rFonts w:ascii="Consolas" w:hAnsi="Consolas" w:cs="Consolas"/>
+          <w:color w:val="000000"/>
+          <w:sz w:val="19"/>
+          <w:szCs w:val="19"/>
+          <w:highlight w:val="white"/>
+        </w:rPr>
+        <w:t xml:space="preserve">        </w:t>
+      </w:r>
+      <w:proofErr w:type="gramStart"/>
+      <w:r>
+        <w:rPr>
+          <w:rFonts w:ascii="Consolas" w:hAnsi="Consolas" w:cs="Consolas"/>
+          <w:color w:val="000000"/>
+          <w:sz w:val="19"/>
+          <w:szCs w:val="19"/>
+          <w:highlight w:val="white"/>
+        </w:rPr>
+        <w:t>discard</w:t>
+      </w:r>
+      <w:proofErr w:type="gramEnd"/>
+      <w:r>
+        <w:rPr>
+          <w:rFonts w:ascii="Consolas" w:hAnsi="Consolas" w:cs="Consolas"/>
+          <w:color w:val="000000"/>
+          <w:sz w:val="19"/>
+          <w:szCs w:val="19"/>
+          <w:highlight w:val="white"/>
+        </w:rPr>
+        <w:t>;</w:t>
+      </w:r>
+    </w:p>
+    <w:p>
+      <w:pPr>
+        <w:autoSpaceDE w:val="0"/>
+        <w:autoSpaceDN w:val="0"/>
+        <w:adjustRightInd w:val="0"/>
+        <w:spacing w:after="0" w:line="240" w:lineRule="auto"/>
+        <w:rPr>
+          <w:rFonts w:ascii="Consolas" w:hAnsi="Consolas" w:cs="Consolas"/>
+          <w:color w:val="000000"/>
+          <w:sz w:val="19"/>
+          <w:szCs w:val="19"/>
+          <w:highlight w:val="white"/>
+        </w:rPr>
+      </w:pPr>
+    </w:p>
+    <w:p>
+      <w:pPr>
+        <w:autoSpaceDE w:val="0"/>
+        <w:autoSpaceDN w:val="0"/>
+        <w:adjustRightInd w:val="0"/>
+        <w:spacing w:after="0" w:line="240" w:lineRule="auto"/>
+        <w:rPr>
+          <w:rFonts w:ascii="Consolas" w:hAnsi="Consolas" w:cs="Consolas"/>
+          <w:color w:val="000000"/>
+          <w:sz w:val="19"/>
+          <w:szCs w:val="19"/>
+          <w:highlight w:val="white"/>
+        </w:rPr>
+      </w:pPr>
+      <w:r>
+        <w:rPr>
+          <w:rFonts w:ascii="Consolas" w:hAnsi="Consolas" w:cs="Consolas"/>
+          <w:color w:val="000000"/>
+          <w:sz w:val="19"/>
+          <w:szCs w:val="19"/>
+          <w:highlight w:val="white"/>
+        </w:rPr>
+        <w:t xml:space="preserve">    // </w:t>
+      </w:r>
+      <w:proofErr w:type="gramStart"/>
+      <w:r>
+        <w:rPr>
+          <w:rFonts w:ascii="Consolas" w:hAnsi="Consolas" w:cs="Consolas"/>
+          <w:color w:val="000000"/>
+          <w:sz w:val="19"/>
+          <w:szCs w:val="19"/>
+          <w:highlight w:val="white"/>
+        </w:rPr>
+        <w:t>Obtain</w:t>
+      </w:r>
+      <w:proofErr w:type="gramEnd"/>
+      <w:r>
+        <w:rPr>
+          <w:rFonts w:ascii="Consolas" w:hAnsi="Consolas" w:cs="Consolas"/>
+          <w:color w:val="000000"/>
+          <w:sz w:val="19"/>
+          <w:szCs w:val="19"/>
+          <w:highlight w:val="white"/>
+        </w:rPr>
+        <w:t xml:space="preserve"> normal from normal map</w:t>
+      </w:r>
+    </w:p>
+    <w:p>
+      <w:pPr>
+        <w:autoSpaceDE w:val="0"/>
+        <w:autoSpaceDN w:val="0"/>
+        <w:adjustRightInd w:val="0"/>
+        <w:spacing w:after="0" w:line="240" w:lineRule="auto"/>
+        <w:rPr>
+          <w:rFonts w:ascii="Consolas" w:hAnsi="Consolas" w:cs="Consolas"/>
+          <w:color w:val="000000"/>
+          <w:sz w:val="19"/>
+          <w:szCs w:val="19"/>
+          <w:highlight w:val="white"/>
+        </w:rPr>
+      </w:pPr>
+      <w:r>
+        <w:rPr>
+          <w:rFonts w:ascii="Consolas" w:hAnsi="Consolas" w:cs="Consolas"/>
+          <w:color w:val="000000"/>
+          <w:sz w:val="19"/>
+          <w:szCs w:val="19"/>
+          <w:highlight w:val="white"/>
+        </w:rPr>
+        <w:t xml:space="preserve">    </w:t>
+      </w:r>
+      <w:proofErr w:type="gramStart"/>
+      <w:r>
+        <w:rPr>
+          <w:rFonts w:ascii="Consolas" w:hAnsi="Consolas" w:cs="Consolas"/>
+          <w:color w:val="000000"/>
+          <w:sz w:val="19"/>
+          <w:szCs w:val="19"/>
+          <w:highlight w:val="white"/>
+        </w:rPr>
+        <w:t>vec3</w:t>
+      </w:r>
+      <w:proofErr w:type="gramEnd"/>
+      <w:r>
+        <w:rPr>
+          <w:rFonts w:ascii="Consolas" w:hAnsi="Consolas" w:cs="Consolas"/>
+          <w:color w:val="000000"/>
+          <w:sz w:val="19"/>
+          <w:szCs w:val="19"/>
+          <w:highlight w:val="white"/>
+        </w:rPr>
+        <w:t xml:space="preserve"> normal = texture(</w:t>
+      </w:r>
+      <w:proofErr w:type="spellStart"/>
+      <w:r>
+        <w:rPr>
+          <w:rFonts w:ascii="Consolas" w:hAnsi="Consolas" w:cs="Consolas"/>
+          <w:color w:val="000000"/>
+          <w:sz w:val="19"/>
+          <w:szCs w:val="19"/>
+          <w:highlight w:val="white"/>
+        </w:rPr>
+        <w:t>normalMap</w:t>
+      </w:r>
+      <w:proofErr w:type="spellEnd"/>
+      <w:r>
+        <w:rPr>
+          <w:rFonts w:ascii="Consolas" w:hAnsi="Consolas" w:cs="Consolas"/>
+          <w:color w:val="000000"/>
+          <w:sz w:val="19"/>
+          <w:szCs w:val="19"/>
+          <w:highlight w:val="white"/>
+        </w:rPr>
+        <w:t xml:space="preserve">, </w:t>
+      </w:r>
+      <w:proofErr w:type="spellStart"/>
+      <w:r>
+        <w:rPr>
+          <w:rFonts w:ascii="Consolas" w:hAnsi="Consolas" w:cs="Consolas"/>
+          <w:color w:val="000000"/>
+          <w:sz w:val="19"/>
+          <w:szCs w:val="19"/>
+          <w:highlight w:val="white"/>
+        </w:rPr>
+        <w:t>texCoords</w:t>
+      </w:r>
+      <w:proofErr w:type="spellEnd"/>
+      <w:r>
+        <w:rPr>
+          <w:rFonts w:ascii="Consolas" w:hAnsi="Consolas" w:cs="Consolas"/>
+          <w:color w:val="000000"/>
+          <w:sz w:val="19"/>
+          <w:szCs w:val="19"/>
+          <w:highlight w:val="white"/>
+        </w:rPr>
+        <w:t>).</w:t>
+      </w:r>
+      <w:proofErr w:type="spellStart"/>
+      <w:r>
+        <w:rPr>
+          <w:rFonts w:ascii="Consolas" w:hAnsi="Consolas" w:cs="Consolas"/>
+          <w:color w:val="000000"/>
+          <w:sz w:val="19"/>
+          <w:szCs w:val="19"/>
+          <w:highlight w:val="white"/>
+        </w:rPr>
+        <w:t>rgb</w:t>
+      </w:r>
+      <w:proofErr w:type="spellEnd"/>
+      <w:r>
+        <w:rPr>
+          <w:rFonts w:ascii="Consolas" w:hAnsi="Consolas" w:cs="Consolas"/>
+          <w:color w:val="000000"/>
+          <w:sz w:val="19"/>
+          <w:szCs w:val="19"/>
+          <w:highlight w:val="white"/>
+        </w:rPr>
+        <w:t>;</w:t>
+      </w:r>
+    </w:p>
+    <w:p>
+      <w:pPr>
+        <w:autoSpaceDE w:val="0"/>
+        <w:autoSpaceDN w:val="0"/>
+        <w:adjustRightInd w:val="0"/>
+        <w:spacing w:after="0" w:line="240" w:lineRule="auto"/>
+        <w:rPr>
+          <w:rFonts w:ascii="Consolas" w:hAnsi="Consolas" w:cs="Consolas"/>
+          <w:color w:val="000000"/>
+          <w:sz w:val="19"/>
+          <w:szCs w:val="19"/>
+          <w:highlight w:val="white"/>
+        </w:rPr>
+      </w:pPr>
+      <w:r>
+        <w:rPr>
+          <w:rFonts w:ascii="Consolas" w:hAnsi="Consolas" w:cs="Consolas"/>
+          <w:color w:val="000000"/>
+          <w:sz w:val="19"/>
+          <w:szCs w:val="19"/>
+          <w:highlight w:val="white"/>
+        </w:rPr>
+        <w:t xml:space="preserve">    </w:t>
+      </w:r>
+      <w:proofErr w:type="gramStart"/>
+      <w:r>
+        <w:rPr>
+          <w:rFonts w:ascii="Consolas" w:hAnsi="Consolas" w:cs="Consolas"/>
+          <w:color w:val="000000"/>
+          <w:sz w:val="19"/>
+          <w:szCs w:val="19"/>
+          <w:highlight w:val="white"/>
+        </w:rPr>
+        <w:t>normal</w:t>
+      </w:r>
+      <w:proofErr w:type="gramEnd"/>
+      <w:r>
+        <w:rPr>
+          <w:rFonts w:ascii="Consolas" w:hAnsi="Consolas" w:cs="Consolas"/>
+          <w:color w:val="000000"/>
+          <w:sz w:val="19"/>
+          <w:szCs w:val="19"/>
+          <w:highlight w:val="white"/>
+        </w:rPr>
+        <w:t xml:space="preserve"> = normalize(normal * 2.0 - 1.0);   </w:t>
       </w:r>
     </w:p>
     <w:p>
@@ -3238,7 +6789,95 @@
           <w:szCs w:val="19"/>
           <w:highlight w:val="white"/>
         </w:rPr>
-        <w:t xml:space="preserve">    vec3 color = texture(diffuseMap, texCoords).rgb;</w:t>
+        <w:t xml:space="preserve">    </w:t>
+      </w:r>
+      <w:proofErr w:type="gramStart"/>
+      <w:r>
+        <w:rPr>
+          <w:rFonts w:ascii="Consolas" w:hAnsi="Consolas" w:cs="Consolas"/>
+          <w:color w:val="000000"/>
+          <w:sz w:val="19"/>
+          <w:szCs w:val="19"/>
+          <w:highlight w:val="white"/>
+        </w:rPr>
+        <w:t>vec3</w:t>
+      </w:r>
+      <w:proofErr w:type="gramEnd"/>
+      <w:r>
+        <w:rPr>
+          <w:rFonts w:ascii="Consolas" w:hAnsi="Consolas" w:cs="Consolas"/>
+          <w:color w:val="000000"/>
+          <w:sz w:val="19"/>
+          <w:szCs w:val="19"/>
+          <w:highlight w:val="white"/>
+        </w:rPr>
+        <w:t xml:space="preserve"> color = texture(</w:t>
+      </w:r>
+      <w:proofErr w:type="spellStart"/>
+      <w:r>
+        <w:rPr>
+          <w:rFonts w:ascii="Consolas" w:hAnsi="Consolas" w:cs="Consolas"/>
+          <w:color w:val="000000"/>
+          <w:sz w:val="19"/>
+          <w:szCs w:val="19"/>
+          <w:highlight w:val="white"/>
+        </w:rPr>
+        <w:t>diffuseMap</w:t>
+      </w:r>
+      <w:proofErr w:type="spellEnd"/>
+      <w:r>
+        <w:rPr>
+          <w:rFonts w:ascii="Consolas" w:hAnsi="Consolas" w:cs="Consolas"/>
+          <w:color w:val="000000"/>
+          <w:sz w:val="19"/>
+          <w:szCs w:val="19"/>
+          <w:highlight w:val="white"/>
+        </w:rPr>
+        <w:t xml:space="preserve">, </w:t>
+      </w:r>
+      <w:proofErr w:type="spellStart"/>
+      <w:r>
+        <w:rPr>
+          <w:rFonts w:ascii="Consolas" w:hAnsi="Consolas" w:cs="Consolas"/>
+          <w:color w:val="000000"/>
+          <w:sz w:val="19"/>
+          <w:szCs w:val="19"/>
+          <w:highlight w:val="white"/>
+        </w:rPr>
+        <w:t>texCoords</w:t>
+      </w:r>
+      <w:proofErr w:type="spellEnd"/>
+      <w:r>
+        <w:rPr>
+          <w:rFonts w:ascii="Consolas" w:hAnsi="Consolas" w:cs="Consolas"/>
+          <w:color w:val="000000"/>
+          <w:sz w:val="19"/>
+          <w:szCs w:val="19"/>
+          <w:highlight w:val="white"/>
+        </w:rPr>
+        <w:t>).</w:t>
+      </w:r>
+      <w:proofErr w:type="spellStart"/>
+      <w:r>
+        <w:rPr>
+          <w:rFonts w:ascii="Consolas" w:hAnsi="Consolas" w:cs="Consolas"/>
+          <w:color w:val="000000"/>
+          <w:sz w:val="19"/>
+          <w:szCs w:val="19"/>
+          <w:highlight w:val="white"/>
+        </w:rPr>
+        <w:t>rgb</w:t>
+      </w:r>
+      <w:proofErr w:type="spellEnd"/>
+      <w:r>
+        <w:rPr>
+          <w:rFonts w:ascii="Consolas" w:hAnsi="Consolas" w:cs="Consolas"/>
+          <w:color w:val="000000"/>
+          <w:sz w:val="19"/>
+          <w:szCs w:val="19"/>
+          <w:highlight w:val="white"/>
+        </w:rPr>
+        <w:t>;</w:t>
       </w:r>
     </w:p>
     <w:p>
@@ -3288,7 +6927,29 @@
           <w:szCs w:val="19"/>
           <w:highlight w:val="white"/>
         </w:rPr>
-        <w:t xml:space="preserve">    vec3 ambient = 0.1 * color;</w:t>
+        <w:t xml:space="preserve">    </w:t>
+      </w:r>
+      <w:proofErr w:type="gramStart"/>
+      <w:r>
+        <w:rPr>
+          <w:rFonts w:ascii="Consolas" w:hAnsi="Consolas" w:cs="Consolas"/>
+          <w:color w:val="000000"/>
+          <w:sz w:val="19"/>
+          <w:szCs w:val="19"/>
+          <w:highlight w:val="white"/>
+        </w:rPr>
+        <w:t>vec3</w:t>
+      </w:r>
+      <w:proofErr w:type="gramEnd"/>
+      <w:r>
+        <w:rPr>
+          <w:rFonts w:ascii="Consolas" w:hAnsi="Consolas" w:cs="Consolas"/>
+          <w:color w:val="000000"/>
+          <w:sz w:val="19"/>
+          <w:szCs w:val="19"/>
+          <w:highlight w:val="white"/>
+        </w:rPr>
+        <w:t xml:space="preserve"> ambient = 0.1 * color;</w:t>
       </w:r>
     </w:p>
     <w:p>
@@ -3338,57 +6999,211 @@
           <w:szCs w:val="19"/>
           <w:highlight w:val="white"/>
         </w:rPr>
-        <w:t xml:space="preserve">    vec3 lightDir = normalize(fs_in.TangentLightPos - fs_in.TangentFragPos);</w:t>
-      </w:r>
-    </w:p>
-    <w:p>
-      <w:pPr>
-        <w:autoSpaceDE w:val="0"/>
-        <w:autoSpaceDN w:val="0"/>
-        <w:adjustRightInd w:val="0"/>
-        <w:spacing w:after="0" w:line="240" w:lineRule="auto"/>
-        <w:rPr>
-          <w:rFonts w:ascii="Consolas" w:hAnsi="Consolas" w:cs="Consolas"/>
-          <w:color w:val="000000"/>
-          <w:sz w:val="19"/>
-          <w:szCs w:val="19"/>
-          <w:highlight w:val="white"/>
-        </w:rPr>
-      </w:pPr>
-      <w:r>
-        <w:rPr>
-          <w:rFonts w:ascii="Consolas" w:hAnsi="Consolas" w:cs="Consolas"/>
-          <w:color w:val="000000"/>
-          <w:sz w:val="19"/>
-          <w:szCs w:val="19"/>
-          <w:highlight w:val="white"/>
-        </w:rPr>
-        <w:t xml:space="preserve">    float diff = max(dot(lightDir, normal), 0.0);</w:t>
-      </w:r>
-    </w:p>
-    <w:p>
-      <w:pPr>
-        <w:autoSpaceDE w:val="0"/>
-        <w:autoSpaceDN w:val="0"/>
-        <w:adjustRightInd w:val="0"/>
-        <w:spacing w:after="0" w:line="240" w:lineRule="auto"/>
-        <w:rPr>
-          <w:rFonts w:ascii="Consolas" w:hAnsi="Consolas" w:cs="Consolas"/>
-          <w:color w:val="000000"/>
-          <w:sz w:val="19"/>
-          <w:szCs w:val="19"/>
-          <w:highlight w:val="white"/>
-        </w:rPr>
-      </w:pPr>
-      <w:r>
-        <w:rPr>
-          <w:rFonts w:ascii="Consolas" w:hAnsi="Consolas" w:cs="Consolas"/>
-          <w:color w:val="000000"/>
-          <w:sz w:val="19"/>
-          <w:szCs w:val="19"/>
-          <w:highlight w:val="white"/>
-        </w:rPr>
-        <w:t xml:space="preserve">    vec3 diffuse = diff * color;</w:t>
+        <w:t xml:space="preserve">    </w:t>
+      </w:r>
+      <w:proofErr w:type="gramStart"/>
+      <w:r>
+        <w:rPr>
+          <w:rFonts w:ascii="Consolas" w:hAnsi="Consolas" w:cs="Consolas"/>
+          <w:color w:val="000000"/>
+          <w:sz w:val="19"/>
+          <w:szCs w:val="19"/>
+          <w:highlight w:val="white"/>
+        </w:rPr>
+        <w:t>vec3</w:t>
+      </w:r>
+      <w:proofErr w:type="gramEnd"/>
+      <w:r>
+        <w:rPr>
+          <w:rFonts w:ascii="Consolas" w:hAnsi="Consolas" w:cs="Consolas"/>
+          <w:color w:val="000000"/>
+          <w:sz w:val="19"/>
+          <w:szCs w:val="19"/>
+          <w:highlight w:val="white"/>
+        </w:rPr>
+        <w:t xml:space="preserve"> </w:t>
+      </w:r>
+      <w:proofErr w:type="spellStart"/>
+      <w:r>
+        <w:rPr>
+          <w:rFonts w:ascii="Consolas" w:hAnsi="Consolas" w:cs="Consolas"/>
+          <w:color w:val="000000"/>
+          <w:sz w:val="19"/>
+          <w:szCs w:val="19"/>
+          <w:highlight w:val="white"/>
+        </w:rPr>
+        <w:t>lightDir</w:t>
+      </w:r>
+      <w:proofErr w:type="spellEnd"/>
+      <w:r>
+        <w:rPr>
+          <w:rFonts w:ascii="Consolas" w:hAnsi="Consolas" w:cs="Consolas"/>
+          <w:color w:val="000000"/>
+          <w:sz w:val="19"/>
+          <w:szCs w:val="19"/>
+          <w:highlight w:val="white"/>
+        </w:rPr>
+        <w:t xml:space="preserve"> = normalize(</w:t>
+      </w:r>
+      <w:proofErr w:type="spellStart"/>
+      <w:r>
+        <w:rPr>
+          <w:rFonts w:ascii="Consolas" w:hAnsi="Consolas" w:cs="Consolas"/>
+          <w:color w:val="000000"/>
+          <w:sz w:val="19"/>
+          <w:szCs w:val="19"/>
+          <w:highlight w:val="white"/>
+        </w:rPr>
+        <w:t>fs_in.TangentLightPos</w:t>
+      </w:r>
+      <w:proofErr w:type="spellEnd"/>
+      <w:r>
+        <w:rPr>
+          <w:rFonts w:ascii="Consolas" w:hAnsi="Consolas" w:cs="Consolas"/>
+          <w:color w:val="000000"/>
+          <w:sz w:val="19"/>
+          <w:szCs w:val="19"/>
+          <w:highlight w:val="white"/>
+        </w:rPr>
+        <w:t xml:space="preserve"> - </w:t>
+      </w:r>
+      <w:proofErr w:type="spellStart"/>
+      <w:r>
+        <w:rPr>
+          <w:rFonts w:ascii="Consolas" w:hAnsi="Consolas" w:cs="Consolas"/>
+          <w:color w:val="000000"/>
+          <w:sz w:val="19"/>
+          <w:szCs w:val="19"/>
+          <w:highlight w:val="white"/>
+        </w:rPr>
+        <w:t>fs_in.TangentFragPos</w:t>
+      </w:r>
+      <w:proofErr w:type="spellEnd"/>
+      <w:r>
+        <w:rPr>
+          <w:rFonts w:ascii="Consolas" w:hAnsi="Consolas" w:cs="Consolas"/>
+          <w:color w:val="000000"/>
+          <w:sz w:val="19"/>
+          <w:szCs w:val="19"/>
+          <w:highlight w:val="white"/>
+        </w:rPr>
+        <w:t>);</w:t>
+      </w:r>
+    </w:p>
+    <w:p>
+      <w:pPr>
+        <w:autoSpaceDE w:val="0"/>
+        <w:autoSpaceDN w:val="0"/>
+        <w:adjustRightInd w:val="0"/>
+        <w:spacing w:after="0" w:line="240" w:lineRule="auto"/>
+        <w:rPr>
+          <w:rFonts w:ascii="Consolas" w:hAnsi="Consolas" w:cs="Consolas"/>
+          <w:color w:val="000000"/>
+          <w:sz w:val="19"/>
+          <w:szCs w:val="19"/>
+          <w:highlight w:val="white"/>
+        </w:rPr>
+      </w:pPr>
+      <w:r>
+        <w:rPr>
+          <w:rFonts w:ascii="Consolas" w:hAnsi="Consolas" w:cs="Consolas"/>
+          <w:color w:val="000000"/>
+          <w:sz w:val="19"/>
+          <w:szCs w:val="19"/>
+          <w:highlight w:val="white"/>
+        </w:rPr>
+        <w:t xml:space="preserve">    </w:t>
+      </w:r>
+      <w:proofErr w:type="gramStart"/>
+      <w:r>
+        <w:rPr>
+          <w:rFonts w:ascii="Consolas" w:hAnsi="Consolas" w:cs="Consolas"/>
+          <w:color w:val="000000"/>
+          <w:sz w:val="19"/>
+          <w:szCs w:val="19"/>
+          <w:highlight w:val="white"/>
+        </w:rPr>
+        <w:t>float</w:t>
+      </w:r>
+      <w:proofErr w:type="gramEnd"/>
+      <w:r>
+        <w:rPr>
+          <w:rFonts w:ascii="Consolas" w:hAnsi="Consolas" w:cs="Consolas"/>
+          <w:color w:val="000000"/>
+          <w:sz w:val="19"/>
+          <w:szCs w:val="19"/>
+          <w:highlight w:val="white"/>
+        </w:rPr>
+        <w:t xml:space="preserve"> diff = max(dot(</w:t>
+      </w:r>
+      <w:proofErr w:type="spellStart"/>
+      <w:r>
+        <w:rPr>
+          <w:rFonts w:ascii="Consolas" w:hAnsi="Consolas" w:cs="Consolas"/>
+          <w:color w:val="000000"/>
+          <w:sz w:val="19"/>
+          <w:szCs w:val="19"/>
+          <w:highlight w:val="white"/>
+        </w:rPr>
+        <w:t>lightDir</w:t>
+      </w:r>
+      <w:proofErr w:type="spellEnd"/>
+      <w:r>
+        <w:rPr>
+          <w:rFonts w:ascii="Consolas" w:hAnsi="Consolas" w:cs="Consolas"/>
+          <w:color w:val="000000"/>
+          <w:sz w:val="19"/>
+          <w:szCs w:val="19"/>
+          <w:highlight w:val="white"/>
+        </w:rPr>
+        <w:t>, normal), 0.0);</w:t>
+      </w:r>
+    </w:p>
+    <w:p>
+      <w:pPr>
+        <w:autoSpaceDE w:val="0"/>
+        <w:autoSpaceDN w:val="0"/>
+        <w:adjustRightInd w:val="0"/>
+        <w:spacing w:after="0" w:line="240" w:lineRule="auto"/>
+        <w:rPr>
+          <w:rFonts w:ascii="Consolas" w:hAnsi="Consolas" w:cs="Consolas"/>
+          <w:color w:val="000000"/>
+          <w:sz w:val="19"/>
+          <w:szCs w:val="19"/>
+          <w:highlight w:val="white"/>
+        </w:rPr>
+      </w:pPr>
+      <w:r>
+        <w:rPr>
+          <w:rFonts w:ascii="Consolas" w:hAnsi="Consolas" w:cs="Consolas"/>
+          <w:color w:val="000000"/>
+          <w:sz w:val="19"/>
+          <w:szCs w:val="19"/>
+          <w:highlight w:val="white"/>
+        </w:rPr>
+        <w:t xml:space="preserve">    </w:t>
+      </w:r>
+      <w:proofErr w:type="gramStart"/>
+      <w:r>
+        <w:rPr>
+          <w:rFonts w:ascii="Consolas" w:hAnsi="Consolas" w:cs="Consolas"/>
+          <w:color w:val="000000"/>
+          <w:sz w:val="19"/>
+          <w:szCs w:val="19"/>
+          <w:highlight w:val="white"/>
+        </w:rPr>
+        <w:t>vec3</w:t>
+      </w:r>
+      <w:proofErr w:type="gramEnd"/>
+      <w:r>
+        <w:rPr>
+          <w:rFonts w:ascii="Consolas" w:hAnsi="Consolas" w:cs="Consolas"/>
+          <w:color w:val="000000"/>
+          <w:sz w:val="19"/>
+          <w:szCs w:val="19"/>
+          <w:highlight w:val="white"/>
+        </w:rPr>
+        <w:t xml:space="preserve"> diffuse = diff * color;</w:t>
       </w:r>
     </w:p>
     <w:p>
@@ -3438,97 +7253,317 @@
           <w:szCs w:val="19"/>
           <w:highlight w:val="white"/>
         </w:rPr>
-        <w:t xml:space="preserve">    vec3 reflectDir = reflect(-lightDir, normal);</w:t>
-      </w:r>
-    </w:p>
-    <w:p>
-      <w:pPr>
-        <w:autoSpaceDE w:val="0"/>
-        <w:autoSpaceDN w:val="0"/>
-        <w:adjustRightInd w:val="0"/>
-        <w:spacing w:after="0" w:line="240" w:lineRule="auto"/>
-        <w:rPr>
-          <w:rFonts w:ascii="Consolas" w:hAnsi="Consolas" w:cs="Consolas"/>
-          <w:color w:val="000000"/>
-          <w:sz w:val="19"/>
-          <w:szCs w:val="19"/>
-          <w:highlight w:val="white"/>
-        </w:rPr>
-      </w:pPr>
-      <w:r>
-        <w:rPr>
-          <w:rFonts w:ascii="Consolas" w:hAnsi="Consolas" w:cs="Consolas"/>
-          <w:color w:val="000000"/>
-          <w:sz w:val="19"/>
-          <w:szCs w:val="19"/>
-          <w:highlight w:val="white"/>
-        </w:rPr>
-        <w:t xml:space="preserve">    vec3 halfwayDir = normalize(lightDir + viewDir);</w:t>
-      </w:r>
-    </w:p>
-    <w:p>
-      <w:pPr>
-        <w:autoSpaceDE w:val="0"/>
-        <w:autoSpaceDN w:val="0"/>
-        <w:adjustRightInd w:val="0"/>
-        <w:spacing w:after="0" w:line="240" w:lineRule="auto"/>
-        <w:rPr>
-          <w:rFonts w:ascii="Consolas" w:hAnsi="Consolas" w:cs="Consolas"/>
-          <w:color w:val="000000"/>
-          <w:sz w:val="19"/>
-          <w:szCs w:val="19"/>
-          <w:highlight w:val="white"/>
-        </w:rPr>
-      </w:pPr>
-      <w:r>
-        <w:rPr>
-          <w:rFonts w:ascii="Consolas" w:hAnsi="Consolas" w:cs="Consolas"/>
-          <w:color w:val="000000"/>
-          <w:sz w:val="19"/>
-          <w:szCs w:val="19"/>
-          <w:highlight w:val="white"/>
-        </w:rPr>
-        <w:t xml:space="preserve">    float spec = pow(max(dot(normal, halfwayDir), 0.0), 32.0);</w:t>
-      </w:r>
-    </w:p>
-    <w:p>
-      <w:pPr>
-        <w:autoSpaceDE w:val="0"/>
-        <w:autoSpaceDN w:val="0"/>
-        <w:adjustRightInd w:val="0"/>
-        <w:spacing w:after="0" w:line="240" w:lineRule="auto"/>
-        <w:rPr>
-          <w:rFonts w:ascii="Consolas" w:hAnsi="Consolas" w:cs="Consolas"/>
-          <w:color w:val="000000"/>
-          <w:sz w:val="19"/>
-          <w:szCs w:val="19"/>
-          <w:highlight w:val="white"/>
-        </w:rPr>
-      </w:pPr>
-    </w:p>
-    <w:p>
-      <w:pPr>
-        <w:autoSpaceDE w:val="0"/>
-        <w:autoSpaceDN w:val="0"/>
-        <w:adjustRightInd w:val="0"/>
-        <w:spacing w:after="0" w:line="240" w:lineRule="auto"/>
-        <w:rPr>
-          <w:rFonts w:ascii="Consolas" w:hAnsi="Consolas" w:cs="Consolas"/>
-          <w:color w:val="000000"/>
-          <w:sz w:val="19"/>
-          <w:szCs w:val="19"/>
-          <w:highlight w:val="white"/>
-        </w:rPr>
-      </w:pPr>
-      <w:r>
-        <w:rPr>
-          <w:rFonts w:ascii="Consolas" w:hAnsi="Consolas" w:cs="Consolas"/>
-          <w:color w:val="000000"/>
-          <w:sz w:val="19"/>
-          <w:szCs w:val="19"/>
-          <w:highlight w:val="white"/>
-        </w:rPr>
-        <w:t xml:space="preserve">    vec3 specular = vec3(0.2) * spec;</w:t>
+        <w:t xml:space="preserve">    </w:t>
+      </w:r>
+      <w:proofErr w:type="gramStart"/>
+      <w:r>
+        <w:rPr>
+          <w:rFonts w:ascii="Consolas" w:hAnsi="Consolas" w:cs="Consolas"/>
+          <w:color w:val="000000"/>
+          <w:sz w:val="19"/>
+          <w:szCs w:val="19"/>
+          <w:highlight w:val="white"/>
+        </w:rPr>
+        <w:t>vec3</w:t>
+      </w:r>
+      <w:proofErr w:type="gramEnd"/>
+      <w:r>
+        <w:rPr>
+          <w:rFonts w:ascii="Consolas" w:hAnsi="Consolas" w:cs="Consolas"/>
+          <w:color w:val="000000"/>
+          <w:sz w:val="19"/>
+          <w:szCs w:val="19"/>
+          <w:highlight w:val="white"/>
+        </w:rPr>
+        <w:t xml:space="preserve"> </w:t>
+      </w:r>
+      <w:proofErr w:type="spellStart"/>
+      <w:r>
+        <w:rPr>
+          <w:rFonts w:ascii="Consolas" w:hAnsi="Consolas" w:cs="Consolas"/>
+          <w:color w:val="000000"/>
+          <w:sz w:val="19"/>
+          <w:szCs w:val="19"/>
+          <w:highlight w:val="white"/>
+        </w:rPr>
+        <w:t>reflectDir</w:t>
+      </w:r>
+      <w:proofErr w:type="spellEnd"/>
+      <w:r>
+        <w:rPr>
+          <w:rFonts w:ascii="Consolas" w:hAnsi="Consolas" w:cs="Consolas"/>
+          <w:color w:val="000000"/>
+          <w:sz w:val="19"/>
+          <w:szCs w:val="19"/>
+          <w:highlight w:val="white"/>
+        </w:rPr>
+        <w:t xml:space="preserve"> = reflect(-</w:t>
+      </w:r>
+      <w:proofErr w:type="spellStart"/>
+      <w:r>
+        <w:rPr>
+          <w:rFonts w:ascii="Consolas" w:hAnsi="Consolas" w:cs="Consolas"/>
+          <w:color w:val="000000"/>
+          <w:sz w:val="19"/>
+          <w:szCs w:val="19"/>
+          <w:highlight w:val="white"/>
+        </w:rPr>
+        <w:t>lightDir</w:t>
+      </w:r>
+      <w:proofErr w:type="spellEnd"/>
+      <w:r>
+        <w:rPr>
+          <w:rFonts w:ascii="Consolas" w:hAnsi="Consolas" w:cs="Consolas"/>
+          <w:color w:val="000000"/>
+          <w:sz w:val="19"/>
+          <w:szCs w:val="19"/>
+          <w:highlight w:val="white"/>
+        </w:rPr>
+        <w:t>, normal);</w:t>
+      </w:r>
+    </w:p>
+    <w:p>
+      <w:pPr>
+        <w:autoSpaceDE w:val="0"/>
+        <w:autoSpaceDN w:val="0"/>
+        <w:adjustRightInd w:val="0"/>
+        <w:spacing w:after="0" w:line="240" w:lineRule="auto"/>
+        <w:rPr>
+          <w:rFonts w:ascii="Consolas" w:hAnsi="Consolas" w:cs="Consolas"/>
+          <w:color w:val="000000"/>
+          <w:sz w:val="19"/>
+          <w:szCs w:val="19"/>
+          <w:highlight w:val="white"/>
+        </w:rPr>
+      </w:pPr>
+      <w:r>
+        <w:rPr>
+          <w:rFonts w:ascii="Consolas" w:hAnsi="Consolas" w:cs="Consolas"/>
+          <w:color w:val="000000"/>
+          <w:sz w:val="19"/>
+          <w:szCs w:val="19"/>
+          <w:highlight w:val="white"/>
+        </w:rPr>
+        <w:t xml:space="preserve">    </w:t>
+      </w:r>
+      <w:proofErr w:type="gramStart"/>
+      <w:r>
+        <w:rPr>
+          <w:rFonts w:ascii="Consolas" w:hAnsi="Consolas" w:cs="Consolas"/>
+          <w:color w:val="000000"/>
+          <w:sz w:val="19"/>
+          <w:szCs w:val="19"/>
+          <w:highlight w:val="white"/>
+        </w:rPr>
+        <w:t>vec3</w:t>
+      </w:r>
+      <w:proofErr w:type="gramEnd"/>
+      <w:r>
+        <w:rPr>
+          <w:rFonts w:ascii="Consolas" w:hAnsi="Consolas" w:cs="Consolas"/>
+          <w:color w:val="000000"/>
+          <w:sz w:val="19"/>
+          <w:szCs w:val="19"/>
+          <w:highlight w:val="white"/>
+        </w:rPr>
+        <w:t xml:space="preserve"> </w:t>
+      </w:r>
+      <w:proofErr w:type="spellStart"/>
+      <w:r>
+        <w:rPr>
+          <w:rFonts w:ascii="Consolas" w:hAnsi="Consolas" w:cs="Consolas"/>
+          <w:color w:val="000000"/>
+          <w:sz w:val="19"/>
+          <w:szCs w:val="19"/>
+          <w:highlight w:val="white"/>
+        </w:rPr>
+        <w:t>halfwayDir</w:t>
+      </w:r>
+      <w:proofErr w:type="spellEnd"/>
+      <w:r>
+        <w:rPr>
+          <w:rFonts w:ascii="Consolas" w:hAnsi="Consolas" w:cs="Consolas"/>
+          <w:color w:val="000000"/>
+          <w:sz w:val="19"/>
+          <w:szCs w:val="19"/>
+          <w:highlight w:val="white"/>
+        </w:rPr>
+        <w:t xml:space="preserve"> = normalize(</w:t>
+      </w:r>
+      <w:proofErr w:type="spellStart"/>
+      <w:r>
+        <w:rPr>
+          <w:rFonts w:ascii="Consolas" w:hAnsi="Consolas" w:cs="Consolas"/>
+          <w:color w:val="000000"/>
+          <w:sz w:val="19"/>
+          <w:szCs w:val="19"/>
+          <w:highlight w:val="white"/>
+        </w:rPr>
+        <w:t>lightDir</w:t>
+      </w:r>
+      <w:proofErr w:type="spellEnd"/>
+      <w:r>
+        <w:rPr>
+          <w:rFonts w:ascii="Consolas" w:hAnsi="Consolas" w:cs="Consolas"/>
+          <w:color w:val="000000"/>
+          <w:sz w:val="19"/>
+          <w:szCs w:val="19"/>
+          <w:highlight w:val="white"/>
+        </w:rPr>
+        <w:t xml:space="preserve"> + </w:t>
+      </w:r>
+      <w:proofErr w:type="spellStart"/>
+      <w:r>
+        <w:rPr>
+          <w:rFonts w:ascii="Consolas" w:hAnsi="Consolas" w:cs="Consolas"/>
+          <w:color w:val="000000"/>
+          <w:sz w:val="19"/>
+          <w:szCs w:val="19"/>
+          <w:highlight w:val="white"/>
+        </w:rPr>
+        <w:t>viewDir</w:t>
+      </w:r>
+      <w:proofErr w:type="spellEnd"/>
+      <w:r>
+        <w:rPr>
+          <w:rFonts w:ascii="Consolas" w:hAnsi="Consolas" w:cs="Consolas"/>
+          <w:color w:val="000000"/>
+          <w:sz w:val="19"/>
+          <w:szCs w:val="19"/>
+          <w:highlight w:val="white"/>
+        </w:rPr>
+        <w:t>);</w:t>
+      </w:r>
+    </w:p>
+    <w:p>
+      <w:pPr>
+        <w:autoSpaceDE w:val="0"/>
+        <w:autoSpaceDN w:val="0"/>
+        <w:adjustRightInd w:val="0"/>
+        <w:spacing w:after="0" w:line="240" w:lineRule="auto"/>
+        <w:rPr>
+          <w:rFonts w:ascii="Consolas" w:hAnsi="Consolas" w:cs="Consolas"/>
+          <w:color w:val="000000"/>
+          <w:sz w:val="19"/>
+          <w:szCs w:val="19"/>
+          <w:highlight w:val="white"/>
+        </w:rPr>
+      </w:pPr>
+      <w:r>
+        <w:rPr>
+          <w:rFonts w:ascii="Consolas" w:hAnsi="Consolas" w:cs="Consolas"/>
+          <w:color w:val="000000"/>
+          <w:sz w:val="19"/>
+          <w:szCs w:val="19"/>
+          <w:highlight w:val="white"/>
+        </w:rPr>
+        <w:t xml:space="preserve">    </w:t>
+      </w:r>
+      <w:proofErr w:type="gramStart"/>
+      <w:r>
+        <w:rPr>
+          <w:rFonts w:ascii="Consolas" w:hAnsi="Consolas" w:cs="Consolas"/>
+          <w:color w:val="000000"/>
+          <w:sz w:val="19"/>
+          <w:szCs w:val="19"/>
+          <w:highlight w:val="white"/>
+        </w:rPr>
+        <w:t>float</w:t>
+      </w:r>
+      <w:proofErr w:type="gramEnd"/>
+      <w:r>
+        <w:rPr>
+          <w:rFonts w:ascii="Consolas" w:hAnsi="Consolas" w:cs="Consolas"/>
+          <w:color w:val="000000"/>
+          <w:sz w:val="19"/>
+          <w:szCs w:val="19"/>
+          <w:highlight w:val="white"/>
+        </w:rPr>
+        <w:t xml:space="preserve"> spec = pow(max(dot(normal, </w:t>
+      </w:r>
+      <w:proofErr w:type="spellStart"/>
+      <w:r>
+        <w:rPr>
+          <w:rFonts w:ascii="Consolas" w:hAnsi="Consolas" w:cs="Consolas"/>
+          <w:color w:val="000000"/>
+          <w:sz w:val="19"/>
+          <w:szCs w:val="19"/>
+          <w:highlight w:val="white"/>
+        </w:rPr>
+        <w:t>halfwayDir</w:t>
+      </w:r>
+      <w:proofErr w:type="spellEnd"/>
+      <w:r>
+        <w:rPr>
+          <w:rFonts w:ascii="Consolas" w:hAnsi="Consolas" w:cs="Consolas"/>
+          <w:color w:val="000000"/>
+          <w:sz w:val="19"/>
+          <w:szCs w:val="19"/>
+          <w:highlight w:val="white"/>
+        </w:rPr>
+        <w:t>), 0.0), 32.0);</w:t>
+      </w:r>
+    </w:p>
+    <w:p>
+      <w:pPr>
+        <w:autoSpaceDE w:val="0"/>
+        <w:autoSpaceDN w:val="0"/>
+        <w:adjustRightInd w:val="0"/>
+        <w:spacing w:after="0" w:line="240" w:lineRule="auto"/>
+        <w:rPr>
+          <w:rFonts w:ascii="Consolas" w:hAnsi="Consolas" w:cs="Consolas"/>
+          <w:color w:val="000000"/>
+          <w:sz w:val="19"/>
+          <w:szCs w:val="19"/>
+          <w:highlight w:val="white"/>
+        </w:rPr>
+      </w:pPr>
+    </w:p>
+    <w:p>
+      <w:pPr>
+        <w:autoSpaceDE w:val="0"/>
+        <w:autoSpaceDN w:val="0"/>
+        <w:adjustRightInd w:val="0"/>
+        <w:spacing w:after="0" w:line="240" w:lineRule="auto"/>
+        <w:rPr>
+          <w:rFonts w:ascii="Consolas" w:hAnsi="Consolas" w:cs="Consolas"/>
+          <w:color w:val="000000"/>
+          <w:sz w:val="19"/>
+          <w:szCs w:val="19"/>
+          <w:highlight w:val="white"/>
+        </w:rPr>
+      </w:pPr>
+      <w:r>
+        <w:rPr>
+          <w:rFonts w:ascii="Consolas" w:hAnsi="Consolas" w:cs="Consolas"/>
+          <w:color w:val="000000"/>
+          <w:sz w:val="19"/>
+          <w:szCs w:val="19"/>
+          <w:highlight w:val="white"/>
+        </w:rPr>
+        <w:t xml:space="preserve">    </w:t>
+      </w:r>
+      <w:proofErr w:type="gramStart"/>
+      <w:r>
+        <w:rPr>
+          <w:rFonts w:ascii="Consolas" w:hAnsi="Consolas" w:cs="Consolas"/>
+          <w:color w:val="000000"/>
+          <w:sz w:val="19"/>
+          <w:szCs w:val="19"/>
+          <w:highlight w:val="white"/>
+        </w:rPr>
+        <w:t>vec3</w:t>
+      </w:r>
+      <w:proofErr w:type="gramEnd"/>
+      <w:r>
+        <w:rPr>
+          <w:rFonts w:ascii="Consolas" w:hAnsi="Consolas" w:cs="Consolas"/>
+          <w:color w:val="000000"/>
+          <w:sz w:val="19"/>
+          <w:szCs w:val="19"/>
+          <w:highlight w:val="white"/>
+        </w:rPr>
+        <w:t xml:space="preserve"> specular = vec3(0.2) * spec;</w:t>
       </w:r>
     </w:p>
     <w:p>
@@ -3554,7 +7589,51 @@
           <w:highlight w:val="white"/>
         </w:rPr>
         <w:lastRenderedPageBreak/>
-        <w:t xml:space="preserve">    FragColor = vec4(ambient + diffuse + specular, 1.0f);</w:t>
+        <w:t xml:space="preserve">    </w:t>
+      </w:r>
+      <w:proofErr w:type="spellStart"/>
+      <w:r>
+        <w:rPr>
+          <w:rFonts w:ascii="Consolas" w:hAnsi="Consolas" w:cs="Consolas"/>
+          <w:color w:val="000000"/>
+          <w:sz w:val="19"/>
+          <w:szCs w:val="19"/>
+          <w:highlight w:val="white"/>
+        </w:rPr>
+        <w:t>FragColor</w:t>
+      </w:r>
+      <w:proofErr w:type="spellEnd"/>
+      <w:r>
+        <w:rPr>
+          <w:rFonts w:ascii="Consolas" w:hAnsi="Consolas" w:cs="Consolas"/>
+          <w:color w:val="000000"/>
+          <w:sz w:val="19"/>
+          <w:szCs w:val="19"/>
+          <w:highlight w:val="white"/>
+        </w:rPr>
+        <w:t xml:space="preserve"> = </w:t>
+      </w:r>
+      <w:proofErr w:type="gramStart"/>
+      <w:r>
+        <w:rPr>
+          <w:rFonts w:ascii="Consolas" w:hAnsi="Consolas" w:cs="Consolas"/>
+          <w:color w:val="000000"/>
+          <w:sz w:val="19"/>
+          <w:szCs w:val="19"/>
+          <w:highlight w:val="white"/>
+        </w:rPr>
+        <w:t>vec4(</w:t>
+      </w:r>
+      <w:proofErr w:type="gramEnd"/>
+      <w:r>
+        <w:rPr>
+          <w:rFonts w:ascii="Consolas" w:hAnsi="Consolas" w:cs="Consolas"/>
+          <w:color w:val="000000"/>
+          <w:sz w:val="19"/>
+          <w:szCs w:val="19"/>
+          <w:highlight w:val="white"/>
+        </w:rPr>
+        <w:t>ambient + diffuse + specular, 1.0f);</w:t>
       </w:r>
     </w:p>
     <w:p>
@@ -3573,33 +7652,15 @@
         </w:rPr>
         <w:t>}</w:t>
       </w:r>
+    </w:p>
+    <w:p>
+      <w:pPr>
+        <w:rPr>
+          <w:rFonts w:ascii="Calibri" w:eastAsia="Calibri" w:hAnsi="Calibri" w:cs="Calibri"/>
+        </w:rPr>
+      </w:pPr>
       <w:bookmarkStart w:id="0" w:name="_GoBack"/>
       <w:bookmarkEnd w:id="0"/>
-    </w:p>
-    <w:p>
-      <w:pPr>
-        <w:rPr>
-          <w:rFonts w:ascii="Calibri" w:eastAsia="Calibri" w:hAnsi="Calibri" w:cs="Calibri"/>
-        </w:rPr>
-      </w:pPr>
-    </w:p>
-    <w:p>
-      <w:r>
-        <w:t>https://svn.neumont.edu:8443/!/#sp16_cg_jkauer/view/head/Lab08%20-%20Parallax%20Mapping</w:t>
-      </w:r>
-    </w:p>
-    <w:p>
-      <w:pPr>
-        <w:rPr>
-          <w:rFonts w:ascii="Calibri" w:eastAsia="Calibri" w:hAnsi="Calibri" w:cs="Calibri"/>
-        </w:rPr>
-      </w:pPr>
-      <w:r>
-        <w:rPr>
-          <w:rFonts w:ascii="Calibri" w:eastAsia="Calibri" w:hAnsi="Calibri" w:cs="Calibri"/>
-        </w:rPr>
-        <w:t>Revision 25</w:t>
-      </w:r>
     </w:p>
     <w:sectPr>
       <w:pgSz w:w="12240" w:h="15840"/>
